--- a/fuentes/CFA_01_22310162_DU.docx
+++ b/fuentes/CFA_01_22310162_DU.docx
@@ -3,6 +3,8 @@
 <w:document xmlns:wpc="http://schemas.microsoft.com/office/word/2010/wordprocessingCanvas" xmlns:cx="http://schemas.microsoft.com/office/drawing/2014/chartex" xmlns:mc="http://schemas.openxmlformats.org/markup-compatibility/2006" xmlns:o="urn:schemas-microsoft-com:office:office" xmlns:r="http://schemas.openxmlformats.org/officeDocument/2006/relationships" xmlns:m="http://schemas.openxmlformats.org/officeDocument/2006/math" xmlns:v="urn:schemas-microsoft-com:vml" xmlns:wp14="http://schemas.microsoft.com/office/word/2010/wordprocessingDrawing" xmlns:wp="http://schemas.openxmlformats.org/drawingml/2006/wordprocessingDrawing" xmlns:w10="urn:schemas-microsoft-com:office:word" xmlns:w="http://schemas.openxmlformats.org/wordprocessingml/2006/main" xmlns:w14="http://schemas.microsoft.com/office/word/2010/wordml" xmlns:w15="http://schemas.microsoft.com/office/word/2012/wordml" xmlns:w16se="http://schemas.microsoft.com/office/word/2015/wordml/symex" xmlns:wpg="http://schemas.microsoft.com/office/word/2010/wordprocessingGroup" xmlns:wpi="http://schemas.microsoft.com/office/word/2010/wordprocessingInk" xmlns:wne="http://schemas.microsoft.com/office/word/2006/wordml" xmlns:wps="http://schemas.microsoft.com/office/word/2010/wordprocessingShape" mc:Ignorable="w14 w15 w16se wp14">
   <w:body>
     <w:p>
+      <w:bookmarkStart w:id="0" w:name="_GoBack"/>
+      <w:bookmarkEnd w:id="0"/>
       <w:r>
         <w:rPr>
           <w:noProof/>
@@ -23,7 +25,7 @@
             <wp:docPr id="720828608" name="Imagen 2">
               <a:extLst xmlns:a="http://schemas.openxmlformats.org/drawingml/2006/main">
                 <a:ext uri="{C183D7F6-B498-43B3-948B-1728B52AA6E4}">
-                  <adec:decorative xmlns="" xmlns:cx1="http://schemas.microsoft.com/office/drawing/2015/9/8/chartex" xmlns:cx2="http://schemas.microsoft.com/office/drawing/2015/10/21/chartex" xmlns:cx3="http://schemas.microsoft.com/office/drawing/2016/5/9/chartex" xmlns:cx4="http://schemas.microsoft.com/office/drawing/2016/5/10/chartex" xmlns:cx5="http://schemas.microsoft.com/office/drawing/2016/5/11/chartex" xmlns:cx6="http://schemas.microsoft.com/office/drawing/2016/5/12/chartex" xmlns:cx7="http://schemas.microsoft.com/office/drawing/2016/5/13/chartex" xmlns:cx8="http://schemas.microsoft.com/office/drawing/2016/5/14/chartex" xmlns:aink="http://schemas.microsoft.com/office/drawing/2016/ink" xmlns:am3d="http://schemas.microsoft.com/office/drawing/2017/model3d" xmlns:o="urn:schemas-microsoft-com:office:office" xmlns:v="urn:schemas-microsoft-com:vml" xmlns:w10="urn:schemas-microsoft-com:office:word" xmlns:w="http://schemas.openxmlformats.org/wordprocessingml/2006/main" xmlns:w16cid="http://schemas.microsoft.com/office/word/2016/wordml/cid" xmlns:adec="http://schemas.microsoft.com/office/drawing/2017/decorative" val="1"/>
+                  <adec:decorative xmlns:adec="http://schemas.microsoft.com/office/drawing/2017/decorative" xmlns:w16cid="http://schemas.microsoft.com/office/word/2016/wordml/cid" xmlns:w="http://schemas.openxmlformats.org/wordprocessingml/2006/main" xmlns:w10="urn:schemas-microsoft-com:office:word" xmlns:v="urn:schemas-microsoft-com:vml" xmlns:o="urn:schemas-microsoft-com:office:office" xmlns:am3d="http://schemas.microsoft.com/office/drawing/2017/model3d" xmlns:aink="http://schemas.microsoft.com/office/drawing/2016/ink" xmlns:cx8="http://schemas.microsoft.com/office/drawing/2016/5/14/chartex" xmlns:cx7="http://schemas.microsoft.com/office/drawing/2016/5/13/chartex" xmlns:cx6="http://schemas.microsoft.com/office/drawing/2016/5/12/chartex" xmlns:cx5="http://schemas.microsoft.com/office/drawing/2016/5/11/chartex" xmlns:cx4="http://schemas.microsoft.com/office/drawing/2016/5/10/chartex" xmlns:cx3="http://schemas.microsoft.com/office/drawing/2016/5/9/chartex" xmlns:cx2="http://schemas.microsoft.com/office/drawing/2015/10/21/chartex" xmlns:cx1="http://schemas.microsoft.com/office/drawing/2015/9/8/chartex" xmlns="" val="1"/>
                 </a:ext>
               </a:extLst>
             </wp:docPr>
@@ -37,7 +39,7 @@
                     <pic:cNvPr id="720828608" name="Imagen 2">
                       <a:extLst>
                         <a:ext uri="{C183D7F6-B498-43B3-948B-1728B52AA6E4}">
-                          <adec:decorative xmlns="" xmlns:cx1="http://schemas.microsoft.com/office/drawing/2015/9/8/chartex" xmlns:cx2="http://schemas.microsoft.com/office/drawing/2015/10/21/chartex" xmlns:cx3="http://schemas.microsoft.com/office/drawing/2016/5/9/chartex" xmlns:cx4="http://schemas.microsoft.com/office/drawing/2016/5/10/chartex" xmlns:cx5="http://schemas.microsoft.com/office/drawing/2016/5/11/chartex" xmlns:cx6="http://schemas.microsoft.com/office/drawing/2016/5/12/chartex" xmlns:cx7="http://schemas.microsoft.com/office/drawing/2016/5/13/chartex" xmlns:cx8="http://schemas.microsoft.com/office/drawing/2016/5/14/chartex" xmlns:aink="http://schemas.microsoft.com/office/drawing/2016/ink" xmlns:am3d="http://schemas.microsoft.com/office/drawing/2017/model3d" xmlns:o="urn:schemas-microsoft-com:office:office" xmlns:v="urn:schemas-microsoft-com:vml" xmlns:w10="urn:schemas-microsoft-com:office:word" xmlns:w="http://schemas.openxmlformats.org/wordprocessingml/2006/main" xmlns:w16cid="http://schemas.microsoft.com/office/word/2016/wordml/cid" xmlns:adec="http://schemas.microsoft.com/office/drawing/2017/decorative" val="1"/>
+                          <adec:decorative xmlns:adec="http://schemas.microsoft.com/office/drawing/2017/decorative" xmlns:w16cid="http://schemas.microsoft.com/office/word/2016/wordml/cid" xmlns:w="http://schemas.openxmlformats.org/wordprocessingml/2006/main" xmlns:w10="urn:schemas-microsoft-com:office:word" xmlns:v="urn:schemas-microsoft-com:vml" xmlns:o="urn:schemas-microsoft-com:office:office" xmlns:am3d="http://schemas.microsoft.com/office/drawing/2017/model3d" xmlns:aink="http://schemas.microsoft.com/office/drawing/2016/ink" xmlns:cx8="http://schemas.microsoft.com/office/drawing/2016/5/14/chartex" xmlns:cx7="http://schemas.microsoft.com/office/drawing/2016/5/13/chartex" xmlns:cx6="http://schemas.microsoft.com/office/drawing/2016/5/12/chartex" xmlns:cx5="http://schemas.microsoft.com/office/drawing/2016/5/11/chartex" xmlns:cx4="http://schemas.microsoft.com/office/drawing/2016/5/10/chartex" xmlns:cx3="http://schemas.microsoft.com/office/drawing/2016/5/9/chartex" xmlns:cx2="http://schemas.microsoft.com/office/drawing/2015/10/21/chartex" xmlns:cx1="http://schemas.microsoft.com/office/drawing/2015/9/8/chartex" xmlns="" val="1"/>
                         </a:ext>
                       </a:extLst>
                     </pic:cNvPr>
@@ -136,7 +138,7 @@
                 <wp:docPr id="4" name="Rectángulo 4">
                   <a:extLst xmlns:a="http://schemas.openxmlformats.org/drawingml/2006/main">
                     <a:ext uri="{C183D7F6-B498-43B3-948B-1728B52AA6E4}">
-                      <adec:decorative xmlns="" xmlns:cx1="http://schemas.microsoft.com/office/drawing/2015/9/8/chartex" xmlns:cx2="http://schemas.microsoft.com/office/drawing/2015/10/21/chartex" xmlns:cx3="http://schemas.microsoft.com/office/drawing/2016/5/9/chartex" xmlns:cx4="http://schemas.microsoft.com/office/drawing/2016/5/10/chartex" xmlns:cx5="http://schemas.microsoft.com/office/drawing/2016/5/11/chartex" xmlns:cx6="http://schemas.microsoft.com/office/drawing/2016/5/12/chartex" xmlns:cx7="http://schemas.microsoft.com/office/drawing/2016/5/13/chartex" xmlns:cx8="http://schemas.microsoft.com/office/drawing/2016/5/14/chartex" xmlns:aink="http://schemas.microsoft.com/office/drawing/2016/ink" xmlns:am3d="http://schemas.microsoft.com/office/drawing/2017/model3d" xmlns:o="urn:schemas-microsoft-com:office:office" xmlns:v="urn:schemas-microsoft-com:vml" xmlns:w10="urn:schemas-microsoft-com:office:word" xmlns:w="http://schemas.openxmlformats.org/wordprocessingml/2006/main" xmlns:w16cid="http://schemas.microsoft.com/office/word/2016/wordml/cid" xmlns:adec="http://schemas.microsoft.com/office/drawing/2017/decorative" val="1"/>
+                      <adec:decorative xmlns:adec="http://schemas.microsoft.com/office/drawing/2017/decorative" xmlns:w16cid="http://schemas.microsoft.com/office/word/2016/wordml/cid" xmlns:w="http://schemas.openxmlformats.org/wordprocessingml/2006/main" xmlns:w10="urn:schemas-microsoft-com:office:word" xmlns:v="urn:schemas-microsoft-com:vml" xmlns:o="urn:schemas-microsoft-com:office:office" xmlns:am3d="http://schemas.microsoft.com/office/drawing/2017/model3d" xmlns:aink="http://schemas.microsoft.com/office/drawing/2016/ink" xmlns:cx8="http://schemas.microsoft.com/office/drawing/2016/5/14/chartex" xmlns:cx7="http://schemas.microsoft.com/office/drawing/2016/5/13/chartex" xmlns:cx6="http://schemas.microsoft.com/office/drawing/2016/5/12/chartex" xmlns:cx5="http://schemas.microsoft.com/office/drawing/2016/5/11/chartex" xmlns:cx4="http://schemas.microsoft.com/office/drawing/2016/5/10/chartex" xmlns:cx3="http://schemas.microsoft.com/office/drawing/2016/5/9/chartex" xmlns:cx2="http://schemas.microsoft.com/office/drawing/2015/10/21/chartex" xmlns:cx1="http://schemas.microsoft.com/office/drawing/2015/9/8/chartex" xmlns="" val="1"/>
                     </a:ext>
                   </a:extLst>
                 </wp:docPr>
@@ -198,7 +200,7 @@
               </wp:anchor>
             </w:drawing>
           </mc:Choice>
-          <mc:Fallback xmlns:cx1="http://schemas.microsoft.com/office/drawing/2015/9/8/chartex" xmlns:cx2="http://schemas.microsoft.com/office/drawing/2015/10/21/chartex" xmlns:cx3="http://schemas.microsoft.com/office/drawing/2016/5/9/chartex" xmlns:cx4="http://schemas.microsoft.com/office/drawing/2016/5/10/chartex" xmlns:cx5="http://schemas.microsoft.com/office/drawing/2016/5/11/chartex" xmlns:cx6="http://schemas.microsoft.com/office/drawing/2016/5/12/chartex" xmlns:cx7="http://schemas.microsoft.com/office/drawing/2016/5/13/chartex" xmlns:cx8="http://schemas.microsoft.com/office/drawing/2016/5/14/chartex" xmlns:aink="http://schemas.microsoft.com/office/drawing/2016/ink" xmlns:am3d="http://schemas.microsoft.com/office/drawing/2017/model3d" xmlns:w16cid="http://schemas.microsoft.com/office/word/2016/wordml/cid">
+          <mc:Fallback xmlns:w16cid="http://schemas.microsoft.com/office/word/2016/wordml/cid" xmlns:am3d="http://schemas.microsoft.com/office/drawing/2017/model3d" xmlns:aink="http://schemas.microsoft.com/office/drawing/2016/ink" xmlns:cx8="http://schemas.microsoft.com/office/drawing/2016/5/14/chartex" xmlns:cx7="http://schemas.microsoft.com/office/drawing/2016/5/13/chartex" xmlns:cx6="http://schemas.microsoft.com/office/drawing/2016/5/12/chartex" xmlns:cx5="http://schemas.microsoft.com/office/drawing/2016/5/11/chartex" xmlns:cx4="http://schemas.microsoft.com/office/drawing/2016/5/10/chartex" xmlns:cx3="http://schemas.microsoft.com/office/drawing/2016/5/9/chartex" xmlns:cx2="http://schemas.microsoft.com/office/drawing/2015/10/21/chartex" xmlns:cx1="http://schemas.microsoft.com/office/drawing/2015/9/8/chartex">
             <w:pict>
               <v:rect w14:anchorId="2E8A7621" id="Rectángulo 4" o:spid="_x0000_s1026" style="position:absolute;margin-left:-55.7pt;margin-top:26.5pt;width:613.85pt;height:204pt;z-index:-251655168;visibility:visible;mso-wrap-style:square;mso-width-percent:0;mso-height-percent:0;mso-wrap-distance-left:9pt;mso-wrap-distance-top:0;mso-wrap-distance-right:9pt;mso-wrap-distance-bottom:0;mso-position-horizontal:absolute;mso-position-horizontal-relative:text;mso-position-vertical:absolute;mso-position-vertical-relative:text;mso-width-percent:0;mso-height-percent:0;mso-width-relative:page;mso-height-relative:margin;v-text-anchor:middle" o:gfxdata="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" fillcolor="#00314d" stroked="f" strokeweight="1pt"/>
             </w:pict>
@@ -224,7 +226,7 @@
         <mc:AlternateContent>
           <mc:Choice Requires="wps">
             <w:drawing>
-              <wp:anchor distT="45720" distB="45720" distL="114300" distR="114300" simplePos="0" relativeHeight="251663360" behindDoc="0" locked="0" layoutInCell="1" allowOverlap="1" wp14:anchorId="110F2E91" wp14:editId="0E7A1DC9">
+              <wp:anchor distT="45720" distB="45720" distL="114300" distR="114300" simplePos="0" relativeHeight="251663360" behindDoc="0" locked="0" layoutInCell="1" allowOverlap="1" wp14:anchorId="110F2E91" wp14:editId="3DD178FD">
                 <wp:simplePos x="0" y="0"/>
                 <wp:positionH relativeFrom="margin">
                   <wp:posOffset>-253364</wp:posOffset>
@@ -236,7 +238,11 @@
                 <wp:effectExtent l="0" t="0" r="0" b="0"/>
                 <wp:wrapNone/>
                 <wp:docPr id="217" name="Cuadro de texto 2">
-                  <a:extLst xmlns:a="http://schemas.openxmlformats.org/drawingml/2006/main"/>
+                  <a:extLst xmlns:a="http://schemas.openxmlformats.org/drawingml/2006/main">
+                    <a:ext uri="{C183D7F6-B498-43B3-948B-1728B52AA6E4}">
+                      <adec:decorative xmlns:adec="http://schemas.microsoft.com/office/drawing/2017/decorative" xmlns:w16cid="http://schemas.microsoft.com/office/word/2016/wordml/cid" xmlns:w="http://schemas.openxmlformats.org/wordprocessingml/2006/main" xmlns:w10="urn:schemas-microsoft-com:office:word" xmlns:v="urn:schemas-microsoft-com:vml" xmlns:o="urn:schemas-microsoft-com:office:office" xmlns:am3d="http://schemas.microsoft.com/office/drawing/2017/model3d" xmlns:aink="http://schemas.microsoft.com/office/drawing/2016/ink" xmlns:cx8="http://schemas.microsoft.com/office/drawing/2016/5/14/chartex" xmlns:cx7="http://schemas.microsoft.com/office/drawing/2016/5/13/chartex" xmlns:cx6="http://schemas.microsoft.com/office/drawing/2016/5/12/chartex" xmlns:cx5="http://schemas.microsoft.com/office/drawing/2016/5/11/chartex" xmlns:cx4="http://schemas.microsoft.com/office/drawing/2016/5/10/chartex" xmlns:cx3="http://schemas.microsoft.com/office/drawing/2016/5/9/chartex" xmlns:cx2="http://schemas.microsoft.com/office/drawing/2015/10/21/chartex" xmlns:cx1="http://schemas.microsoft.com/office/drawing/2015/9/8/chartex" xmlns="" val="1"/>
+                    </a:ext>
+                  </a:extLst>
                 </wp:docPr>
                 <wp:cNvGraphicFramePr>
                   <a:graphicFrameLocks xmlns:a="http://schemas.openxmlformats.org/drawingml/2006/main"/>
@@ -294,13 +300,13 @@
               </wp:anchor>
             </w:drawing>
           </mc:Choice>
-          <mc:Fallback>
+          <mc:Fallback xmlns:w16cid="http://schemas.microsoft.com/office/word/2016/wordml/cid" xmlns:am3d="http://schemas.microsoft.com/office/drawing/2017/model3d" xmlns:aink="http://schemas.microsoft.com/office/drawing/2016/ink" xmlns:cx8="http://schemas.microsoft.com/office/drawing/2016/5/14/chartex" xmlns:cx7="http://schemas.microsoft.com/office/drawing/2016/5/13/chartex" xmlns:cx6="http://schemas.microsoft.com/office/drawing/2016/5/12/chartex" xmlns:cx5="http://schemas.microsoft.com/office/drawing/2016/5/11/chartex" xmlns:cx4="http://schemas.microsoft.com/office/drawing/2016/5/10/chartex" xmlns:cx3="http://schemas.microsoft.com/office/drawing/2016/5/9/chartex" xmlns:cx2="http://schemas.microsoft.com/office/drawing/2015/10/21/chartex" xmlns:cx1="http://schemas.microsoft.com/office/drawing/2015/9/8/chartex">
             <w:pict>
               <v:shapetype w14:anchorId="110F2E91" id="_x0000_t202" coordsize="21600,21600" o:spt="202" path="m,l,21600r21600,l21600,xe">
                 <v:stroke joinstyle="miter"/>
                 <v:path gradientshapeok="t" o:connecttype="rect"/>
               </v:shapetype>
-              <v:shape id="Cuadro de texto 2" o:spid="_x0000_s1026" type="#_x0000_t202" style="position:absolute;left:0;text-align:left;margin-left:-19.95pt;margin-top:37.05pt;width:480pt;height:139.5pt;z-index:251663360;visibility:visible;mso-wrap-style:square;mso-width-percent:0;mso-height-percent:0;mso-wrap-distance-left:9pt;mso-wrap-distance-top:3.6pt;mso-wrap-distance-right:9pt;mso-wrap-distance-bottom:3.6pt;mso-position-horizontal:absolute;mso-position-horizontal-relative:margin;mso-position-vertical:absolute;mso-position-vertical-relative:text;mso-width-percent:0;mso-height-percent:0;mso-width-relative:margin;mso-height-relative:margin;v-text-anchor:top" o:gfxdata="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" filled="f" stroked="f">
+              <v:shape id="Cuadro de texto 2" o:spid="_x0000_s1026" type="#_x0000_t202" style="position:absolute;left:0;text-align:left;margin-left:-19.95pt;margin-top:37.05pt;width:480pt;height:139.5pt;z-index:251663360;visibility:visible;mso-wrap-style:square;mso-width-percent:0;mso-height-percent:0;mso-wrap-distance-left:9pt;mso-wrap-distance-top:3.6pt;mso-wrap-distance-right:9pt;mso-wrap-distance-bottom:3.6pt;mso-position-horizontal:absolute;mso-position-horizontal-relative:margin;mso-position-vertical:absolute;mso-position-vertical-relative:text;mso-width-percent:0;mso-height-percent:0;mso-width-relative:margin;mso-height-relative:margin;v-text-anchor:top" o:gfxdata="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" filled="f" stroked="f">
                 <v:textbox>
                   <w:txbxContent>
                     <w:p>
@@ -308,7 +314,6 @@
                         <w:spacing w:line="240" w:lineRule="auto"/>
                         <w:ind w:firstLine="0"/>
                       </w:pPr>
-                      <w:bookmarkStart w:id="1" w:name="_GoBack"/>
                       <w:r>
                         <w:rPr>
                           <w:b/>
@@ -317,7 +322,6 @@
                         </w:rPr>
                         <w:t>Comprensión y uso de operaciones matemáticas</w:t>
                       </w:r>
-                      <w:bookmarkEnd w:id="1"/>
                     </w:p>
                   </w:txbxContent>
                 </v:textbox>
@@ -396,7 +400,6 @@
     </w:p>
     <w:p>
       <w:pPr>
-        <w:ind w:left="707"/>
         <w:rPr>
           <w:rFonts w:ascii="Calibri" w:hAnsi="Calibri"/>
           <w:b/>
@@ -433,7 +436,23 @@
           <w:color w:val="000000" w:themeColor="text1"/>
           <w:kern w:val="0"/>
         </w:rPr>
-        <w:t>El componente formativo aborda la comprensión y uso de operaciones matemáticas para la solución de problemas, centrándose en la interpretación de situaciones a través de diversas representaciones numéricas y simbólicas. Se estudian conceptos básicos de álgebra, cálculo, probabilidad, estadística y geometría, aplicando estrategias y métodos cuantitativos en contextos cotidianos y profesionales.</w:t>
+        <w:t>El componente formativo</w:t>
+      </w:r>
+      <w:r>
+        <w:rPr>
+          <w:rFonts w:ascii="Calibri" w:hAnsi="Calibri"/>
+          <w:color w:val="000000" w:themeColor="text1"/>
+          <w:kern w:val="0"/>
+        </w:rPr>
+        <w:t>,</w:t>
+      </w:r>
+      <w:r>
+        <w:rPr>
+          <w:rFonts w:ascii="Calibri" w:hAnsi="Calibri"/>
+          <w:color w:val="000000" w:themeColor="text1"/>
+          <w:kern w:val="0"/>
+        </w:rPr>
+        <w:t xml:space="preserve"> aborda la comprensión y uso de operaciones matemáticas para la solución de problemas, centrándose en la interpretación de situaciones a través de diversas representaciones numéricas y simbólicas. Se estudian conceptos básicos de álgebra, cálculo, probabilidad, estadística y geometría, aplicando estrategias y métodos cuantitativos en contextos cotidianos y profesionales.</w:t>
       </w:r>
     </w:p>
     <w:p>
@@ -664,7 +683,7 @@
                 <w:noProof/>
                 <w:webHidden/>
               </w:rPr>
-              <w:t>6</w:t>
+              <w:t>7</w:t>
             </w:r>
             <w:r>
               <w:rPr>
@@ -934,7 +953,7 @@
                 <w:noProof/>
                 <w:webHidden/>
               </w:rPr>
-              <w:t>10</w:t>
+              <w:t>11</w:t>
             </w:r>
             <w:r>
               <w:rPr>
@@ -1654,7 +1673,7 @@
                 <w:noProof/>
                 <w:webHidden/>
               </w:rPr>
-              <w:t>19</w:t>
+              <w:t>20</w:t>
             </w:r>
             <w:r>
               <w:rPr>
@@ -1834,7 +1853,7 @@
                 <w:noProof/>
                 <w:webHidden/>
               </w:rPr>
-              <w:t>23</w:t>
+              <w:t>24</w:t>
             </w:r>
             <w:r>
               <w:rPr>
@@ -2374,7 +2393,7 @@
                 <w:noProof/>
                 <w:webHidden/>
               </w:rPr>
-              <w:t>33</w:t>
+              <w:t>35</w:t>
             </w:r>
             <w:r>
               <w:rPr>
@@ -2464,7 +2483,7 @@
                 <w:noProof/>
                 <w:webHidden/>
               </w:rPr>
-              <w:t>36</w:t>
+              <w:t>37</w:t>
             </w:r>
             <w:r>
               <w:rPr>
@@ -2554,7 +2573,7 @@
                 <w:noProof/>
                 <w:webHidden/>
               </w:rPr>
-              <w:t>36</w:t>
+              <w:t>38</w:t>
             </w:r>
             <w:r>
               <w:rPr>
@@ -2644,7 +2663,7 @@
                 <w:noProof/>
                 <w:webHidden/>
               </w:rPr>
-              <w:t>37</w:t>
+              <w:t>38</w:t>
             </w:r>
             <w:r>
               <w:rPr>
@@ -2734,7 +2753,7 @@
                 <w:noProof/>
                 <w:webHidden/>
               </w:rPr>
-              <w:t>38</w:t>
+              <w:t>40</w:t>
             </w:r>
             <w:r>
               <w:rPr>
@@ -2824,7 +2843,7 @@
                 <w:noProof/>
                 <w:webHidden/>
               </w:rPr>
-              <w:t>39</w:t>
+              <w:t>41</w:t>
             </w:r>
             <w:r>
               <w:rPr>
@@ -2914,7 +2933,7 @@
                 <w:noProof/>
                 <w:webHidden/>
               </w:rPr>
-              <w:t>39</w:t>
+              <w:t>41</w:t>
             </w:r>
             <w:r>
               <w:rPr>
@@ -2986,7 +3005,7 @@
                 <w:noProof/>
                 <w:webHidden/>
               </w:rPr>
-              <w:t>41</w:t>
+              <w:t>43</w:t>
             </w:r>
             <w:r>
               <w:rPr>
@@ -3058,7 +3077,7 @@
                 <w:noProof/>
                 <w:webHidden/>
               </w:rPr>
-              <w:t>43</w:t>
+              <w:t>45</w:t>
             </w:r>
             <w:r>
               <w:rPr>
@@ -3130,7 +3149,7 @@
                 <w:noProof/>
                 <w:webHidden/>
               </w:rPr>
-              <w:t>44</w:t>
+              <w:t>46</w:t>
             </w:r>
             <w:r>
               <w:rPr>
@@ -3202,7 +3221,7 @@
                 <w:noProof/>
                 <w:webHidden/>
               </w:rPr>
-              <w:t>45</w:t>
+              <w:t>47</w:t>
             </w:r>
             <w:r>
               <w:rPr>
@@ -3274,7 +3293,7 @@
                 <w:noProof/>
                 <w:webHidden/>
               </w:rPr>
-              <w:t>46</w:t>
+              <w:t>48</w:t>
             </w:r>
             <w:r>
               <w:rPr>
@@ -3311,7 +3330,7 @@
       <w:pPr>
         <w:pStyle w:val="Titulosgenerales"/>
       </w:pPr>
-      <w:bookmarkStart w:id="0" w:name="_Toc179298525"/>
+      <w:bookmarkStart w:id="1" w:name="_Toc179298525"/>
       <w:r>
         <w:lastRenderedPageBreak/>
         <w:t>I</w:t>
@@ -3319,7 +3338,7 @@
       <w:r>
         <w:t>ntroducción</w:t>
       </w:r>
-      <w:bookmarkEnd w:id="0"/>
+      <w:bookmarkEnd w:id="1"/>
     </w:p>
     <w:p>
       <w:r>
@@ -3361,10 +3380,16 @@
           <w:lang w:val="en-US"/>
         </w:rPr>
         <w:drawing>
-          <wp:inline distT="0" distB="0" distL="0" distR="0" wp14:anchorId="5C8DDE83" wp14:editId="1A5DCEF6">
+          <wp:inline distT="0" distB="0" distL="0" distR="0" wp14:anchorId="5C8DDE83" wp14:editId="3B20DCF6">
             <wp:extent cx="6467475" cy="3637955"/>
             <wp:effectExtent l="0" t="0" r="0" b="635"/>
-            <wp:docPr id="3" name="Imagen 3"/>
+            <wp:docPr id="3" name="Imagen 3">
+              <a:extLst xmlns:a="http://schemas.openxmlformats.org/drawingml/2006/main">
+                <a:ext uri="{C183D7F6-B498-43B3-948B-1728B52AA6E4}">
+                  <adec:decorative xmlns:adec="http://schemas.microsoft.com/office/drawing/2017/decorative" xmlns:w16cid="http://schemas.microsoft.com/office/word/2016/wordml/cid" xmlns:w="http://schemas.openxmlformats.org/wordprocessingml/2006/main" xmlns:w10="urn:schemas-microsoft-com:office:word" xmlns:v="urn:schemas-microsoft-com:vml" xmlns:o="urn:schemas-microsoft-com:office:office" xmlns:am3d="http://schemas.microsoft.com/office/drawing/2017/model3d" xmlns:aink="http://schemas.microsoft.com/office/drawing/2016/ink" xmlns:cx8="http://schemas.microsoft.com/office/drawing/2016/5/14/chartex" xmlns:cx7="http://schemas.microsoft.com/office/drawing/2016/5/13/chartex" xmlns:cx6="http://schemas.microsoft.com/office/drawing/2016/5/12/chartex" xmlns:cx5="http://schemas.microsoft.com/office/drawing/2016/5/11/chartex" xmlns:cx4="http://schemas.microsoft.com/office/drawing/2016/5/10/chartex" xmlns:cx3="http://schemas.microsoft.com/office/drawing/2016/5/9/chartex" xmlns:cx2="http://schemas.microsoft.com/office/drawing/2015/10/21/chartex" xmlns:cx1="http://schemas.microsoft.com/office/drawing/2015/9/8/chartex" xmlns="" val="1"/>
+                </a:ext>
+              </a:extLst>
+            </wp:docPr>
             <wp:cNvGraphicFramePr>
               <a:graphicFrameLocks xmlns:a="http://schemas.openxmlformats.org/drawingml/2006/main" noChangeAspect="1"/>
             </wp:cNvGraphicFramePr>
@@ -3407,7 +3432,7 @@
         </w:drawing>
       </w:r>
     </w:p>
-    <w:bookmarkStart w:id="1" w:name="_Hlk161159634"/>
+    <w:bookmarkStart w:id="2" w:name="_Hlk161159634"/>
     <w:p>
       <w:pPr>
         <w:ind w:firstLine="0"/>
@@ -3427,11 +3452,6 @@
           <w:b/>
         </w:rPr>
         <w:instrText xml:space="preserve"> HYPERLINK "https://www.youtube.com/watch?v=0wvJ1TD2w8E" </w:instrText>
-      </w:r>
-      <w:r>
-        <w:rPr>
-          <w:b/>
-        </w:rPr>
       </w:r>
       <w:r>
         <w:rPr>
@@ -3563,10 +3583,9 @@
               <w:t>, preparando una base sólida para enfrentar desafíos con confianza.</w:t>
             </w:r>
           </w:p>
-          <w:p/>
         </w:tc>
       </w:tr>
-      <w:bookmarkEnd w:id="1"/>
+      <w:bookmarkEnd w:id="2"/>
     </w:tbl>
     <w:p>
       <w:pPr>
@@ -3669,40 +3688,35 @@
     </w:p>
     <w:p>
       <w:pPr>
+        <w:spacing w:before="0" w:after="160" w:line="259" w:lineRule="auto"/>
+        <w:ind w:firstLine="0"/>
+        <w:rPr>
+          <w:b/>
+        </w:rPr>
+      </w:pPr>
+    </w:p>
+    <w:p>
+      <w:pPr>
         <w:pStyle w:val="Ttulo1"/>
       </w:pPr>
-      <w:bookmarkStart w:id="2" w:name="_Toc179298526"/>
+      <w:bookmarkStart w:id="3" w:name="_Toc179298526"/>
       <w:r>
         <w:lastRenderedPageBreak/>
         <w:t>Interpretación de la información</w:t>
       </w:r>
-      <w:bookmarkEnd w:id="2"/>
-    </w:p>
-    <w:p>
-      <w:pPr>
-        <w:rPr>
-          <w:lang w:eastAsia="es-CO"/>
-        </w:rPr>
-      </w:pPr>
-      <w:r>
-        <w:rPr>
-          <w:lang w:eastAsia="es-CO"/>
-        </w:rPr>
-        <w:t xml:space="preserve">Una de las familias que integra el razonamiento cuantitativo es la comprensión de datos en diferentes formatos. A través de esta familia, se estudia el conocimiento matemático para analizar y valorar aspectos relacionados con lo aleatorio, lo </w:t>
-      </w:r>
-      <w:proofErr w:type="spellStart"/>
-      <w:r>
-        <w:rPr>
-          <w:lang w:eastAsia="es-CO"/>
-        </w:rPr>
-        <w:t>variacional</w:t>
-      </w:r>
-      <w:proofErr w:type="spellEnd"/>
-      <w:r>
-        <w:rPr>
-          <w:lang w:eastAsia="es-CO"/>
-        </w:rPr>
-        <w:t>, lo geométrico, lo métrico y lo numérico. El objetivo principal es entender y resolver problemáticas que surgen en estos campos, desarrollando una capacidad crítica para interpretar la información de manera precisa y eficiente.</w:t>
+      <w:bookmarkEnd w:id="3"/>
+    </w:p>
+    <w:p>
+      <w:pPr>
+        <w:rPr>
+          <w:lang w:eastAsia="es-CO"/>
+        </w:rPr>
+      </w:pPr>
+      <w:r>
+        <w:rPr>
+          <w:lang w:eastAsia="es-CO"/>
+        </w:rPr>
+        <w:t>Una de las familias que integra el razonamiento cuantitativo es la comprensión de datos en diferentes formatos. A través de esta familia, se estudia el conocimiento matemático para analizar y valorar aspectos relacionados con lo aleatorio, lo variacional, lo geométrico, lo métrico y lo numérico. El objetivo principal es entender y resolver problemáticas que surgen en estos campos, desarrollando una capacidad crítica para interpretar la información de manera precisa y eficiente.</w:t>
       </w:r>
     </w:p>
     <w:p>
@@ -3722,37 +3736,23 @@
       <w:pPr>
         <w:pStyle w:val="Ttulo2"/>
       </w:pPr>
-      <w:bookmarkStart w:id="3" w:name="_Toc179298527"/>
+      <w:bookmarkStart w:id="4" w:name="_Toc179298527"/>
       <w:r>
         <w:t>Tratamiento de la información</w:t>
       </w:r>
-      <w:bookmarkEnd w:id="3"/>
-    </w:p>
-    <w:p>
-      <w:pPr>
-        <w:rPr>
-          <w:lang w:eastAsia="es-CO"/>
-        </w:rPr>
-      </w:pPr>
-      <w:r>
-        <w:rPr>
-          <w:lang w:eastAsia="es-CO"/>
-        </w:rPr>
-        <w:t xml:space="preserve">Según George </w:t>
-      </w:r>
-      <w:proofErr w:type="spellStart"/>
-      <w:r>
-        <w:rPr>
-          <w:lang w:eastAsia="es-CO"/>
-        </w:rPr>
-        <w:t>Polya</w:t>
-      </w:r>
-      <w:proofErr w:type="spellEnd"/>
-      <w:r>
-        <w:rPr>
-          <w:lang w:eastAsia="es-CO"/>
-        </w:rPr>
-        <w:t>, los dos primeros pasos fundamentales en la resolución de problemas matemáticos son entender el problema y configurar un plan. Estos pasos no solo son esenciales en el ámbito matemático, sino que también tienen aplicaciones en la resolución de situaciones cotidianas.</w:t>
+      <w:bookmarkEnd w:id="4"/>
+    </w:p>
+    <w:p>
+      <w:pPr>
+        <w:rPr>
+          <w:lang w:eastAsia="es-CO"/>
+        </w:rPr>
+      </w:pPr>
+      <w:r>
+        <w:rPr>
+          <w:lang w:eastAsia="es-CO"/>
+        </w:rPr>
+        <w:t>Según George Polya, los dos primeros pasos fundamentales en la resolución de problemas matemáticos son entender el problema y configurar un plan. Estos pasos no solo son esenciales en el ámbito matemático, sino que también tienen aplicaciones en la resolución de situaciones cotidianas.</w:t>
       </w:r>
     </w:p>
     <w:p>
@@ -3950,37 +3950,23 @@
       <w:pPr>
         <w:pStyle w:val="Ttulo2"/>
       </w:pPr>
-      <w:bookmarkStart w:id="4" w:name="_Toc179298528"/>
+      <w:bookmarkStart w:id="5" w:name="_Toc179298528"/>
       <w:r>
         <w:t>Análisis de la información</w:t>
       </w:r>
-      <w:bookmarkEnd w:id="4"/>
-    </w:p>
-    <w:p>
-      <w:pPr>
-        <w:rPr>
-          <w:lang w:eastAsia="es-CO"/>
-        </w:rPr>
-      </w:pPr>
-      <w:r>
-        <w:rPr>
-          <w:lang w:eastAsia="es-CO"/>
-        </w:rPr>
-        <w:t>El análisis de la información es un proceso que se realiza tras la organización e interpretación de los datos obtenidos en una situación problemática. Este proceso tiene un enfoque teórico y utiliza instrumentos o métodos específicos para extraer conclusiones a partir de los datos numéricos o cuantitativos (</w:t>
-      </w:r>
-      <w:proofErr w:type="spellStart"/>
-      <w:r>
-        <w:rPr>
-          <w:lang w:eastAsia="es-CO"/>
-        </w:rPr>
-        <w:t>Polya</w:t>
-      </w:r>
-      <w:proofErr w:type="spellEnd"/>
-      <w:r>
-        <w:rPr>
-          <w:lang w:eastAsia="es-CO"/>
-        </w:rPr>
-        <w:t>, 1965). El análisis es clave para transformar los datos en conocimiento práctico, y se caracteriza por derivar conclusiones que consolidan las soluciones propuestas.</w:t>
+      <w:bookmarkEnd w:id="5"/>
+    </w:p>
+    <w:p>
+      <w:pPr>
+        <w:rPr>
+          <w:lang w:eastAsia="es-CO"/>
+        </w:rPr>
+      </w:pPr>
+      <w:r>
+        <w:rPr>
+          <w:lang w:eastAsia="es-CO"/>
+        </w:rPr>
+        <w:t>El análisis de la información es un proceso que se realiza tras la organización e interpretación de los datos obtenidos en una situación problemática. Este proceso tiene un enfoque teórico y utiliza instrumentos o métodos específicos para extraer conclusiones a partir de los datos numéricos o cuantitativos (Polya, 1965). El análisis es clave para transformar los datos en conocimiento práctico, y se caracteriza por derivar conclusiones que consolidan las soluciones propuestas.</w:t>
       </w:r>
     </w:p>
     <w:p>
@@ -4226,12 +4212,12 @@
       <w:pPr>
         <w:pStyle w:val="Ttulo1"/>
       </w:pPr>
-      <w:bookmarkStart w:id="5" w:name="_Toc179298529"/>
+      <w:bookmarkStart w:id="6" w:name="_Toc179298529"/>
       <w:r>
         <w:lastRenderedPageBreak/>
         <w:t>Planteamiento de soluciones</w:t>
       </w:r>
-      <w:bookmarkEnd w:id="5"/>
+      <w:bookmarkEnd w:id="6"/>
     </w:p>
     <w:p>
       <w:pPr>
@@ -4269,20 +4255,20 @@
           <w:lang w:eastAsia="es-CO"/>
         </w:rPr>
       </w:pPr>
-      <w:bookmarkStart w:id="6" w:name="_Toc179289572"/>
-      <w:bookmarkStart w:id="7" w:name="_Toc179298530"/>
-      <w:bookmarkEnd w:id="6"/>
+      <w:bookmarkStart w:id="7" w:name="_Toc179289572"/>
+      <w:bookmarkStart w:id="8" w:name="_Toc179298530"/>
       <w:bookmarkEnd w:id="7"/>
+      <w:bookmarkEnd w:id="8"/>
     </w:p>
     <w:p>
       <w:pPr>
         <w:pStyle w:val="Ttulo2"/>
       </w:pPr>
-      <w:bookmarkStart w:id="8" w:name="_Toc179298531"/>
+      <w:bookmarkStart w:id="9" w:name="_Toc179298531"/>
       <w:r>
         <w:t>Comprensión de la información</w:t>
       </w:r>
-      <w:bookmarkEnd w:id="8"/>
+      <w:bookmarkEnd w:id="9"/>
     </w:p>
     <w:p>
       <w:pPr>
@@ -4480,11 +4466,11 @@
       <w:pPr>
         <w:pStyle w:val="Ttulo2"/>
       </w:pPr>
-      <w:bookmarkStart w:id="9" w:name="_Toc179298532"/>
+      <w:bookmarkStart w:id="10" w:name="_Toc179298532"/>
       <w:r>
         <w:t>Interpretación de resultados</w:t>
       </w:r>
-      <w:bookmarkEnd w:id="9"/>
+      <w:bookmarkEnd w:id="10"/>
     </w:p>
     <w:p>
       <w:pPr>
@@ -4710,11 +4696,11 @@
       <w:pPr>
         <w:pStyle w:val="Ttulo1"/>
       </w:pPr>
-      <w:bookmarkStart w:id="10" w:name="_Toc179298533"/>
+      <w:bookmarkStart w:id="11" w:name="_Toc179298533"/>
       <w:r>
         <w:t>Elección de alternativa</w:t>
       </w:r>
-      <w:bookmarkEnd w:id="10"/>
+      <w:bookmarkEnd w:id="11"/>
     </w:p>
     <w:p>
       <w:pPr>
@@ -4945,20 +4931,20 @@
           <w:lang w:eastAsia="es-CO"/>
         </w:rPr>
       </w:pPr>
-      <w:bookmarkStart w:id="11" w:name="_Toc179289576"/>
-      <w:bookmarkStart w:id="12" w:name="_Toc179298534"/>
-      <w:bookmarkEnd w:id="11"/>
+      <w:bookmarkStart w:id="12" w:name="_Toc179289576"/>
+      <w:bookmarkStart w:id="13" w:name="_Toc179298534"/>
       <w:bookmarkEnd w:id="12"/>
+      <w:bookmarkEnd w:id="13"/>
     </w:p>
     <w:p>
       <w:pPr>
         <w:pStyle w:val="Ttulo2"/>
       </w:pPr>
-      <w:bookmarkStart w:id="13" w:name="_Toc179298535"/>
+      <w:bookmarkStart w:id="14" w:name="_Toc179298535"/>
       <w:r>
         <w:t>Concretar el resultado</w:t>
       </w:r>
-      <w:bookmarkEnd w:id="13"/>
+      <w:bookmarkEnd w:id="14"/>
     </w:p>
     <w:p>
       <w:pPr>
@@ -5091,11 +5077,11 @@
       <w:pPr>
         <w:pStyle w:val="Ttulo2"/>
       </w:pPr>
-      <w:bookmarkStart w:id="14" w:name="_Toc179298536"/>
+      <w:bookmarkStart w:id="15" w:name="_Toc179298536"/>
       <w:r>
         <w:t>Organización de la información</w:t>
       </w:r>
-      <w:bookmarkEnd w:id="14"/>
+      <w:bookmarkEnd w:id="15"/>
     </w:p>
     <w:p>
       <w:pPr>
@@ -5234,11 +5220,11 @@
       <w:pPr>
         <w:pStyle w:val="Ttulo1"/>
       </w:pPr>
-      <w:bookmarkStart w:id="15" w:name="_Toc179298537"/>
+      <w:bookmarkStart w:id="16" w:name="_Toc179298537"/>
       <w:r>
         <w:t>Ejemplo práctico del proceso de información</w:t>
       </w:r>
-      <w:bookmarkEnd w:id="15"/>
+      <w:bookmarkEnd w:id="16"/>
     </w:p>
     <w:p>
       <w:pPr>
@@ -5682,152 +5668,82 @@
     </w:p>
     <w:p>
       <w:pPr>
-        <w:pStyle w:val="Prrafodelista"/>
-        <w:ind w:left="1429" w:firstLine="0"/>
-        <w:rPr>
-          <w:lang w:eastAsia="es-CO"/>
-        </w:rPr>
-      </w:pPr>
-      <m:oMathPara>
-        <m:oMath>
-          <m:r>
-            <w:rPr>
-              <w:rFonts w:ascii="Cambria Math" w:hAnsi="Cambria Math"/>
-              <w:lang w:eastAsia="es-CO"/>
-            </w:rPr>
-            <m:t>X=</m:t>
-          </m:r>
-          <m:f>
-            <m:fPr>
-              <m:ctrlPr>
-                <w:rPr>
-                  <w:rFonts w:ascii="Cambria Math" w:hAnsi="Cambria Math"/>
-                  <w:i/>
-                  <w:lang w:eastAsia="es-CO"/>
-                </w:rPr>
-              </m:ctrlPr>
-            </m:fPr>
-            <m:num>
-              <m:func>
-                <m:funcPr>
-                  <m:ctrlPr>
-                    <w:rPr>
-                      <w:rFonts w:ascii="Cambria Math" w:hAnsi="Cambria Math"/>
-                      <w:i/>
-                      <w:lang w:eastAsia="es-CO"/>
-                    </w:rPr>
-                  </m:ctrlPr>
-                </m:funcPr>
-                <m:fName>
-                  <m:r>
-                    <m:rPr>
-                      <m:sty m:val="p"/>
-                    </m:rPr>
-                    <w:rPr>
-                      <w:rFonts w:ascii="Cambria Math" w:hAnsi="Cambria Math"/>
-                      <w:lang w:eastAsia="es-CO"/>
-                    </w:rPr>
-                    <m:t xml:space="preserve">480 </m:t>
-                  </m:r>
-                  <m:sSup>
-                    <m:sSupPr>
-                      <m:ctrlPr>
-                        <w:rPr>
-                          <w:rFonts w:ascii="Cambria Math" w:hAnsi="Cambria Math"/>
-                          <w:lang w:eastAsia="es-CO"/>
-                        </w:rPr>
-                      </m:ctrlPr>
-                    </m:sSupPr>
-                    <m:e>
-                      <m:r>
-                        <m:rPr>
-                          <m:sty m:val="p"/>
-                        </m:rPr>
-                        <w:rPr>
-                          <w:rFonts w:ascii="Cambria Math" w:hAnsi="Cambria Math"/>
-                          <w:lang w:eastAsia="es-CO"/>
-                        </w:rPr>
-                        <m:t>m</m:t>
-                      </m:r>
-                    </m:e>
-                    <m:sup>
-                      <m:r>
-                        <m:rPr>
-                          <m:sty m:val="p"/>
-                        </m:rPr>
-                        <w:rPr>
-                          <w:rFonts w:ascii="Cambria Math" w:hAnsi="Cambria Math"/>
-                          <w:lang w:eastAsia="es-CO"/>
-                        </w:rPr>
-                        <m:t>2</m:t>
-                      </m:r>
-                    </m:sup>
-                  </m:sSup>
-                </m:fName>
-                <m:e/>
-              </m:func>
-            </m:num>
-            <m:den>
-              <m:r>
-                <w:rPr>
-                  <w:rFonts w:ascii="Cambria Math" w:hAnsi="Cambria Math"/>
-                  <w:lang w:eastAsia="es-CO"/>
-                </w:rPr>
-                <m:t>6</m:t>
-              </m:r>
-              <m:f>
-                <m:fPr>
-                  <m:ctrlPr>
-                    <w:rPr>
-                      <w:rFonts w:ascii="Cambria Math" w:hAnsi="Cambria Math"/>
-                      <w:i/>
-                      <w:lang w:eastAsia="es-CO"/>
-                    </w:rPr>
-                  </m:ctrlPr>
-                </m:fPr>
-                <m:num>
-                  <m:r>
-                    <w:rPr>
-                      <w:rFonts w:ascii="Cambria Math" w:hAnsi="Cambria Math"/>
-                      <w:lang w:eastAsia="es-CO"/>
-                    </w:rPr>
-                    <m:t>m2</m:t>
-                  </m:r>
-                </m:num>
-                <m:den>
-                  <m:r>
-                    <w:rPr>
-                      <w:rFonts w:ascii="Cambria Math" w:hAnsi="Cambria Math"/>
-                      <w:lang w:eastAsia="es-CO"/>
-                    </w:rPr>
-                    <m:t>L</m:t>
-                  </m:r>
-                </m:den>
-              </m:f>
-            </m:den>
-          </m:f>
-          <m:r>
-            <w:rPr>
-              <w:rFonts w:ascii="Cambria Math" w:hAnsi="Cambria Math"/>
-              <w:lang w:eastAsia="es-CO"/>
-            </w:rPr>
-            <m:t>=80L</m:t>
-          </m:r>
-        </m:oMath>
-      </m:oMathPara>
-    </w:p>
-    <w:p>
-      <w:pPr>
-        <w:rPr>
-          <w:b/>
-          <w:lang w:eastAsia="es-CO"/>
-        </w:rPr>
-      </w:pPr>
-      <w:r>
-        <w:rPr>
-          <w:b/>
-          <w:lang w:eastAsia="es-CO"/>
-        </w:rPr>
+        <w:jc w:val="center"/>
+        <w:rPr>
+          <w:lang w:eastAsia="es-CO"/>
+        </w:rPr>
+      </w:pPr>
+      <w:r>
+        <w:rPr>
+          <w:noProof/>
+          <w:lang w:val="en-US"/>
+        </w:rPr>
+        <w:drawing>
+          <wp:inline distT="0" distB="0" distL="0" distR="0" wp14:anchorId="526E2913" wp14:editId="3EC5FBE2">
+            <wp:extent cx="3429000" cy="1000125"/>
+            <wp:effectExtent l="0" t="0" r="0" b="9525"/>
+            <wp:docPr id="1" name="Imagen 1" descr="En la fórmula se utiliza &quot;X&quot; para calcular la cantidad de pintura necesaria, dividiendo el área total en metros cuadrados (480 m²) entre el rendimiento de la pintura, que cubre 6 metros cuadrados por litro. Esto da como resultado la cantidad de litros requeridos, en este caso, 80 litros."/>
+            <wp:cNvGraphicFramePr>
+              <a:graphicFrameLocks xmlns:a="http://schemas.openxmlformats.org/drawingml/2006/main" noChangeAspect="1"/>
+            </wp:cNvGraphicFramePr>
+            <a:graphic xmlns:a="http://schemas.openxmlformats.org/drawingml/2006/main">
+              <a:graphicData uri="http://schemas.openxmlformats.org/drawingml/2006/picture">
+                <pic:pic xmlns:pic="http://schemas.openxmlformats.org/drawingml/2006/picture">
+                  <pic:nvPicPr>
+                    <pic:cNvPr id="1" name=""/>
+                    <pic:cNvPicPr/>
+                  </pic:nvPicPr>
+                  <pic:blipFill>
+                    <a:blip r:embed="rId13"/>
+                    <a:stretch>
+                      <a:fillRect/>
+                    </a:stretch>
+                  </pic:blipFill>
+                  <pic:spPr>
+                    <a:xfrm>
+                      <a:off x="0" y="0"/>
+                      <a:ext cx="3429000" cy="1000125"/>
+                    </a:xfrm>
+                    <a:prstGeom prst="rect">
+                      <a:avLst/>
+                    </a:prstGeom>
+                  </pic:spPr>
+                </pic:pic>
+              </a:graphicData>
+            </a:graphic>
+          </wp:inline>
+        </w:drawing>
+      </w:r>
+    </w:p>
+    <w:p>
+      <w:pPr>
+        <w:rPr>
+          <w:b/>
+          <w:lang w:eastAsia="es-CO"/>
+        </w:rPr>
+      </w:pPr>
+    </w:p>
+    <w:p>
+      <w:pPr>
+        <w:rPr>
+          <w:b/>
+          <w:lang w:eastAsia="es-CO"/>
+        </w:rPr>
+      </w:pPr>
+    </w:p>
+    <w:p>
+      <w:pPr>
+        <w:rPr>
+          <w:b/>
+          <w:lang w:eastAsia="es-CO"/>
+        </w:rPr>
+      </w:pPr>
+      <w:r>
+        <w:rPr>
+          <w:b/>
+          <w:lang w:eastAsia="es-CO"/>
+        </w:rPr>
+        <w:lastRenderedPageBreak/>
         <w:t>Paso 3</w:t>
       </w:r>
     </w:p>
@@ -5841,88 +5757,82 @@
         <w:rPr>
           <w:lang w:eastAsia="es-CO"/>
         </w:rPr>
-        <w:t xml:space="preserve">se realiza la elección de alternativa, donde se elige la correcta basada en el cálculo realizado. La cantidad de pintura necesaria es 80 litros, que corresponde a la </w:t>
-      </w:r>
+        <w:t>se realiza la elección de alternativa, donde se elige la correcta basada en el cálculo realizado. La cantidad de pintura necesaria es 80 litros, que corresponde a la opción b. 80 L. Este resultado es consistente con los datos proporcionados y valida la solución propuesta.</w:t>
+      </w:r>
+    </w:p>
+    <w:p>
+      <w:pPr>
+        <w:rPr>
+          <w:lang w:eastAsia="es-CO"/>
+        </w:rPr>
+      </w:pPr>
+      <w:r>
+        <w:rPr>
+          <w:lang w:eastAsia="es-CO"/>
+        </w:rPr>
+        <w:t>Este ejemplo demuestra cómo aplicar los pasos de elección de alternativa para asegurar que la solución propuesta sea precisa y adecuada, confirmando así la efectividad del proceso de resolución de problemas.</w:t>
+      </w:r>
+    </w:p>
+    <w:p>
+      <w:pPr>
+        <w:pStyle w:val="Ttulo1"/>
+      </w:pPr>
+      <w:bookmarkStart w:id="17" w:name="_Toc179298538"/>
+      <w:r>
+        <w:t>Solución de problemas de matemáticas básicas y propiedades</w:t>
+      </w:r>
+      <w:bookmarkEnd w:id="17"/>
+    </w:p>
+    <w:p>
+      <w:pPr>
+        <w:rPr>
+          <w:lang w:eastAsia="es-CO"/>
+        </w:rPr>
+      </w:pPr>
+      <w:r>
+        <w:rPr>
+          <w:lang w:eastAsia="es-CO"/>
+        </w:rPr>
+        <w:t>La solución de problemas es una habilidad fundamental en la vida cotidiana y en el ámbito profesional. Dada su relevancia, es esencial estudiar y comprender diferentes enfoques que potencien las habilidades matemáticas. Se subraya la importancia de caracterizar y analizar situaciones problemáticas, así como de comprender las propiedades inherentes a los sistemas numéricos.</w:t>
+      </w:r>
+    </w:p>
+    <w:p>
+      <w:pPr>
+        <w:rPr>
+          <w:lang w:eastAsia="es-CO"/>
+        </w:rPr>
+      </w:pPr>
+      <w:r>
+        <w:rPr>
+          <w:lang w:eastAsia="es-CO"/>
+        </w:rPr>
+        <w:t>El desarrollo de la competencia para resolver problemas matemáticos básicos y el conocimiento de las propiedades matemáticas presentadas en esta sección contribuirán a fortalecer la capacidad de aplicar estas herramientas en contextos diversos. Es crucial abordar estos conceptos con dedicación y esfuerzo, pues el dominio de estas habilidades tendrá un impacto positivo en los resultados.</w:t>
+      </w:r>
+    </w:p>
+    <w:p>
+      <w:pPr>
+        <w:rPr>
+          <w:lang w:eastAsia="es-CO"/>
+        </w:rPr>
+      </w:pPr>
+      <w:r>
+        <w:rPr>
+          <w:lang w:eastAsia="es-CO"/>
+        </w:rPr>
+        <w:t>Antes de proceder, se recomienda reflexionar sobre qué es un problema y explicarlo en términos personales para luego compartirlo con compañeros e instructores.</w:t>
+      </w:r>
+    </w:p>
+    <w:p>
+      <w:pPr>
+        <w:rPr>
+          <w:lang w:eastAsia="es-CO"/>
+        </w:rPr>
+      </w:pPr>
       <w:r>
         <w:rPr>
           <w:lang w:eastAsia="es-CO"/>
         </w:rPr>
         <w:lastRenderedPageBreak/>
-        <w:t>opción b. 80 L. Este resultado es consistente con los datos proporcionados y valida la solución propuesta.</w:t>
-      </w:r>
-    </w:p>
-    <w:p>
-      <w:pPr>
-        <w:rPr>
-          <w:lang w:eastAsia="es-CO"/>
-        </w:rPr>
-      </w:pPr>
-      <w:r>
-        <w:rPr>
-          <w:lang w:eastAsia="es-CO"/>
-        </w:rPr>
-        <w:t>Este ejemplo demuestra cómo aplicar los pasos de elección de alternativa para asegurar que la solución propuesta sea precisa y adecuada, confirmando así la efectividad del proceso de resolución de problemas.</w:t>
-      </w:r>
-    </w:p>
-    <w:p>
-      <w:pPr>
-        <w:pStyle w:val="Ttulo1"/>
-      </w:pPr>
-      <w:bookmarkStart w:id="16" w:name="_Toc179298538"/>
-      <w:r>
-        <w:t>Solución de problemas de matemáticas básicas y propiedades</w:t>
-      </w:r>
-      <w:bookmarkEnd w:id="16"/>
-    </w:p>
-    <w:p>
-      <w:pPr>
-        <w:rPr>
-          <w:lang w:eastAsia="es-CO"/>
-        </w:rPr>
-      </w:pPr>
-      <w:r>
-        <w:rPr>
-          <w:lang w:eastAsia="es-CO"/>
-        </w:rPr>
-        <w:t>La solución de problemas es una habilidad fundamental en la vida cotidiana y en el ámbito profesional. Dada su relevancia, es esencial estudiar y comprender diferentes enfoques que potencien las habilidades matemáticas. Se subraya la importancia de caracterizar y analizar situaciones problemáticas, así como de comprender las propiedades inherentes a los sistemas numéricos.</w:t>
-      </w:r>
-    </w:p>
-    <w:p>
-      <w:pPr>
-        <w:rPr>
-          <w:lang w:eastAsia="es-CO"/>
-        </w:rPr>
-      </w:pPr>
-      <w:r>
-        <w:rPr>
-          <w:lang w:eastAsia="es-CO"/>
-        </w:rPr>
-        <w:t>El desarrollo de la competencia para resolver problemas matemáticos básicos y el conocimiento de las propiedades matemáticas presentadas en esta sección contribuirán a fortalecer la capacidad de aplicar estas herramientas en contextos diversos. Es crucial abordar estos conceptos con dedicación y esfuerzo, pues el dominio de estas habilidades tendrá un impacto positivo en los resultados.</w:t>
-      </w:r>
-    </w:p>
-    <w:p>
-      <w:pPr>
-        <w:rPr>
-          <w:lang w:eastAsia="es-CO"/>
-        </w:rPr>
-      </w:pPr>
-      <w:r>
-        <w:rPr>
-          <w:lang w:eastAsia="es-CO"/>
-        </w:rPr>
-        <w:t>Antes de proceder, se recomienda reflexionar sobre qué es un problema y explicarlo en términos personales para luego compartirlo con compañeros e instructores.</w:t>
-      </w:r>
-    </w:p>
-    <w:p>
-      <w:pPr>
-        <w:rPr>
-          <w:lang w:eastAsia="es-CO"/>
-        </w:rPr>
-      </w:pPr>
-      <w:r>
-        <w:rPr>
-          <w:lang w:eastAsia="es-CO"/>
-        </w:rPr>
         <w:t>Una perspectiva de solución: un problema es una situación que presenta un reto o una pregunta que necesita ser resuelta, y en su solución, se debe determinar el método más adecuado para alcanzar la respuesta deseada.</w:t>
       </w:r>
     </w:p>
@@ -5949,10 +5859,10 @@
           <w:lang w:eastAsia="es-CO"/>
         </w:rPr>
       </w:pPr>
-      <w:bookmarkStart w:id="17" w:name="_Toc179289581"/>
-      <w:bookmarkStart w:id="18" w:name="_Toc179298539"/>
-      <w:bookmarkEnd w:id="17"/>
+      <w:bookmarkStart w:id="18" w:name="_Toc179289581"/>
+      <w:bookmarkStart w:id="19" w:name="_Toc179298539"/>
       <w:bookmarkEnd w:id="18"/>
+      <w:bookmarkEnd w:id="19"/>
     </w:p>
     <w:p>
       <w:pPr>
@@ -5977,20 +5887,20 @@
           <w:lang w:eastAsia="es-CO"/>
         </w:rPr>
       </w:pPr>
-      <w:bookmarkStart w:id="19" w:name="_Toc179289582"/>
-      <w:bookmarkStart w:id="20" w:name="_Toc179298540"/>
-      <w:bookmarkEnd w:id="19"/>
+      <w:bookmarkStart w:id="20" w:name="_Toc179289582"/>
+      <w:bookmarkStart w:id="21" w:name="_Toc179298540"/>
       <w:bookmarkEnd w:id="20"/>
+      <w:bookmarkEnd w:id="21"/>
     </w:p>
     <w:p>
       <w:pPr>
         <w:pStyle w:val="Ttulo2"/>
       </w:pPr>
-      <w:bookmarkStart w:id="21" w:name="_Toc179298541"/>
+      <w:bookmarkStart w:id="22" w:name="_Toc179298541"/>
       <w:r>
         <w:t>Orientación para resolver problemas</w:t>
       </w:r>
-      <w:bookmarkEnd w:id="21"/>
+      <w:bookmarkEnd w:id="22"/>
     </w:p>
     <w:p>
       <w:pPr>
@@ -6101,15 +6011,15 @@
         <w:rPr>
           <w:lang w:eastAsia="es-CO"/>
         </w:rPr>
-        <w:t>Con el plan en mente, el siguiente paso es ponerlo en práctica. Este proceso incluye realizar los cálculos necesarios, aplicar fórmulas, y utilizar herramientas matemáticas. Es importante proceder con cuidado para evitar errores y revisar cada paso del proceso.</w:t>
-      </w:r>
-    </w:p>
-    <w:p>
-      <w:pPr>
-        <w:rPr>
-          <w:lang w:eastAsia="es-CO"/>
-        </w:rPr>
-      </w:pPr>
+        <w:t xml:space="preserve">Con el plan en mente, el siguiente paso es ponerlo en práctica. Este proceso incluye realizar los cálculos necesarios, aplicar fórmulas, y utilizar herramientas </w:t>
+      </w:r>
+      <w:r>
+        <w:rPr>
+          <w:lang w:eastAsia="es-CO"/>
+        </w:rPr>
+        <w:lastRenderedPageBreak/>
+        <w:t>matemáticas. Es importante proceder con cuidado para evitar errores y revisar cada paso del proceso.</w:t>
+      </w:r>
     </w:p>
     <w:p>
       <w:pPr>
@@ -6128,7 +6038,6 @@
           <w:b/>
           <w:lang w:eastAsia="es-CO"/>
         </w:rPr>
-        <w:lastRenderedPageBreak/>
         <w:t>Verificación de la solución</w:t>
       </w:r>
     </w:p>
@@ -6195,11 +6104,11 @@
       <w:pPr>
         <w:pStyle w:val="Ttulo2"/>
       </w:pPr>
-      <w:bookmarkStart w:id="22" w:name="_Toc179298542"/>
+      <w:bookmarkStart w:id="23" w:name="_Toc179298542"/>
       <w:r>
         <w:t>Características de los problemas</w:t>
       </w:r>
-      <w:bookmarkEnd w:id="22"/>
+      <w:bookmarkEnd w:id="23"/>
     </w:p>
     <w:p>
       <w:pPr>
@@ -6238,7 +6147,6 @@
           <w:b/>
           <w:lang w:eastAsia="es-CO"/>
         </w:rPr>
-        <w:lastRenderedPageBreak/>
         <w:t>Un problema no es una adivinanza</w:t>
       </w:r>
     </w:p>
@@ -6330,13 +6238,6 @@
     </w:p>
     <w:p>
       <w:pPr>
-        <w:rPr>
-          <w:lang w:eastAsia="es-CO"/>
-        </w:rPr>
-      </w:pPr>
-    </w:p>
-    <w:p>
-      <w:pPr>
         <w:pStyle w:val="Prrafodelista"/>
         <w:numPr>
           <w:ilvl w:val="0"/>
@@ -6404,15 +6305,55 @@
     </w:p>
     <w:p>
       <w:pPr>
-        <w:rPr>
-          <w:lang w:eastAsia="es-CO"/>
-        </w:rPr>
-      </w:pPr>
-      <w:r>
-        <w:rPr>
-          <w:lang w:eastAsia="es-CO"/>
-        </w:rPr>
-        <w:t>Es importante reconocer que los problemas matemáticos, en muchos casos, no tienen una única solución correcta. La exploración de diferentes enfoques y la consideración de múltiples perspectivas enriquecen el proceso de aprendizaje y permiten desarrollar una comprensión más profunda y flexible de los conceptos matemáticos. Asimismo, algunos problemas pueden requerir la aplicación de habilidades interdisciplinares, combinando matemáticas con otras áreas del conocimiento</w:t>
+        <w:pStyle w:val="Prrafodelista"/>
+        <w:numPr>
+          <w:ilvl w:val="0"/>
+          <w:numId w:val="18"/>
+        </w:numPr>
+        <w:rPr>
+          <w:b/>
+          <w:lang w:eastAsia="es-CO"/>
+        </w:rPr>
+      </w:pPr>
+      <w:r>
+        <w:rPr>
+          <w:b/>
+          <w:lang w:eastAsia="es-CO"/>
+        </w:rPr>
+        <w:t>Satisfacción al resolverlo</w:t>
+      </w:r>
+    </w:p>
+    <w:p>
+      <w:pPr>
+        <w:rPr>
+          <w:lang w:eastAsia="es-CO"/>
+        </w:rPr>
+      </w:pPr>
+      <w:r>
+        <w:rPr>
+          <w:lang w:eastAsia="es-CO"/>
+        </w:rPr>
+        <w:t>Uno de los aspectos más gratificantes de resolver un problema matemático es la sensación de logro que se experimenta al llegar a una solución correcta. Esta satisfacción no solo refuerza el aprendizaje, sino que también aumenta la confianza del estudiante en sus habilidades matemáticas. Además, resolver problemas exitosamente puede inspirar a los estudiantes a enfrentar nuevos desafíos con una actitud positiva y proactiva.</w:t>
+      </w:r>
+    </w:p>
+    <w:p>
+      <w:pPr>
+        <w:rPr>
+          <w:lang w:eastAsia="es-CO"/>
+        </w:rPr>
+      </w:pPr>
+      <w:r>
+        <w:rPr>
+          <w:lang w:eastAsia="es-CO"/>
+        </w:rPr>
+        <w:t xml:space="preserve">Es importante reconocer que los problemas matemáticos, en muchos casos, no tienen una única solución correcta. La exploración de diferentes enfoques y la consideración de múltiples perspectivas enriquecen el proceso de aprendizaje y permiten desarrollar una comprensión más profunda y flexible de los conceptos </w:t>
+      </w:r>
+      <w:r>
+        <w:rPr>
+          <w:lang w:eastAsia="es-CO"/>
+        </w:rPr>
+        <w:lastRenderedPageBreak/>
+        <w:t>matemáticos. Asimismo, algunos problemas pueden requerir la aplicación de habilidades interdisciplinares, combinando matemáticas con otras áreas del conocimiento</w:t>
       </w:r>
       <w:r>
         <w:rPr>
@@ -6425,30 +6366,23 @@
       <w:pPr>
         <w:pStyle w:val="Ttulo2"/>
       </w:pPr>
-      <w:bookmarkStart w:id="23" w:name="_Toc179298543"/>
+      <w:bookmarkStart w:id="24" w:name="_Toc179298543"/>
       <w:r>
         <w:t>Propiedades de las operaciones matemáticas</w:t>
       </w:r>
-      <w:bookmarkEnd w:id="23"/>
-    </w:p>
-    <w:p>
-      <w:pPr>
-        <w:rPr>
-          <w:lang w:eastAsia="es-CO"/>
-        </w:rPr>
-      </w:pPr>
-      <w:r>
-        <w:rPr>
-          <w:lang w:eastAsia="es-CO"/>
-        </w:rPr>
-        <w:t xml:space="preserve">Las operaciones matemáticas básicas, como la suma, la multiplicación, y la división, tienen propiedades fundamentales que facilitan su uso y comprensión. Conocer estas propiedades es esencial para resolver problemas de manera eficiente y </w:t>
-      </w:r>
-      <w:r>
-        <w:rPr>
-          <w:lang w:eastAsia="es-CO"/>
-        </w:rPr>
-        <w:lastRenderedPageBreak/>
-        <w:t>para manipular expresiones matemáticas con mayor soltura. A continuación, se presentan y explican las propiedades más relevantes de las operaciones matemáticas:</w:t>
+      <w:bookmarkEnd w:id="24"/>
+    </w:p>
+    <w:p>
+      <w:pPr>
+        <w:rPr>
+          <w:lang w:eastAsia="es-CO"/>
+        </w:rPr>
+      </w:pPr>
+      <w:r>
+        <w:rPr>
+          <w:lang w:eastAsia="es-CO"/>
+        </w:rPr>
+        <w:t>Las operaciones matemáticas básicas, como la suma, la multiplicación, y la división, tienen propiedades fundamentales que facilitan su uso y comprensión. Conocer estas propiedades es esencial para resolver problemas de manera eficiente y para manipular expresiones matemáticas con mayor soltura. A continuación, se presentan y explican las propiedades más relevantes de las operaciones matemáticas:</w:t>
       </w:r>
     </w:p>
     <w:p>
@@ -6573,6 +6507,7 @@
         <w:rPr>
           <w:lang w:eastAsia="es-CO"/>
         </w:rPr>
+        <w:lastRenderedPageBreak/>
         <w:t>Ejemplo: (5 + 7) + 3 = 5 + (7 + 3) = 15</w:t>
       </w:r>
     </w:p>
@@ -6632,7 +6567,6 @@
         <w:rPr>
           <w:lang w:eastAsia="es-CO"/>
         </w:rPr>
-        <w:lastRenderedPageBreak/>
         <w:t>Ejemplo: 8 + 0 = 8</w:t>
       </w:r>
     </w:p>
@@ -6771,6 +6705,7 @@
         <w:rPr>
           <w:lang w:eastAsia="es-CO"/>
         </w:rPr>
+        <w:lastRenderedPageBreak/>
         <w:t>Ejemplo: (2 × 3) × 4 = 2 × (3 × 4) = 24</w:t>
       </w:r>
     </w:p>
@@ -6830,7 +6765,6 @@
         <w:rPr>
           <w:lang w:eastAsia="es-CO"/>
         </w:rPr>
-        <w:lastRenderedPageBreak/>
         <w:t>Ejemplo: 3 × (4 + 5) = (3 × 4) + (3 × 5) = 12 + 15 = 27</w:t>
       </w:r>
     </w:p>
@@ -6962,6 +6896,7 @@
         <w:rPr>
           <w:lang w:eastAsia="es-CO"/>
         </w:rPr>
+        <w:lastRenderedPageBreak/>
         <w:t>Esta propiedad es fundamental en álgebra y en la comprensión de las funciones matemáticas, ya que establece una relación directa con el concepto de identidad y valores nulos.</w:t>
       </w:r>
     </w:p>
@@ -7041,7 +6976,6 @@
         <w:rPr>
           <w:lang w:eastAsia="es-CO"/>
         </w:rPr>
-        <w:lastRenderedPageBreak/>
         <w:t>Esta propiedad es esencial para resolver ecuaciones que involucran fracciones y para comprender la relación entre multiplicación y división.</w:t>
       </w:r>
     </w:p>
@@ -7108,11 +7042,11 @@
       <w:pPr>
         <w:pStyle w:val="Ttulo1"/>
       </w:pPr>
-      <w:bookmarkStart w:id="24" w:name="_Toc179298544"/>
+      <w:bookmarkStart w:id="25" w:name="_Toc179298544"/>
       <w:r>
         <w:t>Construcción de estrategias para resolver problemas</w:t>
       </w:r>
-      <w:bookmarkEnd w:id="24"/>
+      <w:bookmarkEnd w:id="25"/>
     </w:p>
     <w:p>
       <w:pPr>
@@ -7124,7 +7058,14 @@
         <w:rPr>
           <w:lang w:val="es-MX" w:eastAsia="es-CO"/>
         </w:rPr>
-        <w:t>En este apartado, se explorará la construcción de estrategias eficaces para resolver problemas matemáticos. Inicialmente, se presentarán las características fundamentales del problema, lo que permitirá establecer pautas claras para abordar su solución. Posteriormente, se estudiará el proceso que facilita el planteamiento, desarrollo y obtención de resultados, sirviendo como referencia para definir tu propia estrategia al enfrentar ejercicios, problemas y preguntas en el ámbito de la matemática básica.</w:t>
+        <w:t xml:space="preserve">En este apartado, se explorará la construcción de estrategias eficaces para resolver problemas matemáticos. Inicialmente, se presentarán las características fundamentales del problema, lo que permitirá establecer pautas claras para abordar su solución. Posteriormente, se estudiará el proceso que facilita el planteamiento, desarrollo y obtención de resultados, sirviendo como referencia para definir tu propia </w:t>
+      </w:r>
+      <w:r>
+        <w:rPr>
+          <w:lang w:val="es-MX" w:eastAsia="es-CO"/>
+        </w:rPr>
+        <w:lastRenderedPageBreak/>
+        <w:t>estrategia al enfrentar ejercicios, problemas y preguntas en el ámbito de la matemática básica.</w:t>
       </w:r>
     </w:p>
     <w:p>
@@ -7163,20 +7104,20 @@
           <w:lang w:eastAsia="es-CO"/>
         </w:rPr>
       </w:pPr>
-      <w:bookmarkStart w:id="25" w:name="_Toc179289587"/>
-      <w:bookmarkStart w:id="26" w:name="_Toc179298545"/>
-      <w:bookmarkEnd w:id="25"/>
+      <w:bookmarkStart w:id="26" w:name="_Toc179289587"/>
+      <w:bookmarkStart w:id="27" w:name="_Toc179298545"/>
       <w:bookmarkEnd w:id="26"/>
+      <w:bookmarkEnd w:id="27"/>
     </w:p>
     <w:p>
       <w:pPr>
         <w:pStyle w:val="Ttulo2"/>
       </w:pPr>
-      <w:bookmarkStart w:id="27" w:name="_Toc179298546"/>
+      <w:bookmarkStart w:id="28" w:name="_Toc179298546"/>
       <w:r>
         <w:t>Estrategias para la solución de problemas</w:t>
       </w:r>
-      <w:bookmarkEnd w:id="27"/>
+      <w:bookmarkEnd w:id="28"/>
     </w:p>
     <w:p>
       <w:pPr>
@@ -7201,16 +7142,20 @@
         <w:rPr>
           <w:lang w:val="es-MX" w:eastAsia="es-CO"/>
         </w:rPr>
-        <w:t xml:space="preserve">Los pasos clave en la construcción de una estrategia efectiva </w:t>
-      </w:r>
-      <w:proofErr w:type="gramStart"/>
+        <w:t>Los pasos clave en la construcción de u</w:t>
+      </w:r>
       <w:r>
         <w:rPr>
           <w:lang w:val="es-MX" w:eastAsia="es-CO"/>
         </w:rPr>
-        <w:t>incluyen :</w:t>
-      </w:r>
-      <w:proofErr w:type="gramEnd"/>
+        <w:t>na estrategia efectiva incluyen</w:t>
+      </w:r>
+      <w:r>
+        <w:rPr>
+          <w:lang w:val="es-MX" w:eastAsia="es-CO"/>
+        </w:rPr>
+        <w:t>:</w:t>
+      </w:r>
     </w:p>
     <w:p>
       <w:pPr>
@@ -7342,6 +7287,7 @@
         <w:rPr>
           <w:lang w:val="es-MX" w:eastAsia="es-CO"/>
         </w:rPr>
+        <w:lastRenderedPageBreak/>
         <w:t>Estos pasos te permitirán no solo abordar el problema actual, sino también desarrollar la habilidad y experticia necesarias para enfrentar situaciones futuras con confianza.</w:t>
       </w:r>
     </w:p>
@@ -7349,57 +7295,36 @@
       <w:pPr>
         <w:pStyle w:val="Ttulo2"/>
       </w:pPr>
-      <w:bookmarkStart w:id="28" w:name="_Toc179298547"/>
+      <w:bookmarkStart w:id="29" w:name="_Toc179298547"/>
       <w:r>
         <w:t>Desarrollo de una estrategia para solucionar problemas</w:t>
       </w:r>
-      <w:bookmarkEnd w:id="28"/>
-    </w:p>
-    <w:p>
-      <w:pPr>
-        <w:rPr>
-          <w:lang w:eastAsia="es-CO"/>
-        </w:rPr>
-      </w:pPr>
-      <w:r>
-        <w:rPr>
-          <w:lang w:eastAsia="es-CO"/>
-        </w:rPr>
-        <w:t xml:space="preserve">Basado en las indicaciones de la sección anterior, es crucial desarrollar una estrategia personalizada para resolver problemas de matemáticas básicas, </w:t>
-      </w:r>
-      <w:r>
-        <w:rPr>
-          <w:lang w:eastAsia="es-CO"/>
-        </w:rPr>
-        <w:lastRenderedPageBreak/>
-        <w:t>especialmente en el contexto de la prueba SABER PRO. Las características previamente descritas te ayudarán a construir una estrategia sólida.</w:t>
-      </w:r>
-    </w:p>
-    <w:p>
-      <w:pPr>
-        <w:rPr>
-          <w:lang w:eastAsia="es-CO"/>
-        </w:rPr>
-      </w:pPr>
-      <w:r>
-        <w:rPr>
-          <w:lang w:eastAsia="es-CO"/>
-        </w:rPr>
-        <w:t xml:space="preserve">Podrías enriquecer tu estrategia con la metodología de George </w:t>
-      </w:r>
-      <w:proofErr w:type="spellStart"/>
-      <w:r>
-        <w:rPr>
-          <w:lang w:eastAsia="es-CO"/>
-        </w:rPr>
-        <w:t>Pólya</w:t>
-      </w:r>
-      <w:proofErr w:type="spellEnd"/>
-      <w:r>
-        <w:rPr>
-          <w:lang w:eastAsia="es-CO"/>
-        </w:rPr>
-        <w:t>, que enfatiza cuatro pasos fundamentales: comprender el problema, trazar un plan, ejecutar el plan y revisar los resultados. Si encuentras dificultades, no dudes en solicitar ayuda a tu tutor para explorar alternativas y mejorar tu enfoque.</w:t>
+      <w:bookmarkEnd w:id="29"/>
+    </w:p>
+    <w:p>
+      <w:pPr>
+        <w:rPr>
+          <w:lang w:eastAsia="es-CO"/>
+        </w:rPr>
+      </w:pPr>
+      <w:r>
+        <w:rPr>
+          <w:lang w:eastAsia="es-CO"/>
+        </w:rPr>
+        <w:t>Basado en las indicaciones de la sección anterior, es crucial desarrollar una estrategia personalizada para resolver problemas de matemáticas básicas, especialmente en el contexto de la prueba SABER PRO. Las características previamente descritas te ayudarán a construir una estrategia sólida.</w:t>
+      </w:r>
+    </w:p>
+    <w:p>
+      <w:pPr>
+        <w:rPr>
+          <w:lang w:eastAsia="es-CO"/>
+        </w:rPr>
+      </w:pPr>
+      <w:r>
+        <w:rPr>
+          <w:lang w:eastAsia="es-CO"/>
+        </w:rPr>
+        <w:t>Podrías enriquecer tu estrategia con la metodología de George Pólya, que enfatiza cuatro pasos fundamentales: comprender el problema, trazar un plan, ejecutar el plan y revisar los resultados. Si encuentras dificultades, no dudes en solicitar ayuda a tu tutor para explorar alternativas y mejorar tu enfoque.</w:t>
       </w:r>
     </w:p>
     <w:p>
@@ -7516,6 +7441,13 @@
     </w:p>
     <w:p>
       <w:pPr>
+        <w:rPr>
+          <w:lang w:eastAsia="es-CO"/>
+        </w:rPr>
+      </w:pPr>
+    </w:p>
+    <w:p>
+      <w:pPr>
         <w:pStyle w:val="Prrafodelista"/>
         <w:numPr>
           <w:ilvl w:val="0"/>
@@ -7531,6 +7463,7 @@
           <w:b/>
           <w:lang w:eastAsia="es-CO"/>
         </w:rPr>
+        <w:lastRenderedPageBreak/>
         <w:t>Comprobar los resultados</w:t>
       </w:r>
     </w:p>
@@ -7551,30 +7484,23 @@
       <w:pPr>
         <w:pStyle w:val="Ttulo2"/>
       </w:pPr>
-      <w:bookmarkStart w:id="29" w:name="_Toc179298548"/>
+      <w:bookmarkStart w:id="30" w:name="_Toc179298548"/>
       <w:r>
         <w:t>Método cuantitativo</w:t>
       </w:r>
-      <w:bookmarkEnd w:id="29"/>
-    </w:p>
-    <w:p>
-      <w:pPr>
-        <w:rPr>
-          <w:lang w:eastAsia="es-CO"/>
-        </w:rPr>
-      </w:pPr>
-      <w:r>
-        <w:rPr>
-          <w:lang w:eastAsia="es-CO"/>
-        </w:rPr>
-        <w:t xml:space="preserve">El método cuantitativo se fundamenta en el uso de estadísticas y modelos matemáticos para generar indicadores y cifras que, al ser analizadas, facilitan la toma de decisiones para resolver problemas. Este enfoque es esencial en áreas como la </w:t>
-      </w:r>
-      <w:r>
-        <w:rPr>
-          <w:lang w:eastAsia="es-CO"/>
-        </w:rPr>
-        <w:lastRenderedPageBreak/>
-        <w:t>planificación, el control de calidad, el establecimiento de presupuestos y la definición de prioridades.</w:t>
+      <w:bookmarkEnd w:id="30"/>
+    </w:p>
+    <w:p>
+      <w:pPr>
+        <w:rPr>
+          <w:lang w:eastAsia="es-CO"/>
+        </w:rPr>
+      </w:pPr>
+      <w:r>
+        <w:rPr>
+          <w:lang w:eastAsia="es-CO"/>
+        </w:rPr>
+        <w:t>El método cuantitativo se fundamenta en el uso de estadísticas y modelos matemáticos para generar indicadores y cifras que, al ser analizadas, facilitan la toma de decisiones para resolver problemas. Este enfoque es esencial en áreas como la planificación, el control de calidad, el establecimiento de presupuestos y la definición de prioridades.</w:t>
       </w:r>
     </w:p>
     <w:p>
@@ -7658,6 +7584,13 @@
     </w:p>
     <w:p>
       <w:pPr>
+        <w:rPr>
+          <w:lang w:eastAsia="es-CO"/>
+        </w:rPr>
+      </w:pPr>
+    </w:p>
+    <w:p>
+      <w:pPr>
         <w:pStyle w:val="Prrafodelista"/>
         <w:numPr>
           <w:ilvl w:val="0"/>
@@ -7673,17 +7606,8 @@
           <w:b/>
           <w:lang w:eastAsia="es-CO"/>
         </w:rPr>
-        <w:t xml:space="preserve">Análisis inferencial </w:t>
-      </w:r>
-      <w:proofErr w:type="spellStart"/>
-      <w:r>
-        <w:rPr>
-          <w:b/>
-          <w:lang w:eastAsia="es-CO"/>
-        </w:rPr>
-        <w:t>univariado</w:t>
-      </w:r>
-      <w:proofErr w:type="spellEnd"/>
+        <w:t>Análisis inferencial univariado</w:t>
+      </w:r>
     </w:p>
     <w:p>
       <w:pPr>
@@ -7748,6 +7672,7 @@
           <w:b/>
           <w:lang w:eastAsia="es-CO"/>
         </w:rPr>
+        <w:lastRenderedPageBreak/>
         <w:t>Modelación</w:t>
       </w:r>
     </w:p>
@@ -7812,13 +7737,6 @@
     </w:p>
     <w:p>
       <w:pPr>
-        <w:rPr>
-          <w:lang w:eastAsia="es-CO"/>
-        </w:rPr>
-      </w:pPr>
-    </w:p>
-    <w:p>
-      <w:pPr>
         <w:pStyle w:val="Prrafodelista"/>
         <w:numPr>
           <w:ilvl w:val="0"/>
@@ -7834,7 +7752,6 @@
           <w:b/>
           <w:lang w:eastAsia="es-CO"/>
         </w:rPr>
-        <w:lastRenderedPageBreak/>
         <w:t>Desarrollo del modelo</w:t>
       </w:r>
     </w:p>
@@ -8026,6 +7943,7 @@
         <w:rPr>
           <w:lang w:eastAsia="es-CO"/>
         </w:rPr>
+        <w:lastRenderedPageBreak/>
         <w:t>Este enfoque sistemático es vital para resolver problemas complejos y tomar decisiones informadas en el campo de la matemática básica y más allá.</w:t>
       </w:r>
     </w:p>
@@ -8033,11 +7951,11 @@
       <w:pPr>
         <w:pStyle w:val="Ttulo2"/>
       </w:pPr>
-      <w:bookmarkStart w:id="30" w:name="_Toc179298549"/>
+      <w:bookmarkStart w:id="31" w:name="_Toc179298549"/>
       <w:r>
         <w:t>Áreas y perímetros de figuras geométricas</w:t>
       </w:r>
-      <w:bookmarkEnd w:id="30"/>
+      <w:bookmarkEnd w:id="31"/>
     </w:p>
     <w:p>
       <w:pPr>
@@ -8051,13 +7969,6 @@
         </w:rPr>
         <w:t>El perímetro de una figura geométrica plana es la suma de las longitudes de todos sus lados. Por otro lado, el área se refiere a la medida de la superficie encerrada por la figura geométrica. A continuación, se detallan las fórmulas básicas para calcular el área y el perímetro de las principales figuras geométricas.</w:t>
       </w:r>
-    </w:p>
-    <w:p>
-      <w:pPr>
-        <w:rPr>
-          <w:lang w:eastAsia="es-CO"/>
-        </w:rPr>
-      </w:pPr>
     </w:p>
     <w:p>
       <w:pPr>
@@ -8076,7 +7987,6 @@
           <w:b/>
           <w:lang w:eastAsia="es-CO"/>
         </w:rPr>
-        <w:lastRenderedPageBreak/>
         <w:t>Cuadrado</w:t>
       </w:r>
     </w:p>
@@ -8158,6 +8068,62 @@
     </w:p>
     <w:p>
       <w:pPr>
+        <w:jc w:val="center"/>
+        <w:rPr>
+          <w:lang w:eastAsia="es-CO"/>
+        </w:rPr>
+      </w:pPr>
+      <w:r>
+        <w:rPr>
+          <w:noProof/>
+          <w:lang w:val="en-US"/>
+        </w:rPr>
+        <w:drawing>
+          <wp:inline distT="0" distB="0" distL="0" distR="0" wp14:anchorId="1D8EBA5A" wp14:editId="680C4712">
+            <wp:extent cx="2095500" cy="2000250"/>
+            <wp:effectExtent l="0" t="0" r="0" b="0"/>
+            <wp:docPr id="5" name="Imagen 5" descr="Se presenta el cuadrado con lados etiquetados como “L” en la parte superior y derecha, representando la longitud de sus lados."/>
+            <wp:cNvGraphicFramePr>
+              <a:graphicFrameLocks xmlns:a="http://schemas.openxmlformats.org/drawingml/2006/main" noChangeAspect="1"/>
+            </wp:cNvGraphicFramePr>
+            <a:graphic xmlns:a="http://schemas.openxmlformats.org/drawingml/2006/main">
+              <a:graphicData uri="http://schemas.openxmlformats.org/drawingml/2006/picture">
+                <pic:pic xmlns:pic="http://schemas.openxmlformats.org/drawingml/2006/picture">
+                  <pic:nvPicPr>
+                    <pic:cNvPr id="1" name=""/>
+                    <pic:cNvPicPr/>
+                  </pic:nvPicPr>
+                  <pic:blipFill rotWithShape="1">
+                    <a:blip r:embed="rId14"/>
+                    <a:srcRect l="7031" t="8171" r="7033" b="10118"/>
+                    <a:stretch/>
+                  </pic:blipFill>
+                  <pic:spPr bwMode="auto">
+                    <a:xfrm>
+                      <a:off x="0" y="0"/>
+                      <a:ext cx="2095500" cy="2000250"/>
+                    </a:xfrm>
+                    <a:prstGeom prst="rect">
+                      <a:avLst/>
+                    </a:prstGeom>
+                    <a:ln>
+                      <a:noFill/>
+                    </a:ln>
+                    <a:extLst>
+                      <a:ext uri="{53640926-AAD7-44D8-BBD7-CCE9431645EC}">
+                        <a14:shadowObscured xmlns:a14="http://schemas.microsoft.com/office/drawing/2010/main"/>
+                      </a:ext>
+                    </a:extLst>
+                  </pic:spPr>
+                </pic:pic>
+              </a:graphicData>
+            </a:graphic>
+          </wp:inline>
+        </w:drawing>
+      </w:r>
+    </w:p>
+    <w:p>
+      <w:pPr>
         <w:pStyle w:val="Prrafodelista"/>
         <w:numPr>
           <w:ilvl w:val="0"/>
@@ -8211,6 +8177,7 @@
         <w:rPr>
           <w:lang w:eastAsia="es-CO"/>
         </w:rPr>
+        <w:lastRenderedPageBreak/>
         <w:t>Área = L1 × L2</w:t>
       </w:r>
     </w:p>
@@ -8254,6 +8221,55 @@
     </w:p>
     <w:p>
       <w:pPr>
+        <w:jc w:val="center"/>
+        <w:rPr>
+          <w:lang w:eastAsia="es-CO"/>
+        </w:rPr>
+      </w:pPr>
+      <w:r>
+        <w:rPr>
+          <w:noProof/>
+          <w:lang w:val="en-US"/>
+        </w:rPr>
+        <w:drawing>
+          <wp:inline distT="0" distB="0" distL="0" distR="0" wp14:anchorId="6619CB35" wp14:editId="4A2C41DA">
+            <wp:extent cx="2257425" cy="1847850"/>
+            <wp:effectExtent l="0" t="0" r="9525" b="0"/>
+            <wp:docPr id="6" name="Imagen 6" descr="Se presenta el rectángulo con el lado superior etiquetado como “L1” y el lado izquierdo como “L2”, indicando las longitudes de sus lados."/>
+            <wp:cNvGraphicFramePr>
+              <a:graphicFrameLocks xmlns:a="http://schemas.openxmlformats.org/drawingml/2006/main" noChangeAspect="1"/>
+            </wp:cNvGraphicFramePr>
+            <a:graphic xmlns:a="http://schemas.openxmlformats.org/drawingml/2006/main">
+              <a:graphicData uri="http://schemas.openxmlformats.org/drawingml/2006/picture">
+                <pic:pic xmlns:pic="http://schemas.openxmlformats.org/drawingml/2006/picture">
+                  <pic:nvPicPr>
+                    <pic:cNvPr id="1" name=""/>
+                    <pic:cNvPicPr/>
+                  </pic:nvPicPr>
+                  <pic:blipFill>
+                    <a:blip r:embed="rId15"/>
+                    <a:stretch>
+                      <a:fillRect/>
+                    </a:stretch>
+                  </pic:blipFill>
+                  <pic:spPr>
+                    <a:xfrm>
+                      <a:off x="0" y="0"/>
+                      <a:ext cx="2257425" cy="1847850"/>
+                    </a:xfrm>
+                    <a:prstGeom prst="rect">
+                      <a:avLst/>
+                    </a:prstGeom>
+                  </pic:spPr>
+                </pic:pic>
+              </a:graphicData>
+            </a:graphic>
+          </wp:inline>
+        </w:drawing>
+      </w:r>
+    </w:p>
+    <w:p>
+      <w:pPr>
         <w:pStyle w:val="Prrafodelista"/>
         <w:numPr>
           <w:ilvl w:val="0"/>
@@ -8350,6 +8366,65 @@
     </w:p>
     <w:p>
       <w:pPr>
+        <w:jc w:val="center"/>
+        <w:rPr>
+          <w:lang w:eastAsia="es-CO"/>
+        </w:rPr>
+      </w:pPr>
+      <w:r>
+        <w:rPr>
+          <w:noProof/>
+          <w:lang w:val="en-US"/>
+        </w:rPr>
+        <w:drawing>
+          <wp:inline distT="0" distB="0" distL="0" distR="0" wp14:anchorId="3266741B" wp14:editId="5AD65BCE">
+            <wp:extent cx="2257425" cy="1952625"/>
+            <wp:effectExtent l="0" t="0" r="9525" b="9525"/>
+            <wp:docPr id="7" name="Imagen 7" descr="Se presenta el triángulo con lados etiquetados como “L1” y “L2”, y base etiquetada como “b”. Una línea punteada marca la altura del triángulo, etiquetada como “h”, desde el vértice superior hasta la base."/>
+            <wp:cNvGraphicFramePr>
+              <a:graphicFrameLocks xmlns:a="http://schemas.openxmlformats.org/drawingml/2006/main" noChangeAspect="1"/>
+            </wp:cNvGraphicFramePr>
+            <a:graphic xmlns:a="http://schemas.openxmlformats.org/drawingml/2006/main">
+              <a:graphicData uri="http://schemas.openxmlformats.org/drawingml/2006/picture">
+                <pic:pic xmlns:pic="http://schemas.openxmlformats.org/drawingml/2006/picture">
+                  <pic:nvPicPr>
+                    <pic:cNvPr id="1" name=""/>
+                    <pic:cNvPicPr/>
+                  </pic:nvPicPr>
+                  <pic:blipFill>
+                    <a:blip r:embed="rId16"/>
+                    <a:stretch>
+                      <a:fillRect/>
+                    </a:stretch>
+                  </pic:blipFill>
+                  <pic:spPr>
+                    <a:xfrm>
+                      <a:off x="0" y="0"/>
+                      <a:ext cx="2257425" cy="1952625"/>
+                    </a:xfrm>
+                    <a:prstGeom prst="rect">
+                      <a:avLst/>
+                    </a:prstGeom>
+                  </pic:spPr>
+                </pic:pic>
+              </a:graphicData>
+            </a:graphic>
+          </wp:inline>
+        </w:drawing>
+      </w:r>
+    </w:p>
+    <w:p>
+      <w:pPr>
+        <w:pStyle w:val="Prrafodelista"/>
+        <w:ind w:left="1429" w:firstLine="0"/>
+        <w:rPr>
+          <w:b/>
+          <w:lang w:eastAsia="es-CO"/>
+        </w:rPr>
+      </w:pPr>
+    </w:p>
+    <w:p>
+      <w:pPr>
         <w:pStyle w:val="Prrafodelista"/>
         <w:numPr>
           <w:ilvl w:val="0"/>
@@ -8365,6 +8440,7 @@
           <w:b/>
           <w:lang w:eastAsia="es-CO"/>
         </w:rPr>
+        <w:lastRenderedPageBreak/>
         <w:t>Rombo</w:t>
       </w:r>
     </w:p>
@@ -8422,7 +8498,6 @@
           <w:b/>
           <w:lang w:eastAsia="es-CO"/>
         </w:rPr>
-        <w:lastRenderedPageBreak/>
         <w:t>Perímetro</w:t>
       </w:r>
       <w:r>
@@ -8443,6 +8518,55 @@
           <w:lang w:eastAsia="es-CO"/>
         </w:rPr>
         <w:t>Perímetro = 4 × L</w:t>
+      </w:r>
+    </w:p>
+    <w:p>
+      <w:pPr>
+        <w:jc w:val="center"/>
+        <w:rPr>
+          <w:lang w:eastAsia="es-CO"/>
+        </w:rPr>
+      </w:pPr>
+      <w:r>
+        <w:rPr>
+          <w:noProof/>
+          <w:lang w:val="en-US"/>
+        </w:rPr>
+        <w:drawing>
+          <wp:inline distT="0" distB="0" distL="0" distR="0" wp14:anchorId="1462EEC1" wp14:editId="648D7285">
+            <wp:extent cx="2247900" cy="2038350"/>
+            <wp:effectExtent l="0" t="0" r="0" b="0"/>
+            <wp:docPr id="8" name="Imagen 8" descr="Se presenta un rombo con sus cuatro lados etiquetados como “L”. Dentro del rombo, se representan las dos diagonales, etiquetadas como “d1” y “d2”, que se cruzan en el centro."/>
+            <wp:cNvGraphicFramePr>
+              <a:graphicFrameLocks xmlns:a="http://schemas.openxmlformats.org/drawingml/2006/main" noChangeAspect="1"/>
+            </wp:cNvGraphicFramePr>
+            <a:graphic xmlns:a="http://schemas.openxmlformats.org/drawingml/2006/main">
+              <a:graphicData uri="http://schemas.openxmlformats.org/drawingml/2006/picture">
+                <pic:pic xmlns:pic="http://schemas.openxmlformats.org/drawingml/2006/picture">
+                  <pic:nvPicPr>
+                    <pic:cNvPr id="1" name=""/>
+                    <pic:cNvPicPr/>
+                  </pic:nvPicPr>
+                  <pic:blipFill>
+                    <a:blip r:embed="rId17"/>
+                    <a:stretch>
+                      <a:fillRect/>
+                    </a:stretch>
+                  </pic:blipFill>
+                  <pic:spPr>
+                    <a:xfrm>
+                      <a:off x="0" y="0"/>
+                      <a:ext cx="2247900" cy="2038350"/>
+                    </a:xfrm>
+                    <a:prstGeom prst="rect">
+                      <a:avLst/>
+                    </a:prstGeom>
+                  </pic:spPr>
+                </pic:pic>
+              </a:graphicData>
+            </a:graphic>
+          </wp:inline>
+        </w:drawing>
       </w:r>
     </w:p>
     <w:p>
@@ -8693,13 +8817,63 @@
     </w:p>
     <w:p>
       <w:pPr>
+        <w:jc w:val="center"/>
+        <w:rPr>
+          <w:lang w:eastAsia="es-CO"/>
+        </w:rPr>
+      </w:pPr>
+      <w:r>
+        <w:rPr>
+          <w:noProof/>
+          <w:lang w:val="en-US"/>
+        </w:rPr>
+        <w:lastRenderedPageBreak/>
+        <w:drawing>
+          <wp:inline distT="0" distB="0" distL="0" distR="0" wp14:anchorId="7264ED37" wp14:editId="23253C72">
+            <wp:extent cx="2171700" cy="2066925"/>
+            <wp:effectExtent l="0" t="0" r="0" b="9525"/>
+            <wp:docPr id="9" name="Imagen 9" descr="Se presenta el círculo con una línea que va desde el centro hasta el borde, etiquetada como “r” para el radio, y una línea que cruza todo el círculo pasando por el centro, etiquetada como “d” para el diámetro."/>
+            <wp:cNvGraphicFramePr>
+              <a:graphicFrameLocks xmlns:a="http://schemas.openxmlformats.org/drawingml/2006/main" noChangeAspect="1"/>
+            </wp:cNvGraphicFramePr>
+            <a:graphic xmlns:a="http://schemas.openxmlformats.org/drawingml/2006/main">
+              <a:graphicData uri="http://schemas.openxmlformats.org/drawingml/2006/picture">
+                <pic:pic xmlns:pic="http://schemas.openxmlformats.org/drawingml/2006/picture">
+                  <pic:nvPicPr>
+                    <pic:cNvPr id="1" name=""/>
+                    <pic:cNvPicPr/>
+                  </pic:nvPicPr>
+                  <pic:blipFill>
+                    <a:blip r:embed="rId18"/>
+                    <a:stretch>
+                      <a:fillRect/>
+                    </a:stretch>
+                  </pic:blipFill>
+                  <pic:spPr>
+                    <a:xfrm>
+                      <a:off x="0" y="0"/>
+                      <a:ext cx="2171700" cy="2066925"/>
+                    </a:xfrm>
+                    <a:prstGeom prst="rect">
+                      <a:avLst/>
+                    </a:prstGeom>
+                  </pic:spPr>
+                </pic:pic>
+              </a:graphicData>
+            </a:graphic>
+          </wp:inline>
+        </w:drawing>
+      </w:r>
+    </w:p>
+    <w:p>
+      <w:pPr>
         <w:pStyle w:val="Ttulo2"/>
       </w:pPr>
-      <w:bookmarkStart w:id="31" w:name="_Toc179298550"/>
+      <w:bookmarkStart w:id="32" w:name="_Toc179298550"/>
       <w:r>
         <w:t>Áreas y volúmenes de cuerpos geométricos</w:t>
       </w:r>
-      <w:bookmarkEnd w:id="31"/>
+      <w:bookmarkEnd w:id="32"/>
     </w:p>
     <w:p>
       <w:pPr>
@@ -8865,7 +9039,6 @@
         <w:rPr>
           <w:lang w:eastAsia="es-CO"/>
         </w:rPr>
-        <w:lastRenderedPageBreak/>
         <w:t>Área = Área lateral + 2 × Área de la base</w:t>
       </w:r>
     </w:p>
@@ -8885,6 +9058,7 @@
           <w:b/>
           <w:lang w:eastAsia="es-CO"/>
         </w:rPr>
+        <w:lastRenderedPageBreak/>
         <w:t>Volumen</w:t>
       </w:r>
       <w:r>
@@ -9149,26 +9323,26 @@
           <w:b/>
           <w:lang w:eastAsia="es-CO"/>
         </w:rPr>
+        <w:t>Volumen</w:t>
+      </w:r>
+      <w:r>
+        <w:rPr>
+          <w:lang w:eastAsia="es-CO"/>
+        </w:rPr>
+        <w:t>: Se calcula multiplicando un tercio del área de la base por la altura del cono.</w:t>
+      </w:r>
+    </w:p>
+    <w:p>
+      <w:pPr>
+        <w:rPr>
+          <w:lang w:eastAsia="es-CO"/>
+        </w:rPr>
+      </w:pPr>
+      <w:r>
+        <w:rPr>
+          <w:lang w:eastAsia="es-CO"/>
+        </w:rPr>
         <w:lastRenderedPageBreak/>
-        <w:t>Volumen</w:t>
-      </w:r>
-      <w:r>
-        <w:rPr>
-          <w:lang w:eastAsia="es-CO"/>
-        </w:rPr>
-        <w:t>: Se calcula multiplicando un tercio del área de la base por la altura del cono.</w:t>
-      </w:r>
-    </w:p>
-    <w:p>
-      <w:pPr>
-        <w:rPr>
-          <w:lang w:eastAsia="es-CO"/>
-        </w:rPr>
-      </w:pPr>
-      <w:r>
-        <w:rPr>
-          <w:lang w:eastAsia="es-CO"/>
-        </w:rPr>
         <w:t>Volumen = 1 / 3 × Área de la base × h</w:t>
       </w:r>
     </w:p>
@@ -9457,40 +9631,32 @@
     </w:p>
     <w:p>
       <w:pPr>
-        <w:rPr>
-          <w:lang w:eastAsia="es-CO"/>
-        </w:rPr>
-      </w:pPr>
-    </w:p>
-    <w:p>
-      <w:pPr>
-        <w:rPr>
-          <w:lang w:eastAsia="es-CO"/>
-        </w:rPr>
-      </w:pPr>
-    </w:p>
-    <w:p>
-      <w:pPr>
         <w:pStyle w:val="Ttulo1"/>
       </w:pPr>
-      <w:bookmarkStart w:id="32" w:name="_Toc179298551"/>
-      <w:r>
+      <w:bookmarkStart w:id="33" w:name="_Toc179298551"/>
+      <w:r>
+        <w:t>Solución de problemas matemáticos y geométricos</w:t>
+      </w:r>
+      <w:bookmarkEnd w:id="33"/>
+    </w:p>
+    <w:p>
+      <w:pPr>
+        <w:rPr>
+          <w:lang w:eastAsia="es-CO"/>
+        </w:rPr>
+      </w:pPr>
+      <w:r>
+        <w:rPr>
+          <w:lang w:eastAsia="es-CO"/>
+        </w:rPr>
+        <w:t xml:space="preserve">En esta sección se abordará la solución de diversos problemas matemáticos que ejemplifican situaciones prácticas. Se presentarán problemas relacionados con probabilidad, álgebra, geometría y cálculo de áreas y volúmenes, utilizando métodos y fórmulas matemáticas esenciales para resolverlos. Cada problema incluirá un análisis </w:t>
+      </w:r>
+      <w:r>
+        <w:rPr>
+          <w:lang w:eastAsia="es-CO"/>
+        </w:rPr>
         <w:lastRenderedPageBreak/>
-        <w:t>Solución de problemas matemáticos y geométricos</w:t>
-      </w:r>
-      <w:bookmarkEnd w:id="32"/>
-    </w:p>
-    <w:p>
-      <w:pPr>
-        <w:rPr>
-          <w:lang w:eastAsia="es-CO"/>
-        </w:rPr>
-      </w:pPr>
-      <w:r>
-        <w:rPr>
-          <w:lang w:eastAsia="es-CO"/>
-        </w:rPr>
-        <w:t>En esta sección se abordará la solución de diversos problemas matemáticos que ejemplifican situaciones prácticas. Se presentarán problemas relacionados con probabilidad, álgebra, geometría y cálculo de áreas y volúmenes, utilizando métodos y fórmulas matemáticas esenciales para resolverlos. Cada problema incluirá un análisis detallado de los datos proporcionados y un enfoque paso a paso para llegar a la solución, facilitando la comprensión y aplicación de los conceptos matemáticos en contextos reales.</w:t>
+        <w:t>detallado de los datos proporcionados y un enfoque paso a paso para llegar a la solución, facilitando la comprensión y aplicación de los conceptos matemáticos en contextos reales.</w:t>
       </w:r>
     </w:p>
     <w:p>
@@ -9516,20 +9682,20 @@
           <w:lang w:eastAsia="es-CO"/>
         </w:rPr>
       </w:pPr>
-      <w:bookmarkStart w:id="33" w:name="_Toc179289594"/>
-      <w:bookmarkStart w:id="34" w:name="_Toc179298552"/>
-      <w:bookmarkEnd w:id="33"/>
+      <w:bookmarkStart w:id="34" w:name="_Toc179289594"/>
+      <w:bookmarkStart w:id="35" w:name="_Toc179298552"/>
       <w:bookmarkEnd w:id="34"/>
+      <w:bookmarkEnd w:id="35"/>
     </w:p>
     <w:p>
       <w:pPr>
         <w:pStyle w:val="Ttulo2"/>
       </w:pPr>
-      <w:bookmarkStart w:id="35" w:name="_Toc179298553"/>
+      <w:bookmarkStart w:id="36" w:name="_Toc179298553"/>
       <w:r>
         <w:t>Problema de probabilidad</w:t>
       </w:r>
-      <w:bookmarkEnd w:id="35"/>
+      <w:bookmarkEnd w:id="36"/>
     </w:p>
     <w:p>
       <w:pPr>
@@ -9589,50 +9755,52 @@
     </w:p>
     <w:p>
       <w:pPr>
+        <w:jc w:val="center"/>
         <w:rPr>
           <w:lang w:val="es-MX" w:eastAsia="es-CO"/>
         </w:rPr>
       </w:pPr>
-      <m:oMathPara>
-        <m:oMath>
-          <m:r>
-            <w:rPr>
-              <w:rFonts w:ascii="Cambria Math" w:hAnsi="Cambria Math"/>
-              <w:lang w:val="es-MX" w:eastAsia="es-CO"/>
-            </w:rPr>
-            <m:t>Probabilida=</m:t>
-          </m:r>
-          <m:f>
-            <m:fPr>
-              <m:ctrlPr>
-                <w:rPr>
-                  <w:rFonts w:ascii="Cambria Math" w:hAnsi="Cambria Math"/>
-                  <w:i/>
-                  <w:lang w:val="es-MX" w:eastAsia="es-CO"/>
-                </w:rPr>
-              </m:ctrlPr>
-            </m:fPr>
-            <m:num>
-              <m:r>
-                <w:rPr>
-                  <w:rFonts w:ascii="Cambria Math" w:hAnsi="Cambria Math"/>
-                  <w:lang w:val="es-MX" w:eastAsia="es-CO"/>
-                </w:rPr>
-                <m:t>Nùmero de veces que el evento sucede</m:t>
-              </m:r>
-            </m:num>
-            <m:den>
-              <m:r>
-                <w:rPr>
-                  <w:rFonts w:ascii="Cambria Math" w:hAnsi="Cambria Math"/>
-                  <w:lang w:val="es-MX" w:eastAsia="es-CO"/>
-                </w:rPr>
-                <m:t>Número total de resultados posibles</m:t>
-              </m:r>
-            </m:den>
-          </m:f>
-        </m:oMath>
-      </m:oMathPara>
+      <w:r>
+        <w:rPr>
+          <w:noProof/>
+          <w:lang w:val="en-US"/>
+        </w:rPr>
+        <w:drawing>
+          <wp:inline distT="0" distB="0" distL="0" distR="0" wp14:anchorId="160F4FC4" wp14:editId="60CC4782">
+            <wp:extent cx="4948109" cy="819150"/>
+            <wp:effectExtent l="0" t="0" r="5080" b="0"/>
+            <wp:docPr id="10" name="Imagen 10" descr="Se presenta la probabilidad de que ocurra un evento, se calcula dividiendo el número de veces que dicho evento sucede entre el número total de resultados posibles. Esta fórmula expresa cómo se determina la posibilidad de un evento en función de los resultados favorables y los posibles resultados totales en un experimento aleatorio."/>
+            <wp:cNvGraphicFramePr>
+              <a:graphicFrameLocks xmlns:a="http://schemas.openxmlformats.org/drawingml/2006/main" noChangeAspect="1"/>
+            </wp:cNvGraphicFramePr>
+            <a:graphic xmlns:a="http://schemas.openxmlformats.org/drawingml/2006/main">
+              <a:graphicData uri="http://schemas.openxmlformats.org/drawingml/2006/picture">
+                <pic:pic xmlns:pic="http://schemas.openxmlformats.org/drawingml/2006/picture">
+                  <pic:nvPicPr>
+                    <pic:cNvPr id="1" name=""/>
+                    <pic:cNvPicPr/>
+                  </pic:nvPicPr>
+                  <pic:blipFill>
+                    <a:blip r:embed="rId19"/>
+                    <a:stretch>
+                      <a:fillRect/>
+                    </a:stretch>
+                  </pic:blipFill>
+                  <pic:spPr>
+                    <a:xfrm>
+                      <a:off x="0" y="0"/>
+                      <a:ext cx="4949586" cy="819395"/>
+                    </a:xfrm>
+                    <a:prstGeom prst="rect">
+                      <a:avLst/>
+                    </a:prstGeom>
+                  </pic:spPr>
+                </pic:pic>
+              </a:graphicData>
+            </a:graphic>
+          </wp:inline>
+        </w:drawing>
+      </w:r>
     </w:p>
     <w:p>
       <w:pPr>
@@ -9677,58 +9845,53 @@
         <w:tabs>
           <w:tab w:val="left" w:pos="2040"/>
         </w:tabs>
+        <w:jc w:val="center"/>
         <w:rPr>
           <w:rFonts w:eastAsiaTheme="minorEastAsia"/>
           <w:lang w:val="es-MX" w:eastAsia="es-CO"/>
         </w:rPr>
       </w:pPr>
-      <m:oMathPara>
-        <m:oMath>
-          <m:r>
-            <w:rPr>
-              <w:rFonts w:ascii="Cambria Math" w:hAnsi="Cambria Math"/>
-              <w:lang w:val="es-MX" w:eastAsia="es-CO"/>
-            </w:rPr>
-            <m:t>Probabilidad=</m:t>
-          </m:r>
-          <m:f>
-            <m:fPr>
-              <m:ctrlPr>
-                <w:rPr>
-                  <w:rFonts w:ascii="Cambria Math" w:hAnsi="Cambria Math"/>
-                  <w:i/>
-                  <w:lang w:val="es-MX" w:eastAsia="es-CO"/>
-                </w:rPr>
-              </m:ctrlPr>
-            </m:fPr>
-            <m:num>
-              <m:r>
-                <w:rPr>
-                  <w:rFonts w:ascii="Cambria Math" w:hAnsi="Cambria Math"/>
-                  <w:lang w:val="es-MX" w:eastAsia="es-CO"/>
-                </w:rPr>
-                <m:t>1</m:t>
-              </m:r>
-            </m:num>
-            <m:den>
-              <m:r>
-                <w:rPr>
-                  <w:rFonts w:ascii="Cambria Math" w:hAnsi="Cambria Math"/>
-                  <w:lang w:val="es-MX" w:eastAsia="es-CO"/>
-                </w:rPr>
-                <m:t>6</m:t>
-              </m:r>
-            </m:den>
-          </m:f>
-          <m:r>
-            <w:rPr>
-              <w:rFonts w:ascii="Cambria Math" w:hAnsi="Cambria Math"/>
-              <w:lang w:val="es-MX" w:eastAsia="es-CO"/>
-            </w:rPr>
-            <m:t xml:space="preserve"> ≈0,1667</m:t>
-          </m:r>
-        </m:oMath>
-      </m:oMathPara>
+      <w:r>
+        <w:rPr>
+          <w:noProof/>
+          <w:lang w:val="en-US"/>
+        </w:rPr>
+        <w:drawing>
+          <wp:inline distT="0" distB="0" distL="0" distR="0" wp14:anchorId="1B6E1DA2" wp14:editId="5EA8495F">
+            <wp:extent cx="4181475" cy="657225"/>
+            <wp:effectExtent l="0" t="0" r="9525" b="9525"/>
+            <wp:docPr id="11" name="Imagen 11" descr="Se presenta la probabilidad de que ocurra un evento con 1 de 6 resultados posibles es igual a 1/6, lo que se aproxima a 0.1667 o aproximadamente 16.67 %. Esto indica que, en un experimento con 6 resultados igualmente probables, la probabilidad de que ocurra uno específico es de 16.67 %"/>
+            <wp:cNvGraphicFramePr>
+              <a:graphicFrameLocks xmlns:a="http://schemas.openxmlformats.org/drawingml/2006/main" noChangeAspect="1"/>
+            </wp:cNvGraphicFramePr>
+            <a:graphic xmlns:a="http://schemas.openxmlformats.org/drawingml/2006/main">
+              <a:graphicData uri="http://schemas.openxmlformats.org/drawingml/2006/picture">
+                <pic:pic xmlns:pic="http://schemas.openxmlformats.org/drawingml/2006/picture">
+                  <pic:nvPicPr>
+                    <pic:cNvPr id="1" name=""/>
+                    <pic:cNvPicPr/>
+                  </pic:nvPicPr>
+                  <pic:blipFill>
+                    <a:blip r:embed="rId20"/>
+                    <a:stretch>
+                      <a:fillRect/>
+                    </a:stretch>
+                  </pic:blipFill>
+                  <pic:spPr>
+                    <a:xfrm>
+                      <a:off x="0" y="0"/>
+                      <a:ext cx="4181475" cy="657225"/>
+                    </a:xfrm>
+                    <a:prstGeom prst="rect">
+                      <a:avLst/>
+                    </a:prstGeom>
+                  </pic:spPr>
+                </pic:pic>
+              </a:graphicData>
+            </a:graphic>
+          </wp:inline>
+        </w:drawing>
+      </w:r>
     </w:p>
     <w:p>
       <w:pPr>
@@ -9750,12 +9913,11 @@
       <w:pPr>
         <w:pStyle w:val="Ttulo2"/>
       </w:pPr>
-      <w:bookmarkStart w:id="36" w:name="_Toc179298554"/>
-      <w:r>
-        <w:lastRenderedPageBreak/>
+      <w:bookmarkStart w:id="37" w:name="_Toc179298554"/>
+      <w:r>
         <w:t>Problema cuantitativo de álgebra</w:t>
       </w:r>
-      <w:bookmarkEnd w:id="36"/>
+      <w:bookmarkEnd w:id="37"/>
     </w:p>
     <w:p>
       <w:pPr>
@@ -9804,7 +9966,14 @@
         <w:rPr>
           <w:lang w:eastAsia="es-CO"/>
         </w:rPr>
-        <w:t>: primero, se identifican las incógnitas del problema. Nos piden determinar dos números, uno mayor que el otro. Utilizaremos las letras a y b para representar las incógnitas, y como uno es mayor que el otro, diremos que a &gt; b.</w:t>
+        <w:t xml:space="preserve">: primero, se identifican las incógnitas del problema. Nos piden determinar dos números, uno mayor que el otro. Utilizaremos las letras a y </w:t>
+      </w:r>
+      <w:r>
+        <w:rPr>
+          <w:lang w:eastAsia="es-CO"/>
+        </w:rPr>
+        <w:lastRenderedPageBreak/>
+        <w:t>b para representar las incógnitas, y como uno es mayor que el otro, diremos que a &gt; b.</w:t>
       </w:r>
     </w:p>
     <w:p>
@@ -10011,14 +10180,28 @@
     </w:p>
     <w:p>
       <w:pPr>
+        <w:rPr>
+          <w:lang w:eastAsia="es-CO"/>
+        </w:rPr>
+      </w:pPr>
+    </w:p>
+    <w:p>
+      <w:pPr>
+        <w:rPr>
+          <w:lang w:eastAsia="es-CO"/>
+        </w:rPr>
+      </w:pPr>
+    </w:p>
+    <w:p>
+      <w:pPr>
         <w:pStyle w:val="Ttulo2"/>
       </w:pPr>
-      <w:bookmarkStart w:id="37" w:name="_Toc179298555"/>
+      <w:bookmarkStart w:id="38" w:name="_Toc179298555"/>
       <w:r>
         <w:lastRenderedPageBreak/>
         <w:t>Problema cuantitativo</w:t>
       </w:r>
-      <w:bookmarkEnd w:id="37"/>
+      <w:bookmarkEnd w:id="38"/>
     </w:p>
     <w:p>
       <w:pPr>
@@ -10312,13 +10495,30 @@
     </w:p>
     <w:p>
       <w:pPr>
+        <w:rPr>
+          <w:b/>
+          <w:lang w:eastAsia="es-CO"/>
+        </w:rPr>
+      </w:pPr>
+    </w:p>
+    <w:p>
+      <w:pPr>
+        <w:rPr>
+          <w:b/>
+          <w:lang w:eastAsia="es-CO"/>
+        </w:rPr>
+      </w:pPr>
+    </w:p>
+    <w:p>
+      <w:pPr>
         <w:pStyle w:val="Ttulo2"/>
       </w:pPr>
-      <w:bookmarkStart w:id="38" w:name="_Toc179298556"/>
-      <w:r>
+      <w:bookmarkStart w:id="39" w:name="_Toc179298556"/>
+      <w:r>
+        <w:lastRenderedPageBreak/>
         <w:t>Problema de perímetro y área de figuras geométricas</w:t>
       </w:r>
-      <w:bookmarkEnd w:id="38"/>
+      <w:bookmarkEnd w:id="39"/>
     </w:p>
     <w:p>
       <w:pPr>
@@ -10361,7 +10561,6 @@
           <w:b/>
           <w:lang w:eastAsia="es-CO"/>
         </w:rPr>
-        <w:lastRenderedPageBreak/>
         <w:t>Solución</w:t>
       </w:r>
       <w:r>
@@ -10407,7 +10606,19 @@
         <w:rPr>
           <w:lang w:eastAsia="es-CO"/>
         </w:rPr>
-        <w:t xml:space="preserve"> × 6cm = 6 </w:t>
+        <w:t xml:space="preserve"> × 6</w:t>
+      </w:r>
+      <w:r>
+        <w:rPr>
+          <w:lang w:eastAsia="es-CO"/>
+        </w:rPr>
+        <w:t xml:space="preserve"> </w:t>
+      </w:r>
+      <w:r>
+        <w:rPr>
+          <w:lang w:eastAsia="es-CO"/>
+        </w:rPr>
+        <w:t xml:space="preserve">cm = 6 </w:t>
       </w:r>
       <w:r>
         <w:rPr>
@@ -10446,7 +10657,19 @@
         <w:rPr>
           <w:lang w:eastAsia="es-CO"/>
         </w:rPr>
-        <w:t xml:space="preserve"> × r2, donde r es el radio. Como el diámetro es 6 cm, el radio es r = 3cm:</w:t>
+        <w:t xml:space="preserve"> × r2, donde r es el radio. Como el diámetro es 6 cm, el radio es r = 3</w:t>
+      </w:r>
+      <w:r>
+        <w:rPr>
+          <w:lang w:eastAsia="es-CO"/>
+        </w:rPr>
+        <w:t xml:space="preserve"> </w:t>
+      </w:r>
+      <w:r>
+        <w:rPr>
+          <w:lang w:eastAsia="es-CO"/>
+        </w:rPr>
+        <w:t>cm:</w:t>
       </w:r>
     </w:p>
     <w:p>
@@ -10531,11 +10754,11 @@
       <w:pPr>
         <w:pStyle w:val="Ttulo2"/>
       </w:pPr>
-      <w:bookmarkStart w:id="39" w:name="_Toc179298557"/>
+      <w:bookmarkStart w:id="40" w:name="_Toc179298557"/>
       <w:r>
         <w:t>Problema área y volumen de cuerpos</w:t>
       </w:r>
-      <w:bookmarkEnd w:id="39"/>
+      <w:bookmarkEnd w:id="40"/>
     </w:p>
     <w:p>
       <w:pPr>
@@ -10606,8 +10829,6 @@
           <w:lang w:val="es-MX" w:eastAsia="es-CO"/>
         </w:rPr>
       </w:pPr>
-      <w:bookmarkStart w:id="40" w:name="_GoBack"/>
-      <w:bookmarkEnd w:id="40"/>
       <w:r>
         <w:rPr>
           <w:lang w:val="es-MX" w:eastAsia="es-CO"/>
@@ -10677,6 +10898,7 @@
         <w:rPr>
           <w:lang w:val="es-MX" w:eastAsia="es-CO"/>
         </w:rPr>
+        <w:lastRenderedPageBreak/>
         <w:t>V = x3 = 53 = 125 cm3</w:t>
       </w:r>
     </w:p>
@@ -10690,7 +10912,6 @@
         <w:rPr>
           <w:lang w:val="es-MX" w:eastAsia="es-CO"/>
         </w:rPr>
-        <w:lastRenderedPageBreak/>
         <w:t>Por lo tanto, el volumen del cubo es 125 cm3.</w:t>
       </w:r>
     </w:p>
@@ -11049,10 +11270,10 @@
         </w:rPr>
         <w:lastRenderedPageBreak/>
         <w:drawing>
-          <wp:inline distT="0" distB="0" distL="0" distR="0" wp14:anchorId="48C834AA" wp14:editId="17A2D921">
-            <wp:extent cx="6274395" cy="4442050"/>
-            <wp:effectExtent l="0" t="0" r="0" b="0"/>
-            <wp:docPr id="20" name="Imagen 20" descr=" En la síntesis del componente formativo Comprensión y uso de operaciones matemáticas, se describe una visión general de la interpretación, análisis y organización de información para la resolución efectiva de problemas." title="Síntesis"/>
+          <wp:inline distT="0" distB="0" distL="0" distR="0" wp14:anchorId="5646EBEB" wp14:editId="01FF356F">
+            <wp:extent cx="6228913" cy="4409850"/>
+            <wp:effectExtent l="0" t="0" r="635" b="0"/>
+            <wp:docPr id="12" name="Imagen 12" descr="En la síntesis del componente formativo Comprensión y uso de operaciones matemáticas, se describe una visión general de la interpretación, análisis y organización de información para la resolución efectiva de problemas."/>
             <wp:cNvGraphicFramePr>
               <a:graphicFrameLocks xmlns:a="http://schemas.openxmlformats.org/drawingml/2006/main" noChangeAspect="1"/>
             </wp:cNvGraphicFramePr>
@@ -11066,7 +11287,7 @@
                     </pic:cNvPicPr>
                   </pic:nvPicPr>
                   <pic:blipFill>
-                    <a:blip r:embed="rId13">
+                    <a:blip r:embed="rId21">
                       <a:extLst>
                         <a:ext uri="{28A0092B-C50C-407E-A947-70E740481C1C}">
                           <a14:useLocalDpi xmlns:a14="http://schemas.microsoft.com/office/drawing/2010/main" val="0"/>
@@ -11081,7 +11302,7 @@
                   <pic:spPr bwMode="auto">
                     <a:xfrm>
                       <a:off x="0" y="0"/>
-                      <a:ext cx="6283141" cy="4448242"/>
+                      <a:ext cx="6237170" cy="4415696"/>
                     </a:xfrm>
                     <a:prstGeom prst="rect">
                       <a:avLst/>
@@ -11289,7 +11510,7 @@
                 <w:szCs w:val="24"/>
               </w:rPr>
             </w:pPr>
-            <w:hyperlink r:id="rId14" w:history="1">
+            <w:hyperlink r:id="rId22" w:history="1">
               <w:r>
                 <w:rPr>
                   <w:rStyle w:val="Hipervnculo"/>
@@ -11314,113 +11535,6 @@
           </w:p>
         </w:tc>
       </w:tr>
-      <w:tr>
-        <w:tc>
-          <w:tcPr>
-            <w:tcW w:w="1696" w:type="dxa"/>
-          </w:tcPr>
-          <w:p>
-            <w:pPr>
-              <w:ind w:firstLine="0"/>
-              <w:rPr>
-                <w:sz w:val="24"/>
-                <w:szCs w:val="24"/>
-              </w:rPr>
-            </w:pPr>
-            <w:r>
-              <w:rPr>
-                <w:sz w:val="24"/>
-                <w:szCs w:val="24"/>
-              </w:rPr>
-              <w:t>Solución de problemas matemáticos y geométricos</w:t>
-            </w:r>
-          </w:p>
-        </w:tc>
-        <w:tc>
-          <w:tcPr>
-            <w:tcW w:w="3119" w:type="dxa"/>
-          </w:tcPr>
-          <w:p>
-            <w:pPr>
-              <w:ind w:firstLine="0"/>
-              <w:rPr>
-                <w:sz w:val="24"/>
-                <w:szCs w:val="24"/>
-              </w:rPr>
-            </w:pPr>
-            <w:r>
-              <w:rPr>
-                <w:sz w:val="24"/>
-                <w:szCs w:val="24"/>
-              </w:rPr>
-              <w:t xml:space="preserve">Ministerio de Educación Nacional de Colombia. (2023). Modulo Razonamiento Cuantitativo Saber Pro y Saber </w:t>
-            </w:r>
-            <w:proofErr w:type="spellStart"/>
-            <w:r>
-              <w:rPr>
-                <w:sz w:val="24"/>
-                <w:szCs w:val="24"/>
-              </w:rPr>
-              <w:t>TyT</w:t>
-            </w:r>
-            <w:proofErr w:type="spellEnd"/>
-            <w:r>
-              <w:rPr>
-                <w:sz w:val="24"/>
-                <w:szCs w:val="24"/>
-              </w:rPr>
-              <w:t xml:space="preserve"> [PDF].</w:t>
-            </w:r>
-          </w:p>
-        </w:tc>
-        <w:tc>
-          <w:tcPr>
-            <w:tcW w:w="2268" w:type="dxa"/>
-          </w:tcPr>
-          <w:p>
-            <w:pPr>
-              <w:rPr>
-                <w:sz w:val="24"/>
-                <w:szCs w:val="24"/>
-              </w:rPr>
-            </w:pPr>
-            <w:r>
-              <w:rPr>
-                <w:sz w:val="24"/>
-                <w:szCs w:val="24"/>
-              </w:rPr>
-              <w:t>Página web</w:t>
-            </w:r>
-          </w:p>
-        </w:tc>
-        <w:tc>
-          <w:tcPr>
-            <w:tcW w:w="2879" w:type="dxa"/>
-          </w:tcPr>
-          <w:p>
-            <w:pPr>
-              <w:ind w:firstLine="0"/>
-              <w:rPr>
-                <w:b/>
-                <w:sz w:val="24"/>
-                <w:szCs w:val="24"/>
-                <w:highlight w:val="green"/>
-              </w:rPr>
-            </w:pPr>
-            <w:hyperlink r:id="rId15" w:history="1">
-              <w:r>
-                <w:rPr>
-                  <w:rStyle w:val="Hipervnculo"/>
-                  <w:b/>
-                  <w:sz w:val="24"/>
-                  <w:szCs w:val="24"/>
-                </w:rPr>
-                <w:t>https://www.icfes.gov.co/wp-content/uploads/2024/09/Descargue-AQUI%CC%81-el-marco-de-referencia-Razonamiento-Cuantitativo-Saber-Pro.pdf</w:t>
-              </w:r>
-            </w:hyperlink>
-          </w:p>
-        </w:tc>
-      </w:tr>
     </w:tbl>
     <w:p>
       <w:pPr>
@@ -11646,21 +11760,7 @@
         <w:rPr>
           <w:lang w:eastAsia="es-CO"/>
         </w:rPr>
-        <w:t xml:space="preserve">Blanco Nieto, L. J., Cárdenas Lizarazo, J. A., &amp; Caballero Carrasco, A. (2015). La resolución de problemas de Matemáticas. </w:t>
-      </w:r>
-      <w:proofErr w:type="gramStart"/>
-      <w:r>
-        <w:rPr>
-          <w:lang w:eastAsia="es-CO"/>
-        </w:rPr>
-        <w:t>Colección manuales</w:t>
-      </w:r>
-      <w:proofErr w:type="gramEnd"/>
-      <w:r>
-        <w:rPr>
-          <w:lang w:eastAsia="es-CO"/>
-        </w:rPr>
-        <w:t xml:space="preserve"> UEX – 98. [PDF].</w:t>
+        <w:t>Blanco Nieto, L. J., Cárdenas Lizarazo, J. A., &amp; Caballero Carrasco, A. (2015). La resolución de problemas de Matemáticas. Colección manuales UEX – 98. [PDF].</w:t>
       </w:r>
     </w:p>
     <w:p>
@@ -11679,48 +11779,34 @@
     <w:p>
       <w:pPr>
         <w:rPr>
+          <w:lang w:val="en-US"/>
+        </w:rPr>
+      </w:pPr>
+      <w:r>
+        <w:rPr>
+          <w:lang w:eastAsia="es-CO"/>
+        </w:rPr>
+        <w:t xml:space="preserve">Estrategia de estudio (Método POLYA). </w:t>
+      </w:r>
+      <w:r>
+        <w:rPr>
           <w:lang w:val="en-US" w:eastAsia="es-CO"/>
         </w:rPr>
-      </w:pPr>
-      <w:r>
-        <w:rPr>
-          <w:lang w:eastAsia="es-CO"/>
-        </w:rPr>
-        <w:t xml:space="preserve">Estrategia de estudio (Método POLYA). </w:t>
+        <w:t>(n.d.). YouTube.</w:t>
       </w:r>
       <w:r>
         <w:rPr>
           <w:lang w:val="en-US" w:eastAsia="es-CO"/>
         </w:rPr>
-        <w:t>(</w:t>
-      </w:r>
-      <w:proofErr w:type="spellStart"/>
-      <w:r>
-        <w:rPr>
-          <w:lang w:val="en-US" w:eastAsia="es-CO"/>
-        </w:rPr>
-        <w:t>n.d.</w:t>
-      </w:r>
-      <w:proofErr w:type="spellEnd"/>
-      <w:r>
-        <w:rPr>
-          <w:lang w:val="en-US" w:eastAsia="es-CO"/>
-        </w:rPr>
-        <w:t>). YouTube.</w:t>
-      </w:r>
-      <w:r>
-        <w:rPr>
-          <w:lang w:val="en-US" w:eastAsia="es-CO"/>
-        </w:rPr>
         <w:t xml:space="preserve"> </w:t>
       </w:r>
-      <w:hyperlink r:id="rId16" w:history="1">
+      <w:hyperlink r:id="rId23" w:history="1">
         <w:r>
           <w:rPr>
             <w:rStyle w:val="Hipervnculo"/>
-            <w:lang w:val="en-US" w:eastAsia="es-CO"/>
+            <w:lang w:val="en-US"/>
           </w:rPr>
-          <w:t>https://www.youtube.com/watch?v=-919CQtH2H2w</w:t>
+          <w:t>https://www.youtube.com/watch?v=919CQtH2H2w</w:t>
         </w:r>
       </w:hyperlink>
     </w:p>
@@ -11747,21 +11833,7 @@
         <w:rPr>
           <w:lang w:eastAsia="es-CO"/>
         </w:rPr>
-        <w:t xml:space="preserve">Grupo Cero. (1984). De 12 a 16. Un currículum de Matemáticas. Valencia, España: </w:t>
-      </w:r>
-      <w:proofErr w:type="spellStart"/>
-      <w:r>
-        <w:rPr>
-          <w:lang w:eastAsia="es-CO"/>
-        </w:rPr>
-        <w:t>Mestral</w:t>
-      </w:r>
-      <w:proofErr w:type="spellEnd"/>
-      <w:r>
-        <w:rPr>
-          <w:lang w:eastAsia="es-CO"/>
-        </w:rPr>
-        <w:t xml:space="preserve"> Libros.</w:t>
+        <w:t>Grupo Cero. (1984). De 12 a 16. Un currículum de Matemáticas. Valencia, España: Mestral Libros.</w:t>
       </w:r>
     </w:p>
     <w:p>
@@ -11783,119 +11855,39 @@
           <w:lang w:eastAsia="es-CO"/>
         </w:rPr>
       </w:pPr>
-      <w:proofErr w:type="spellStart"/>
-      <w:r>
-        <w:rPr>
-          <w:lang w:eastAsia="es-CO"/>
-        </w:rPr>
-        <w:t>Hemmerling</w:t>
-      </w:r>
-      <w:proofErr w:type="spellEnd"/>
-      <w:r>
-        <w:rPr>
-          <w:lang w:eastAsia="es-CO"/>
-        </w:rPr>
-        <w:t xml:space="preserve">, E. (2002). Geometría elemental. México, D.F.: </w:t>
-      </w:r>
-      <w:proofErr w:type="spellStart"/>
-      <w:r>
-        <w:rPr>
-          <w:lang w:eastAsia="es-CO"/>
-        </w:rPr>
-        <w:t>Limusa</w:t>
-      </w:r>
-      <w:proofErr w:type="spellEnd"/>
-      <w:r>
-        <w:rPr>
-          <w:lang w:eastAsia="es-CO"/>
-        </w:rPr>
-        <w:t>.</w:t>
-      </w:r>
-    </w:p>
-    <w:p>
-      <w:pPr>
-        <w:rPr>
-          <w:lang w:eastAsia="es-CO"/>
-        </w:rPr>
-      </w:pPr>
-      <w:proofErr w:type="spellStart"/>
-      <w:r>
-        <w:rPr>
-          <w:lang w:eastAsia="es-CO"/>
-        </w:rPr>
-        <w:t>Hofstadter</w:t>
-      </w:r>
-      <w:proofErr w:type="spellEnd"/>
-      <w:r>
-        <w:rPr>
-          <w:lang w:eastAsia="es-CO"/>
-        </w:rPr>
-        <w:t xml:space="preserve">, D. (1979). </w:t>
-      </w:r>
-      <w:proofErr w:type="spellStart"/>
-      <w:r>
-        <w:rPr>
-          <w:lang w:eastAsia="es-CO"/>
-        </w:rPr>
-        <w:t>Gödel</w:t>
-      </w:r>
-      <w:proofErr w:type="spellEnd"/>
-      <w:r>
-        <w:rPr>
-          <w:lang w:eastAsia="es-CO"/>
-        </w:rPr>
-        <w:t xml:space="preserve">, </w:t>
-      </w:r>
-      <w:proofErr w:type="spellStart"/>
-      <w:r>
-        <w:rPr>
-          <w:lang w:eastAsia="es-CO"/>
-        </w:rPr>
-        <w:t>Escher</w:t>
-      </w:r>
-      <w:proofErr w:type="spellEnd"/>
-      <w:r>
-        <w:rPr>
-          <w:lang w:eastAsia="es-CO"/>
-        </w:rPr>
-        <w:t xml:space="preserve">, Bach: Un eterno y grácil bucle. Nueva York, Estados Unidos: Basic </w:t>
-      </w:r>
-      <w:proofErr w:type="spellStart"/>
-      <w:r>
-        <w:rPr>
-          <w:lang w:eastAsia="es-CO"/>
-        </w:rPr>
-        <w:t>Books</w:t>
-      </w:r>
-      <w:proofErr w:type="spellEnd"/>
-      <w:r>
-        <w:rPr>
-          <w:lang w:eastAsia="es-CO"/>
-        </w:rPr>
-        <w:t>.</w:t>
-      </w:r>
-    </w:p>
-    <w:p>
-      <w:pPr>
-        <w:rPr>
-          <w:lang w:eastAsia="es-CO"/>
-        </w:rPr>
-      </w:pPr>
-      <w:proofErr w:type="spellStart"/>
-      <w:r>
-        <w:rPr>
-          <w:lang w:eastAsia="es-CO"/>
-        </w:rPr>
-        <w:t>Icfes</w:t>
-      </w:r>
-      <w:proofErr w:type="spellEnd"/>
-      <w:r>
-        <w:rPr>
-          <w:lang w:eastAsia="es-CO"/>
-        </w:rPr>
-        <w:t xml:space="preserve">. (2013). Módulo de razonamiento cuantitativo SABER PRO 2013 - 1. </w:t>
-      </w:r>
-      <w:hyperlink r:id="rId17" w:history="1">
+      <w:r>
+        <w:rPr>
+          <w:lang w:eastAsia="es-CO"/>
+        </w:rPr>
+        <w:t>Hemmerling, E. (2002). Geometría elemental. México, D.F.: Limusa.</w:t>
+      </w:r>
+    </w:p>
+    <w:p>
+      <w:pPr>
+        <w:rPr>
+          <w:lang w:eastAsia="es-CO"/>
+        </w:rPr>
+      </w:pPr>
+      <w:r>
+        <w:rPr>
+          <w:lang w:eastAsia="es-CO"/>
+        </w:rPr>
+        <w:t>Hofstadter, D. (1979). Gödel, Escher, Bach: Un eterno y grácil bucle. Nueva York, Estados Unidos: Basic Books.</w:t>
+      </w:r>
+    </w:p>
+    <w:p>
+      <w:pPr>
+        <w:rPr>
+          <w:lang w:eastAsia="es-CO"/>
+        </w:rPr>
+      </w:pPr>
+      <w:r>
+        <w:rPr>
+          <w:lang w:eastAsia="es-CO"/>
+        </w:rPr>
+        <w:t xml:space="preserve">Icfes. (2013). Módulo de razonamiento cuantitativo SABER PRO 2013 - 1. </w:t>
+      </w:r>
+      <w:hyperlink r:id="rId24" w:history="1">
         <w:r>
           <w:rPr>
             <w:rStyle w:val="Hipervnculo"/>
@@ -11930,19 +11922,11 @@
           <w:lang w:eastAsia="es-CO"/>
         </w:rPr>
       </w:pPr>
-      <w:proofErr w:type="spellStart"/>
-      <w:r>
-        <w:rPr>
-          <w:lang w:eastAsia="es-CO"/>
-        </w:rPr>
-        <w:t>Polya</w:t>
-      </w:r>
-      <w:proofErr w:type="spellEnd"/>
-      <w:r>
-        <w:rPr>
-          <w:lang w:eastAsia="es-CO"/>
-        </w:rPr>
-        <w:t>, G. (1965). Cómo plantear y resolver problemas. México, D.F.: Trillas.</w:t>
+      <w:r>
+        <w:rPr>
+          <w:lang w:eastAsia="es-CO"/>
+        </w:rPr>
+        <w:t>Polya, G. (1965). Cómo plantear y resolver problemas. México, D.F.: Trillas.</w:t>
       </w:r>
     </w:p>
     <w:p>
@@ -12081,21 +12065,12 @@
                 <w:szCs w:val="24"/>
               </w:rPr>
             </w:pPr>
-            <w:proofErr w:type="spellStart"/>
             <w:r>
               <w:rPr>
                 <w:rFonts w:cs="Calibri"/>
                 <w:szCs w:val="24"/>
               </w:rPr>
-              <w:t>Milady</w:t>
-            </w:r>
-            <w:proofErr w:type="spellEnd"/>
-            <w:r>
-              <w:rPr>
-                <w:rFonts w:cs="Calibri"/>
-                <w:szCs w:val="24"/>
-              </w:rPr>
-              <w:t xml:space="preserve"> Tatiana Villamil Castellanos</w:t>
+              <w:t>Milady Tatiana Villamil Castellanos</w:t>
             </w:r>
           </w:p>
         </w:tc>
@@ -12160,17 +12135,8 @@
                 <w:rFonts w:cs="Calibri"/>
                 <w:szCs w:val="24"/>
               </w:rPr>
-              <w:t xml:space="preserve">Liliana Victoria Morales </w:t>
-            </w:r>
-            <w:proofErr w:type="spellStart"/>
-            <w:r>
-              <w:rPr>
-                <w:rFonts w:cs="Calibri"/>
-                <w:szCs w:val="24"/>
-              </w:rPr>
-              <w:t>Gualdrón</w:t>
-            </w:r>
-            <w:proofErr w:type="spellEnd"/>
+              <w:t>Liliana Victoria Morales Gualdrón</w:t>
+            </w:r>
           </w:p>
         </w:tc>
         <w:tc>
@@ -12501,37 +12467,12 @@
                 <w:szCs w:val="24"/>
               </w:rPr>
             </w:pPr>
-            <w:proofErr w:type="spellStart"/>
             <w:r>
               <w:rPr>
                 <w:sz w:val="24"/>
                 <w:szCs w:val="24"/>
               </w:rPr>
-              <w:t>Jose</w:t>
-            </w:r>
-            <w:proofErr w:type="spellEnd"/>
-            <w:r>
-              <w:rPr>
-                <w:sz w:val="24"/>
-                <w:szCs w:val="24"/>
-              </w:rPr>
-              <w:t xml:space="preserve"> </w:t>
-            </w:r>
-            <w:proofErr w:type="spellStart"/>
-            <w:r>
-              <w:rPr>
-                <w:sz w:val="24"/>
-                <w:szCs w:val="24"/>
-              </w:rPr>
-              <w:t>Yobani</w:t>
-            </w:r>
-            <w:proofErr w:type="spellEnd"/>
-            <w:r>
-              <w:rPr>
-                <w:sz w:val="24"/>
-                <w:szCs w:val="24"/>
-              </w:rPr>
-              <w:t xml:space="preserve"> Penagos Mora</w:t>
+              <w:t>Jose Yobani Penagos Mora</w:t>
             </w:r>
           </w:p>
         </w:tc>
@@ -12596,23 +12537,7 @@
                 <w:sz w:val="24"/>
                 <w:szCs w:val="24"/>
               </w:rPr>
-              <w:t xml:space="preserve">Oscar </w:t>
-            </w:r>
-            <w:proofErr w:type="spellStart"/>
-            <w:r>
-              <w:rPr>
-                <w:sz w:val="24"/>
-                <w:szCs w:val="24"/>
-              </w:rPr>
-              <w:t>Ivan</w:t>
-            </w:r>
-            <w:proofErr w:type="spellEnd"/>
-            <w:r>
-              <w:rPr>
-                <w:sz w:val="24"/>
-                <w:szCs w:val="24"/>
-              </w:rPr>
-              <w:t xml:space="preserve"> Uribe Ortiz</w:t>
+              <w:t>Oscar Ivan Uribe Ortiz</w:t>
             </w:r>
           </w:p>
         </w:tc>
@@ -12675,31 +12600,13 @@
                 <w:szCs w:val="24"/>
               </w:rPr>
             </w:pPr>
-            <w:proofErr w:type="spellStart"/>
             <w:r>
               <w:rPr>
                 <w:sz w:val="24"/>
                 <w:szCs w:val="24"/>
               </w:rPr>
-              <w:t>Veimar</w:t>
-            </w:r>
-            <w:proofErr w:type="spellEnd"/>
-            <w:r>
-              <w:rPr>
-                <w:sz w:val="24"/>
-                <w:szCs w:val="24"/>
-              </w:rPr>
-              <w:t xml:space="preserve"> Celis </w:t>
-            </w:r>
-            <w:proofErr w:type="spellStart"/>
-            <w:r>
-              <w:rPr>
-                <w:sz w:val="24"/>
-                <w:szCs w:val="24"/>
-              </w:rPr>
-              <w:t>Melendez</w:t>
-            </w:r>
-            <w:proofErr w:type="spellEnd"/>
+              <w:t>Veimar Celis Melendez</w:t>
+            </w:r>
           </w:p>
         </w:tc>
         <w:tc>
@@ -12771,17 +12678,8 @@
                 <w:sz w:val="24"/>
                 <w:szCs w:val="24"/>
               </w:rPr>
-              <w:t xml:space="preserve">Diego Fernando Velasco </w:t>
-            </w:r>
-            <w:proofErr w:type="spellStart"/>
-            <w:r>
-              <w:rPr>
-                <w:sz w:val="24"/>
-                <w:szCs w:val="24"/>
-              </w:rPr>
-              <w:t>Güiza</w:t>
-            </w:r>
-            <w:proofErr w:type="spellEnd"/>
+              <w:t>Diego Fernando Velasco Güiza</w:t>
+            </w:r>
           </w:p>
         </w:tc>
         <w:tc>
@@ -12857,17 +12755,8 @@
                 <w:szCs w:val="24"/>
               </w:rPr>
               <w:lastRenderedPageBreak/>
-              <w:t xml:space="preserve">Ernesto Navarro </w:t>
-            </w:r>
-            <w:proofErr w:type="spellStart"/>
-            <w:r>
-              <w:rPr>
-                <w:sz w:val="24"/>
-                <w:szCs w:val="24"/>
-              </w:rPr>
-              <w:t>Jaimes</w:t>
-            </w:r>
-            <w:proofErr w:type="spellEnd"/>
+              <w:t>Ernesto Navarro Jaimes</w:t>
+            </w:r>
           </w:p>
         </w:tc>
         <w:tc>
@@ -12931,17 +12820,8 @@
                 <w:sz w:val="24"/>
                 <w:szCs w:val="24"/>
               </w:rPr>
-              <w:t xml:space="preserve">Gilberto Junior Rodríguez </w:t>
-            </w:r>
-            <w:proofErr w:type="spellStart"/>
-            <w:r>
-              <w:rPr>
-                <w:sz w:val="24"/>
-                <w:szCs w:val="24"/>
-              </w:rPr>
-              <w:t>Rodríguez</w:t>
-            </w:r>
-            <w:proofErr w:type="spellEnd"/>
+              <w:t>Gilberto Junior Rodríguez Rodríguez</w:t>
+            </w:r>
           </w:p>
         </w:tc>
         <w:tc>
@@ -13145,8 +13025,8 @@
       </w:pPr>
     </w:p>
     <w:sectPr>
-      <w:headerReference w:type="default" r:id="rId18"/>
-      <w:footerReference w:type="default" r:id="rId19"/>
+      <w:headerReference w:type="default" r:id="rId25"/>
+      <w:footerReference w:type="default" r:id="rId26"/>
       <w:pgSz w:w="12240" w:h="15840"/>
       <w:pgMar w:top="1701" w:right="1134" w:bottom="1134" w:left="1134" w:header="709" w:footer="737" w:gutter="0"/>
       <w:pgNumType w:start="1"/>
@@ -13272,7 +13152,7 @@
             </wp:anchor>
           </w:drawing>
         </mc:Choice>
-        <mc:Fallback>
+        <mc:Fallback xmlns:w16cid="http://schemas.microsoft.com/office/word/2016/wordml/cid" xmlns:am3d="http://schemas.microsoft.com/office/drawing/2017/model3d" xmlns:aink="http://schemas.microsoft.com/office/drawing/2016/ink" xmlns:cx8="http://schemas.microsoft.com/office/drawing/2016/5/14/chartex" xmlns:cx7="http://schemas.microsoft.com/office/drawing/2016/5/13/chartex" xmlns:cx6="http://schemas.microsoft.com/office/drawing/2016/5/12/chartex" xmlns:cx5="http://schemas.microsoft.com/office/drawing/2016/5/11/chartex" xmlns:cx4="http://schemas.microsoft.com/office/drawing/2016/5/10/chartex" xmlns:cx3="http://schemas.microsoft.com/office/drawing/2016/5/9/chartex" xmlns:cx2="http://schemas.microsoft.com/office/drawing/2015/10/21/chartex" xmlns:cx1="http://schemas.microsoft.com/office/drawing/2015/9/8/chartex">
           <w:pict>
             <v:shapetype w14:anchorId="4AD424F2" id="_x0000_t202" coordsize="21600,21600" o:spt="202" path="m,l,21600r21600,l21600,xe">
               <v:stroke joinstyle="miter"/>
@@ -13319,7 +13199,7 @@
         <w:noProof/>
         <w:lang w:val="es-ES"/>
       </w:rPr>
-      <w:t>45</w:t>
+      <w:t>1</w:t>
     </w:r>
     <w:r>
       <w:rPr>
@@ -13388,7 +13268,7 @@
           <wp:docPr id="14" name="Gráfico 14">
             <a:extLst xmlns:a="http://schemas.openxmlformats.org/drawingml/2006/main">
               <a:ext uri="{C183D7F6-B498-43B3-948B-1728B52AA6E4}">
-                <adec:decorative xmlns="" xmlns:cx1="http://schemas.microsoft.com/office/drawing/2015/9/8/chartex" xmlns:cx2="http://schemas.microsoft.com/office/drawing/2015/10/21/chartex" xmlns:cx3="http://schemas.microsoft.com/office/drawing/2016/5/9/chartex" xmlns:cx4="http://schemas.microsoft.com/office/drawing/2016/5/10/chartex" xmlns:cx5="http://schemas.microsoft.com/office/drawing/2016/5/11/chartex" xmlns:cx6="http://schemas.microsoft.com/office/drawing/2016/5/12/chartex" xmlns:cx7="http://schemas.microsoft.com/office/drawing/2016/5/13/chartex" xmlns:cx8="http://schemas.microsoft.com/office/drawing/2016/5/14/chartex" xmlns:aink="http://schemas.microsoft.com/office/drawing/2016/ink" xmlns:am3d="http://schemas.microsoft.com/office/drawing/2017/model3d" xmlns:o="urn:schemas-microsoft-com:office:office" xmlns:v="urn:schemas-microsoft-com:vml" xmlns:w10="urn:schemas-microsoft-com:office:word" xmlns:w="http://schemas.openxmlformats.org/wordprocessingml/2006/main" xmlns:w16cid="http://schemas.microsoft.com/office/word/2016/wordml/cid" xmlns:adec="http://schemas.microsoft.com/office/drawing/2017/decorative" val="1"/>
+                <adec:decorative xmlns:adec="http://schemas.microsoft.com/office/drawing/2017/decorative" xmlns:w16cid="http://schemas.microsoft.com/office/word/2016/wordml/cid" xmlns:w="http://schemas.openxmlformats.org/wordprocessingml/2006/main" xmlns:w10="urn:schemas-microsoft-com:office:word" xmlns:v="urn:schemas-microsoft-com:vml" xmlns:o="urn:schemas-microsoft-com:office:office" xmlns:am3d="http://schemas.microsoft.com/office/drawing/2017/model3d" xmlns:aink="http://schemas.microsoft.com/office/drawing/2016/ink" xmlns:cx8="http://schemas.microsoft.com/office/drawing/2016/5/14/chartex" xmlns:cx7="http://schemas.microsoft.com/office/drawing/2016/5/13/chartex" xmlns:cx6="http://schemas.microsoft.com/office/drawing/2016/5/12/chartex" xmlns:cx5="http://schemas.microsoft.com/office/drawing/2016/5/11/chartex" xmlns:cx4="http://schemas.microsoft.com/office/drawing/2016/5/10/chartex" xmlns:cx3="http://schemas.microsoft.com/office/drawing/2016/5/9/chartex" xmlns:cx2="http://schemas.microsoft.com/office/drawing/2015/10/21/chartex" xmlns:cx1="http://schemas.microsoft.com/office/drawing/2015/9/8/chartex" xmlns="" val="1"/>
               </a:ext>
             </a:extLst>
           </wp:docPr>
@@ -13402,7 +13282,7 @@
                   <pic:cNvPr id="6" name="Gráfico 6">
                     <a:extLst>
                       <a:ext uri="{C183D7F6-B498-43B3-948B-1728B52AA6E4}">
-                        <adec:decorative xmlns="" xmlns:cx1="http://schemas.microsoft.com/office/drawing/2015/9/8/chartex" xmlns:cx2="http://schemas.microsoft.com/office/drawing/2015/10/21/chartex" xmlns:cx3="http://schemas.microsoft.com/office/drawing/2016/5/9/chartex" xmlns:cx4="http://schemas.microsoft.com/office/drawing/2016/5/10/chartex" xmlns:cx5="http://schemas.microsoft.com/office/drawing/2016/5/11/chartex" xmlns:cx6="http://schemas.microsoft.com/office/drawing/2016/5/12/chartex" xmlns:cx7="http://schemas.microsoft.com/office/drawing/2016/5/13/chartex" xmlns:cx8="http://schemas.microsoft.com/office/drawing/2016/5/14/chartex" xmlns:aink="http://schemas.microsoft.com/office/drawing/2016/ink" xmlns:am3d="http://schemas.microsoft.com/office/drawing/2017/model3d" xmlns:o="urn:schemas-microsoft-com:office:office" xmlns:v="urn:schemas-microsoft-com:vml" xmlns:w10="urn:schemas-microsoft-com:office:word" xmlns:w="http://schemas.openxmlformats.org/wordprocessingml/2006/main" xmlns:w16cid="http://schemas.microsoft.com/office/word/2016/wordml/cid" xmlns:adec="http://schemas.microsoft.com/office/drawing/2017/decorative" val="1"/>
+                        <adec:decorative xmlns:adec="http://schemas.microsoft.com/office/drawing/2017/decorative" xmlns:w16cid="http://schemas.microsoft.com/office/word/2016/wordml/cid" xmlns:w="http://schemas.openxmlformats.org/wordprocessingml/2006/main" xmlns:w10="urn:schemas-microsoft-com:office:word" xmlns:v="urn:schemas-microsoft-com:vml" xmlns:o="urn:schemas-microsoft-com:office:office" xmlns:am3d="http://schemas.microsoft.com/office/drawing/2017/model3d" xmlns:aink="http://schemas.microsoft.com/office/drawing/2016/ink" xmlns:cx8="http://schemas.microsoft.com/office/drawing/2016/5/14/chartex" xmlns:cx7="http://schemas.microsoft.com/office/drawing/2016/5/13/chartex" xmlns:cx6="http://schemas.microsoft.com/office/drawing/2016/5/12/chartex" xmlns:cx5="http://schemas.microsoft.com/office/drawing/2016/5/11/chartex" xmlns:cx4="http://schemas.microsoft.com/office/drawing/2016/5/10/chartex" xmlns:cx3="http://schemas.microsoft.com/office/drawing/2016/5/9/chartex" xmlns:cx2="http://schemas.microsoft.com/office/drawing/2015/10/21/chartex" xmlns:cx1="http://schemas.microsoft.com/office/drawing/2015/9/8/chartex" xmlns="" val="1"/>
                       </a:ext>
                     </a:extLst>
                   </pic:cNvPr>
@@ -13415,7 +13295,7 @@
                         <a14:useLocalDpi xmlns:a14="http://schemas.microsoft.com/office/drawing/2010/main" val="0"/>
                       </a:ext>
                       <a:ext uri="{96DAC541-7B7A-43D3-8B79-37D633B846F1}">
-                        <asvg:svgBlip xmlns="" xmlns:cx1="http://schemas.microsoft.com/office/drawing/2015/9/8/chartex" xmlns:cx2="http://schemas.microsoft.com/office/drawing/2015/10/21/chartex" xmlns:cx3="http://schemas.microsoft.com/office/drawing/2016/5/9/chartex" xmlns:cx4="http://schemas.microsoft.com/office/drawing/2016/5/10/chartex" xmlns:cx5="http://schemas.microsoft.com/office/drawing/2016/5/11/chartex" xmlns:cx6="http://schemas.microsoft.com/office/drawing/2016/5/12/chartex" xmlns:cx7="http://schemas.microsoft.com/office/drawing/2016/5/13/chartex" xmlns:cx8="http://schemas.microsoft.com/office/drawing/2016/5/14/chartex" xmlns:aink="http://schemas.microsoft.com/office/drawing/2016/ink" xmlns:am3d="http://schemas.microsoft.com/office/drawing/2017/model3d" xmlns:o="urn:schemas-microsoft-com:office:office" xmlns:v="urn:schemas-microsoft-com:vml" xmlns:w10="urn:schemas-microsoft-com:office:word" xmlns:w="http://schemas.openxmlformats.org/wordprocessingml/2006/main" xmlns:w16cid="http://schemas.microsoft.com/office/word/2016/wordml/cid" xmlns:asvg="http://schemas.microsoft.com/office/drawing/2016/SVG/main" r:embed="rId2"/>
+                        <asvg:svgBlip xmlns:asvg="http://schemas.microsoft.com/office/drawing/2016/SVG/main" xmlns:w16cid="http://schemas.microsoft.com/office/word/2016/wordml/cid" xmlns:w="http://schemas.openxmlformats.org/wordprocessingml/2006/main" xmlns:w10="urn:schemas-microsoft-com:office:word" xmlns:v="urn:schemas-microsoft-com:vml" xmlns:o="urn:schemas-microsoft-com:office:office" xmlns:am3d="http://schemas.microsoft.com/office/drawing/2017/model3d" xmlns:aink="http://schemas.microsoft.com/office/drawing/2016/ink" xmlns:cx8="http://schemas.microsoft.com/office/drawing/2016/5/14/chartex" xmlns:cx7="http://schemas.microsoft.com/office/drawing/2016/5/13/chartex" xmlns:cx6="http://schemas.microsoft.com/office/drawing/2016/5/12/chartex" xmlns:cx5="http://schemas.microsoft.com/office/drawing/2016/5/11/chartex" xmlns:cx4="http://schemas.microsoft.com/office/drawing/2016/5/10/chartex" xmlns:cx3="http://schemas.microsoft.com/office/drawing/2016/5/9/chartex" xmlns:cx2="http://schemas.microsoft.com/office/drawing/2015/10/21/chartex" xmlns:cx1="http://schemas.microsoft.com/office/drawing/2015/9/8/chartex" xmlns="" r:embed="rId2"/>
                       </a:ext>
                     </a:extLst>
                   </a:blip>
@@ -14810,7 +14690,7 @@
   <w:abstractNum w:abstractNumId="15" w15:restartNumberingAfterBreak="0">
     <w:nsid w:val="443D1EA3"/>
     <w:multiLevelType w:val="hybridMultilevel"/>
-    <w:tmpl w:val="F312BC36"/>
+    <w:tmpl w:val="F500A1F8"/>
     <w:lvl w:ilvl="0" w:tplc="04090017">
       <w:start w:val="1"/>
       <w:numFmt w:val="lowerLetter"/>
@@ -14894,6 +14774,178 @@
     </w:lvl>
   </w:abstractNum>
   <w:abstractNum w:abstractNumId="16" w15:restartNumberingAfterBreak="0">
+    <w:nsid w:val="49FE64E9"/>
+    <w:multiLevelType w:val="hybridMultilevel"/>
+    <w:tmpl w:val="3C921726"/>
+    <w:lvl w:ilvl="0" w:tplc="0409000F">
+      <w:start w:val="1"/>
+      <w:numFmt w:val="decimal"/>
+      <w:lvlText w:val="%1."/>
+      <w:lvlJc w:val="left"/>
+      <w:pPr>
+        <w:ind w:left="1429" w:hanging="360"/>
+      </w:pPr>
+    </w:lvl>
+    <w:lvl w:ilvl="1" w:tplc="04090019" w:tentative="1">
+      <w:start w:val="1"/>
+      <w:numFmt w:val="lowerLetter"/>
+      <w:lvlText w:val="%2."/>
+      <w:lvlJc w:val="left"/>
+      <w:pPr>
+        <w:ind w:left="2149" w:hanging="360"/>
+      </w:pPr>
+    </w:lvl>
+    <w:lvl w:ilvl="2" w:tplc="0409001B" w:tentative="1">
+      <w:start w:val="1"/>
+      <w:numFmt w:val="lowerRoman"/>
+      <w:lvlText w:val="%3."/>
+      <w:lvlJc w:val="right"/>
+      <w:pPr>
+        <w:ind w:left="2869" w:hanging="180"/>
+      </w:pPr>
+    </w:lvl>
+    <w:lvl w:ilvl="3" w:tplc="0409000F" w:tentative="1">
+      <w:start w:val="1"/>
+      <w:numFmt w:val="decimal"/>
+      <w:lvlText w:val="%4."/>
+      <w:lvlJc w:val="left"/>
+      <w:pPr>
+        <w:ind w:left="3589" w:hanging="360"/>
+      </w:pPr>
+    </w:lvl>
+    <w:lvl w:ilvl="4" w:tplc="04090019" w:tentative="1">
+      <w:start w:val="1"/>
+      <w:numFmt w:val="lowerLetter"/>
+      <w:lvlText w:val="%5."/>
+      <w:lvlJc w:val="left"/>
+      <w:pPr>
+        <w:ind w:left="4309" w:hanging="360"/>
+      </w:pPr>
+    </w:lvl>
+    <w:lvl w:ilvl="5" w:tplc="0409001B" w:tentative="1">
+      <w:start w:val="1"/>
+      <w:numFmt w:val="lowerRoman"/>
+      <w:lvlText w:val="%6."/>
+      <w:lvlJc w:val="right"/>
+      <w:pPr>
+        <w:ind w:left="5029" w:hanging="180"/>
+      </w:pPr>
+    </w:lvl>
+    <w:lvl w:ilvl="6" w:tplc="0409000F" w:tentative="1">
+      <w:start w:val="1"/>
+      <w:numFmt w:val="decimal"/>
+      <w:lvlText w:val="%7."/>
+      <w:lvlJc w:val="left"/>
+      <w:pPr>
+        <w:ind w:left="5749" w:hanging="360"/>
+      </w:pPr>
+    </w:lvl>
+    <w:lvl w:ilvl="7" w:tplc="04090019" w:tentative="1">
+      <w:start w:val="1"/>
+      <w:numFmt w:val="lowerLetter"/>
+      <w:lvlText w:val="%8."/>
+      <w:lvlJc w:val="left"/>
+      <w:pPr>
+        <w:ind w:left="6469" w:hanging="360"/>
+      </w:pPr>
+    </w:lvl>
+    <w:lvl w:ilvl="8" w:tplc="0409001B" w:tentative="1">
+      <w:start w:val="1"/>
+      <w:numFmt w:val="lowerRoman"/>
+      <w:lvlText w:val="%9."/>
+      <w:lvlJc w:val="right"/>
+      <w:pPr>
+        <w:ind w:left="7189" w:hanging="180"/>
+      </w:pPr>
+    </w:lvl>
+  </w:abstractNum>
+  <w:abstractNum w:abstractNumId="17" w15:restartNumberingAfterBreak="0">
+    <w:nsid w:val="4C9F2B19"/>
+    <w:multiLevelType w:val="hybridMultilevel"/>
+    <w:tmpl w:val="29A8864A"/>
+    <w:lvl w:ilvl="0" w:tplc="04090017">
+      <w:start w:val="1"/>
+      <w:numFmt w:val="lowerLetter"/>
+      <w:lvlText w:val="%1)"/>
+      <w:lvlJc w:val="left"/>
+      <w:pPr>
+        <w:ind w:left="1429" w:hanging="360"/>
+      </w:pPr>
+    </w:lvl>
+    <w:lvl w:ilvl="1" w:tplc="04090019" w:tentative="1">
+      <w:start w:val="1"/>
+      <w:numFmt w:val="lowerLetter"/>
+      <w:lvlText w:val="%2."/>
+      <w:lvlJc w:val="left"/>
+      <w:pPr>
+        <w:ind w:left="2149" w:hanging="360"/>
+      </w:pPr>
+    </w:lvl>
+    <w:lvl w:ilvl="2" w:tplc="0409001B" w:tentative="1">
+      <w:start w:val="1"/>
+      <w:numFmt w:val="lowerRoman"/>
+      <w:lvlText w:val="%3."/>
+      <w:lvlJc w:val="right"/>
+      <w:pPr>
+        <w:ind w:left="2869" w:hanging="180"/>
+      </w:pPr>
+    </w:lvl>
+    <w:lvl w:ilvl="3" w:tplc="0409000F" w:tentative="1">
+      <w:start w:val="1"/>
+      <w:numFmt w:val="decimal"/>
+      <w:lvlText w:val="%4."/>
+      <w:lvlJc w:val="left"/>
+      <w:pPr>
+        <w:ind w:left="3589" w:hanging="360"/>
+      </w:pPr>
+    </w:lvl>
+    <w:lvl w:ilvl="4" w:tplc="04090019" w:tentative="1">
+      <w:start w:val="1"/>
+      <w:numFmt w:val="lowerLetter"/>
+      <w:lvlText w:val="%5."/>
+      <w:lvlJc w:val="left"/>
+      <w:pPr>
+        <w:ind w:left="4309" w:hanging="360"/>
+      </w:pPr>
+    </w:lvl>
+    <w:lvl w:ilvl="5" w:tplc="0409001B" w:tentative="1">
+      <w:start w:val="1"/>
+      <w:numFmt w:val="lowerRoman"/>
+      <w:lvlText w:val="%6."/>
+      <w:lvlJc w:val="right"/>
+      <w:pPr>
+        <w:ind w:left="5029" w:hanging="180"/>
+      </w:pPr>
+    </w:lvl>
+    <w:lvl w:ilvl="6" w:tplc="0409000F" w:tentative="1">
+      <w:start w:val="1"/>
+      <w:numFmt w:val="decimal"/>
+      <w:lvlText w:val="%7."/>
+      <w:lvlJc w:val="left"/>
+      <w:pPr>
+        <w:ind w:left="5749" w:hanging="360"/>
+      </w:pPr>
+    </w:lvl>
+    <w:lvl w:ilvl="7" w:tplc="04090019" w:tentative="1">
+      <w:start w:val="1"/>
+      <w:numFmt w:val="lowerLetter"/>
+      <w:lvlText w:val="%8."/>
+      <w:lvlJc w:val="left"/>
+      <w:pPr>
+        <w:ind w:left="6469" w:hanging="360"/>
+      </w:pPr>
+    </w:lvl>
+    <w:lvl w:ilvl="8" w:tplc="0409001B" w:tentative="1">
+      <w:start w:val="1"/>
+      <w:numFmt w:val="lowerRoman"/>
+      <w:lvlText w:val="%9."/>
+      <w:lvlJc w:val="right"/>
+      <w:pPr>
+        <w:ind w:left="7189" w:hanging="180"/>
+      </w:pPr>
+    </w:lvl>
+  </w:abstractNum>
+  <w:abstractNum w:abstractNumId="18" w15:restartNumberingAfterBreak="0">
     <w:nsid w:val="4EBE1EF6"/>
     <w:multiLevelType w:val="hybridMultilevel"/>
     <w:tmpl w:val="F6A60586"/>
@@ -14986,7 +15038,7 @@
       </w:pPr>
     </w:lvl>
   </w:abstractNum>
-  <w:abstractNum w:abstractNumId="17" w15:restartNumberingAfterBreak="0">
+  <w:abstractNum w:abstractNumId="19" w15:restartNumberingAfterBreak="0">
     <w:nsid w:val="54E46C92"/>
     <w:multiLevelType w:val="hybridMultilevel"/>
     <w:tmpl w:val="E8F6E7F4"/>
@@ -15099,7 +15151,7 @@
       </w:rPr>
     </w:lvl>
   </w:abstractNum>
-  <w:abstractNum w:abstractNumId="18" w15:restartNumberingAfterBreak="0">
+  <w:abstractNum w:abstractNumId="20" w15:restartNumberingAfterBreak="0">
     <w:nsid w:val="54EB7BE6"/>
     <w:multiLevelType w:val="hybridMultilevel"/>
     <w:tmpl w:val="F490CD72"/>
@@ -15185,7 +15237,7 @@
       </w:pPr>
     </w:lvl>
   </w:abstractNum>
-  <w:abstractNum w:abstractNumId="19" w15:restartNumberingAfterBreak="0">
+  <w:abstractNum w:abstractNumId="21" w15:restartNumberingAfterBreak="0">
     <w:nsid w:val="550C72CA"/>
     <w:multiLevelType w:val="hybridMultilevel"/>
     <w:tmpl w:val="55D07194"/>
@@ -15271,7 +15323,7 @@
       </w:pPr>
     </w:lvl>
   </w:abstractNum>
-  <w:abstractNum w:abstractNumId="20" w15:restartNumberingAfterBreak="0">
+  <w:abstractNum w:abstractNumId="22" w15:restartNumberingAfterBreak="0">
     <w:nsid w:val="6050252B"/>
     <w:multiLevelType w:val="hybridMultilevel"/>
     <w:tmpl w:val="7DF22786"/>
@@ -15384,7 +15436,7 @@
       </w:rPr>
     </w:lvl>
   </w:abstractNum>
-  <w:abstractNum w:abstractNumId="21" w15:restartNumberingAfterBreak="0">
+  <w:abstractNum w:abstractNumId="23" w15:restartNumberingAfterBreak="0">
     <w:nsid w:val="663547AF"/>
     <w:multiLevelType w:val="hybridMultilevel"/>
     <w:tmpl w:val="BC9EAAF2"/>
@@ -15470,7 +15522,7 @@
       </w:pPr>
     </w:lvl>
   </w:abstractNum>
-  <w:abstractNum w:abstractNumId="22" w15:restartNumberingAfterBreak="0">
+  <w:abstractNum w:abstractNumId="24" w15:restartNumberingAfterBreak="0">
     <w:nsid w:val="66B02C26"/>
     <w:multiLevelType w:val="hybridMultilevel"/>
     <w:tmpl w:val="9ADEDB34"/>
@@ -15583,7 +15635,7 @@
       </w:rPr>
     </w:lvl>
   </w:abstractNum>
-  <w:abstractNum w:abstractNumId="23" w15:restartNumberingAfterBreak="0">
+  <w:abstractNum w:abstractNumId="25" w15:restartNumberingAfterBreak="0">
     <w:nsid w:val="66B9041D"/>
     <w:multiLevelType w:val="hybridMultilevel"/>
     <w:tmpl w:val="1A80F0D2"/>
@@ -15696,7 +15748,7 @@
       </w:rPr>
     </w:lvl>
   </w:abstractNum>
-  <w:abstractNum w:abstractNumId="24" w15:restartNumberingAfterBreak="0">
+  <w:abstractNum w:abstractNumId="26" w15:restartNumberingAfterBreak="0">
     <w:nsid w:val="699E247F"/>
     <w:multiLevelType w:val="hybridMultilevel"/>
     <w:tmpl w:val="781E97EC"/>
@@ -15782,7 +15834,7 @@
       </w:pPr>
     </w:lvl>
   </w:abstractNum>
-  <w:abstractNum w:abstractNumId="25" w15:restartNumberingAfterBreak="0">
+  <w:abstractNum w:abstractNumId="27" w15:restartNumberingAfterBreak="0">
     <w:nsid w:val="69C318EE"/>
     <w:multiLevelType w:val="hybridMultilevel"/>
     <w:tmpl w:val="A4700030"/>
@@ -15895,7 +15947,7 @@
       </w:rPr>
     </w:lvl>
   </w:abstractNum>
-  <w:abstractNum w:abstractNumId="26" w15:restartNumberingAfterBreak="0">
+  <w:abstractNum w:abstractNumId="28" w15:restartNumberingAfterBreak="0">
     <w:nsid w:val="6A9105CE"/>
     <w:multiLevelType w:val="hybridMultilevel"/>
     <w:tmpl w:val="2B6C3A36"/>
@@ -15981,7 +16033,7 @@
       </w:pPr>
     </w:lvl>
   </w:abstractNum>
-  <w:abstractNum w:abstractNumId="27" w15:restartNumberingAfterBreak="0">
+  <w:abstractNum w:abstractNumId="29" w15:restartNumberingAfterBreak="0">
     <w:nsid w:val="6BFA2BCB"/>
     <w:multiLevelType w:val="hybridMultilevel"/>
     <w:tmpl w:val="0A7A6354"/>
@@ -16070,7 +16122,7 @@
       </w:pPr>
     </w:lvl>
   </w:abstractNum>
-  <w:abstractNum w:abstractNumId="28" w15:restartNumberingAfterBreak="0">
+  <w:abstractNum w:abstractNumId="30" w15:restartNumberingAfterBreak="0">
     <w:nsid w:val="6D912999"/>
     <w:multiLevelType w:val="hybridMultilevel"/>
     <w:tmpl w:val="46FEE110"/>
@@ -16183,7 +16235,7 @@
       </w:rPr>
     </w:lvl>
   </w:abstractNum>
-  <w:abstractNum w:abstractNumId="29" w15:restartNumberingAfterBreak="0">
+  <w:abstractNum w:abstractNumId="31" w15:restartNumberingAfterBreak="0">
     <w:nsid w:val="767C497B"/>
     <w:multiLevelType w:val="hybridMultilevel"/>
     <w:tmpl w:val="3B4C4856"/>
@@ -16272,7 +16324,7 @@
       </w:pPr>
     </w:lvl>
   </w:abstractNum>
-  <w:abstractNum w:abstractNumId="30" w15:restartNumberingAfterBreak="0">
+  <w:abstractNum w:abstractNumId="32" w15:restartNumberingAfterBreak="0">
     <w:nsid w:val="78C457C6"/>
     <w:multiLevelType w:val="hybridMultilevel"/>
     <w:tmpl w:val="2E9C9FB6"/>
@@ -16385,7 +16437,7 @@
       </w:rPr>
     </w:lvl>
   </w:abstractNum>
-  <w:abstractNum w:abstractNumId="31" w15:restartNumberingAfterBreak="0">
+  <w:abstractNum w:abstractNumId="33" w15:restartNumberingAfterBreak="0">
     <w:nsid w:val="7C05160C"/>
     <w:multiLevelType w:val="hybridMultilevel"/>
     <w:tmpl w:val="F0CC79A8"/>
@@ -16478,7 +16530,7 @@
     <w:abstractNumId w:val="11"/>
   </w:num>
   <w:num w:numId="3">
-    <w:abstractNumId w:val="16"/>
+    <w:abstractNumId w:val="18"/>
   </w:num>
   <w:num w:numId="4">
     <w:abstractNumId w:val="12"/>
@@ -16490,34 +16542,34 @@
     <w:abstractNumId w:val="8"/>
   </w:num>
   <w:num w:numId="7">
-    <w:abstractNumId w:val="23"/>
+    <w:abstractNumId w:val="25"/>
   </w:num>
   <w:num w:numId="8">
     <w:abstractNumId w:val="4"/>
   </w:num>
   <w:num w:numId="9">
-    <w:abstractNumId w:val="29"/>
+    <w:abstractNumId w:val="31"/>
   </w:num>
   <w:num w:numId="10">
-    <w:abstractNumId w:val="19"/>
+    <w:abstractNumId w:val="21"/>
   </w:num>
   <w:num w:numId="11">
-    <w:abstractNumId w:val="26"/>
+    <w:abstractNumId w:val="28"/>
   </w:num>
   <w:num w:numId="12">
     <w:abstractNumId w:val="14"/>
   </w:num>
   <w:num w:numId="13">
-    <w:abstractNumId w:val="20"/>
+    <w:abstractNumId w:val="22"/>
   </w:num>
   <w:num w:numId="14">
-    <w:abstractNumId w:val="18"/>
+    <w:abstractNumId w:val="20"/>
   </w:num>
   <w:num w:numId="15">
     <w:abstractNumId w:val="7"/>
   </w:num>
   <w:num w:numId="16">
-    <w:abstractNumId w:val="17"/>
+    <w:abstractNumId w:val="19"/>
   </w:num>
   <w:num w:numId="17">
     <w:abstractNumId w:val="5"/>
@@ -16526,19 +16578,19 @@
     <w:abstractNumId w:val="15"/>
   </w:num>
   <w:num w:numId="19">
-    <w:abstractNumId w:val="24"/>
+    <w:abstractNumId w:val="26"/>
   </w:num>
   <w:num w:numId="20">
-    <w:abstractNumId w:val="31"/>
+    <w:abstractNumId w:val="33"/>
   </w:num>
   <w:num w:numId="21">
-    <w:abstractNumId w:val="21"/>
+    <w:abstractNumId w:val="23"/>
   </w:num>
   <w:num w:numId="22">
     <w:abstractNumId w:val="3"/>
   </w:num>
   <w:num w:numId="23">
-    <w:abstractNumId w:val="25"/>
+    <w:abstractNumId w:val="27"/>
   </w:num>
   <w:num w:numId="24">
     <w:abstractNumId w:val="9"/>
@@ -16547,25 +16599,31 @@
     <w:abstractNumId w:val="1"/>
   </w:num>
   <w:num w:numId="26">
-    <w:abstractNumId w:val="30"/>
+    <w:abstractNumId w:val="32"/>
   </w:num>
   <w:num w:numId="27">
-    <w:abstractNumId w:val="27"/>
+    <w:abstractNumId w:val="29"/>
   </w:num>
   <w:num w:numId="28">
     <w:abstractNumId w:val="2"/>
   </w:num>
   <w:num w:numId="29">
-    <w:abstractNumId w:val="22"/>
+    <w:abstractNumId w:val="24"/>
   </w:num>
   <w:num w:numId="30">
     <w:abstractNumId w:val="6"/>
   </w:num>
   <w:num w:numId="31">
-    <w:abstractNumId w:val="28"/>
+    <w:abstractNumId w:val="30"/>
   </w:num>
   <w:num w:numId="32">
     <w:abstractNumId w:val="10"/>
+  </w:num>
+  <w:num w:numId="33">
+    <w:abstractNumId w:val="16"/>
+  </w:num>
+  <w:num w:numId="34">
+    <w:abstractNumId w:val="17"/>
   </w:num>
   <w:numIdMacAtCleanup w:val="32"/>
 </w:numbering>
@@ -19360,7 +19418,7 @@
 </file>
 
 <file path=customXml/itemProps4.xml><?xml version="1.0" encoding="utf-8"?>
-<ds:datastoreItem xmlns:ds="http://schemas.openxmlformats.org/officeDocument/2006/customXml" ds:itemID="{A67A6FB3-69BB-4473-8B00-AD83FF499D60}">
+<ds:datastoreItem xmlns:ds="http://schemas.openxmlformats.org/officeDocument/2006/customXml" ds:itemID="{BAFB21A3-F295-4247-BA68-F0421F9EFB8E}">
   <ds:schemaRefs>
     <ds:schemaRef ds:uri="http://schemas.openxmlformats.org/officeDocument/2006/bibliography"/>
   </ds:schemaRefs>

--- a/fuentes/CFA_01_22310162_DU.docx
+++ b/fuentes/CFA_01_22310162_DU.docx
@@ -1,10 +1,8 @@
 
 <file path=word/document.xml><?xml version="1.0" encoding="utf-8"?>
-<w:document xmlns:wpc="http://schemas.microsoft.com/office/word/2010/wordprocessingCanvas" xmlns:cx="http://schemas.microsoft.com/office/drawing/2014/chartex" xmlns:mc="http://schemas.openxmlformats.org/markup-compatibility/2006" xmlns:o="urn:schemas-microsoft-com:office:office" xmlns:r="http://schemas.openxmlformats.org/officeDocument/2006/relationships" xmlns:m="http://schemas.openxmlformats.org/officeDocument/2006/math" xmlns:v="urn:schemas-microsoft-com:vml" xmlns:wp14="http://schemas.microsoft.com/office/word/2010/wordprocessingDrawing" xmlns:wp="http://schemas.openxmlformats.org/drawingml/2006/wordprocessingDrawing" xmlns:w10="urn:schemas-microsoft-com:office:word" xmlns:w="http://schemas.openxmlformats.org/wordprocessingml/2006/main" xmlns:w14="http://schemas.microsoft.com/office/word/2010/wordml" xmlns:w15="http://schemas.microsoft.com/office/word/2012/wordml" xmlns:w16se="http://schemas.microsoft.com/office/word/2015/wordml/symex" xmlns:wpg="http://schemas.microsoft.com/office/word/2010/wordprocessingGroup" xmlns:wpi="http://schemas.microsoft.com/office/word/2010/wordprocessingInk" xmlns:wne="http://schemas.microsoft.com/office/word/2006/wordml" xmlns:wps="http://schemas.microsoft.com/office/word/2010/wordprocessingShape" mc:Ignorable="w14 w15 w16se wp14">
+<w:document xmlns:wpc="http://schemas.microsoft.com/office/word/2010/wordprocessingCanvas" xmlns:cx="http://schemas.microsoft.com/office/drawing/2014/chartex" xmlns:cx1="http://schemas.microsoft.com/office/drawing/2015/9/8/chartex" xmlns:cx2="http://schemas.microsoft.com/office/drawing/2015/10/21/chartex" xmlns:cx3="http://schemas.microsoft.com/office/drawing/2016/5/9/chartex" xmlns:cx4="http://schemas.microsoft.com/office/drawing/2016/5/10/chartex" xmlns:cx5="http://schemas.microsoft.com/office/drawing/2016/5/11/chartex" xmlns:cx6="http://schemas.microsoft.com/office/drawing/2016/5/12/chartex" xmlns:cx7="http://schemas.microsoft.com/office/drawing/2016/5/13/chartex" xmlns:cx8="http://schemas.microsoft.com/office/drawing/2016/5/14/chartex" xmlns:mc="http://schemas.openxmlformats.org/markup-compatibility/2006" xmlns:aink="http://schemas.microsoft.com/office/drawing/2016/ink" xmlns:am3d="http://schemas.microsoft.com/office/drawing/2017/model3d" xmlns:o="urn:schemas-microsoft-com:office:office" xmlns:oel="http://schemas.microsoft.com/office/2019/extlst" xmlns:r="http://schemas.openxmlformats.org/officeDocument/2006/relationships" xmlns:m="http://schemas.openxmlformats.org/officeDocument/2006/math" xmlns:v="urn:schemas-microsoft-com:vml" xmlns:wp14="http://schemas.microsoft.com/office/word/2010/wordprocessingDrawing" xmlns:wp="http://schemas.openxmlformats.org/drawingml/2006/wordprocessingDrawing" xmlns:w10="urn:schemas-microsoft-com:office:word" xmlns:w="http://schemas.openxmlformats.org/wordprocessingml/2006/main" xmlns:w14="http://schemas.microsoft.com/office/word/2010/wordml" xmlns:w15="http://schemas.microsoft.com/office/word/2012/wordml" xmlns:w16cex="http://schemas.microsoft.com/office/word/2018/wordml/cex" xmlns:w16cid="http://schemas.microsoft.com/office/word/2016/wordml/cid" xmlns:w16="http://schemas.microsoft.com/office/word/2018/wordml" xmlns:w16sdtdh="http://schemas.microsoft.com/office/word/2020/wordml/sdtdatahash" xmlns:w16se="http://schemas.microsoft.com/office/word/2015/wordml/symex" xmlns:wpg="http://schemas.microsoft.com/office/word/2010/wordprocessingGroup" xmlns:wpi="http://schemas.microsoft.com/office/word/2010/wordprocessingInk" xmlns:wne="http://schemas.microsoft.com/office/word/2006/wordml" xmlns:wps="http://schemas.microsoft.com/office/word/2010/wordprocessingShape" mc:Ignorable="w14 w15 w16se w16cid w16 w16cex w16sdtdh wp14">
   <w:body>
     <w:p>
-      <w:bookmarkStart w:id="0" w:name="_GoBack"/>
-      <w:bookmarkEnd w:id="0"/>
       <w:r>
         <w:rPr>
           <w:noProof/>
@@ -25,7 +23,7 @@
             <wp:docPr id="720828608" name="Imagen 2">
               <a:extLst xmlns:a="http://schemas.openxmlformats.org/drawingml/2006/main">
                 <a:ext uri="{C183D7F6-B498-43B3-948B-1728B52AA6E4}">
-                  <adec:decorative xmlns:adec="http://schemas.microsoft.com/office/drawing/2017/decorative" xmlns:w16cid="http://schemas.microsoft.com/office/word/2016/wordml/cid" xmlns:w="http://schemas.openxmlformats.org/wordprocessingml/2006/main" xmlns:w10="urn:schemas-microsoft-com:office:word" xmlns:v="urn:schemas-microsoft-com:vml" xmlns:o="urn:schemas-microsoft-com:office:office" xmlns:am3d="http://schemas.microsoft.com/office/drawing/2017/model3d" xmlns:aink="http://schemas.microsoft.com/office/drawing/2016/ink" xmlns:cx8="http://schemas.microsoft.com/office/drawing/2016/5/14/chartex" xmlns:cx7="http://schemas.microsoft.com/office/drawing/2016/5/13/chartex" xmlns:cx6="http://schemas.microsoft.com/office/drawing/2016/5/12/chartex" xmlns:cx5="http://schemas.microsoft.com/office/drawing/2016/5/11/chartex" xmlns:cx4="http://schemas.microsoft.com/office/drawing/2016/5/10/chartex" xmlns:cx3="http://schemas.microsoft.com/office/drawing/2016/5/9/chartex" xmlns:cx2="http://schemas.microsoft.com/office/drawing/2015/10/21/chartex" xmlns:cx1="http://schemas.microsoft.com/office/drawing/2015/9/8/chartex" xmlns="" val="1"/>
+                  <adec:decorative xmlns:adec="http://schemas.microsoft.com/office/drawing/2017/decorative" val="1"/>
                 </a:ext>
               </a:extLst>
             </wp:docPr>
@@ -39,7 +37,7 @@
                     <pic:cNvPr id="720828608" name="Imagen 2">
                       <a:extLst>
                         <a:ext uri="{C183D7F6-B498-43B3-948B-1728B52AA6E4}">
-                          <adec:decorative xmlns:adec="http://schemas.microsoft.com/office/drawing/2017/decorative" xmlns:w16cid="http://schemas.microsoft.com/office/word/2016/wordml/cid" xmlns:w="http://schemas.openxmlformats.org/wordprocessingml/2006/main" xmlns:w10="urn:schemas-microsoft-com:office:word" xmlns:v="urn:schemas-microsoft-com:vml" xmlns:o="urn:schemas-microsoft-com:office:office" xmlns:am3d="http://schemas.microsoft.com/office/drawing/2017/model3d" xmlns:aink="http://schemas.microsoft.com/office/drawing/2016/ink" xmlns:cx8="http://schemas.microsoft.com/office/drawing/2016/5/14/chartex" xmlns:cx7="http://schemas.microsoft.com/office/drawing/2016/5/13/chartex" xmlns:cx6="http://schemas.microsoft.com/office/drawing/2016/5/12/chartex" xmlns:cx5="http://schemas.microsoft.com/office/drawing/2016/5/11/chartex" xmlns:cx4="http://schemas.microsoft.com/office/drawing/2016/5/10/chartex" xmlns:cx3="http://schemas.microsoft.com/office/drawing/2016/5/9/chartex" xmlns:cx2="http://schemas.microsoft.com/office/drawing/2015/10/21/chartex" xmlns:cx1="http://schemas.microsoft.com/office/drawing/2015/9/8/chartex" xmlns="" val="1"/>
+                          <adec:decorative xmlns:adec="http://schemas.microsoft.com/office/drawing/2017/decorative" val="1"/>
                         </a:ext>
                       </a:extLst>
                     </pic:cNvPr>
@@ -138,7 +136,7 @@
                 <wp:docPr id="4" name="Rectángulo 4">
                   <a:extLst xmlns:a="http://schemas.openxmlformats.org/drawingml/2006/main">
                     <a:ext uri="{C183D7F6-B498-43B3-948B-1728B52AA6E4}">
-                      <adec:decorative xmlns:adec="http://schemas.microsoft.com/office/drawing/2017/decorative" xmlns:w16cid="http://schemas.microsoft.com/office/word/2016/wordml/cid" xmlns:w="http://schemas.openxmlformats.org/wordprocessingml/2006/main" xmlns:w10="urn:schemas-microsoft-com:office:word" xmlns:v="urn:schemas-microsoft-com:vml" xmlns:o="urn:schemas-microsoft-com:office:office" xmlns:am3d="http://schemas.microsoft.com/office/drawing/2017/model3d" xmlns:aink="http://schemas.microsoft.com/office/drawing/2016/ink" xmlns:cx8="http://schemas.microsoft.com/office/drawing/2016/5/14/chartex" xmlns:cx7="http://schemas.microsoft.com/office/drawing/2016/5/13/chartex" xmlns:cx6="http://schemas.microsoft.com/office/drawing/2016/5/12/chartex" xmlns:cx5="http://schemas.microsoft.com/office/drawing/2016/5/11/chartex" xmlns:cx4="http://schemas.microsoft.com/office/drawing/2016/5/10/chartex" xmlns:cx3="http://schemas.microsoft.com/office/drawing/2016/5/9/chartex" xmlns:cx2="http://schemas.microsoft.com/office/drawing/2015/10/21/chartex" xmlns:cx1="http://schemas.microsoft.com/office/drawing/2015/9/8/chartex" xmlns="" val="1"/>
+                      <adec:decorative xmlns:adec="http://schemas.microsoft.com/office/drawing/2017/decorative" val="1"/>
                     </a:ext>
                   </a:extLst>
                 </wp:docPr>
@@ -200,7 +198,7 @@
               </wp:anchor>
             </w:drawing>
           </mc:Choice>
-          <mc:Fallback xmlns:w16cid="http://schemas.microsoft.com/office/word/2016/wordml/cid" xmlns:am3d="http://schemas.microsoft.com/office/drawing/2017/model3d" xmlns:aink="http://schemas.microsoft.com/office/drawing/2016/ink" xmlns:cx8="http://schemas.microsoft.com/office/drawing/2016/5/14/chartex" xmlns:cx7="http://schemas.microsoft.com/office/drawing/2016/5/13/chartex" xmlns:cx6="http://schemas.microsoft.com/office/drawing/2016/5/12/chartex" xmlns:cx5="http://schemas.microsoft.com/office/drawing/2016/5/11/chartex" xmlns:cx4="http://schemas.microsoft.com/office/drawing/2016/5/10/chartex" xmlns:cx3="http://schemas.microsoft.com/office/drawing/2016/5/9/chartex" xmlns:cx2="http://schemas.microsoft.com/office/drawing/2015/10/21/chartex" xmlns:cx1="http://schemas.microsoft.com/office/drawing/2015/9/8/chartex">
+          <mc:Fallback>
             <w:pict>
               <v:rect w14:anchorId="2E8A7621" id="Rectángulo 4" o:spid="_x0000_s1026" style="position:absolute;margin-left:-55.7pt;margin-top:26.5pt;width:613.85pt;height:204pt;z-index:-251655168;visibility:visible;mso-wrap-style:square;mso-width-percent:0;mso-height-percent:0;mso-wrap-distance-left:9pt;mso-wrap-distance-top:0;mso-wrap-distance-right:9pt;mso-wrap-distance-bottom:0;mso-position-horizontal:absolute;mso-position-horizontal-relative:text;mso-position-vertical:absolute;mso-position-vertical-relative:text;mso-width-percent:0;mso-height-percent:0;mso-width-relative:page;mso-height-relative:margin;v-text-anchor:middle" o:gfxdata="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" fillcolor="#00314d" stroked="f" strokeweight="1pt"/>
             </w:pict>
@@ -240,7 +238,7 @@
                 <wp:docPr id="217" name="Cuadro de texto 2">
                   <a:extLst xmlns:a="http://schemas.openxmlformats.org/drawingml/2006/main">
                     <a:ext uri="{C183D7F6-B498-43B3-948B-1728B52AA6E4}">
-                      <adec:decorative xmlns:adec="http://schemas.microsoft.com/office/drawing/2017/decorative" xmlns:w16cid="http://schemas.microsoft.com/office/word/2016/wordml/cid" xmlns:w="http://schemas.openxmlformats.org/wordprocessingml/2006/main" xmlns:w10="urn:schemas-microsoft-com:office:word" xmlns:v="urn:schemas-microsoft-com:vml" xmlns:o="urn:schemas-microsoft-com:office:office" xmlns:am3d="http://schemas.microsoft.com/office/drawing/2017/model3d" xmlns:aink="http://schemas.microsoft.com/office/drawing/2016/ink" xmlns:cx8="http://schemas.microsoft.com/office/drawing/2016/5/14/chartex" xmlns:cx7="http://schemas.microsoft.com/office/drawing/2016/5/13/chartex" xmlns:cx6="http://schemas.microsoft.com/office/drawing/2016/5/12/chartex" xmlns:cx5="http://schemas.microsoft.com/office/drawing/2016/5/11/chartex" xmlns:cx4="http://schemas.microsoft.com/office/drawing/2016/5/10/chartex" xmlns:cx3="http://schemas.microsoft.com/office/drawing/2016/5/9/chartex" xmlns:cx2="http://schemas.microsoft.com/office/drawing/2015/10/21/chartex" xmlns:cx1="http://schemas.microsoft.com/office/drawing/2015/9/8/chartex" xmlns="" val="1"/>
+                      <adec:decorative xmlns:adec="http://schemas.microsoft.com/office/drawing/2017/decorative" val="1"/>
                     </a:ext>
                   </a:extLst>
                 </wp:docPr>
@@ -300,7 +298,7 @@
               </wp:anchor>
             </w:drawing>
           </mc:Choice>
-          <mc:Fallback xmlns:w16cid="http://schemas.microsoft.com/office/word/2016/wordml/cid" xmlns:am3d="http://schemas.microsoft.com/office/drawing/2017/model3d" xmlns:aink="http://schemas.microsoft.com/office/drawing/2016/ink" xmlns:cx8="http://schemas.microsoft.com/office/drawing/2016/5/14/chartex" xmlns:cx7="http://schemas.microsoft.com/office/drawing/2016/5/13/chartex" xmlns:cx6="http://schemas.microsoft.com/office/drawing/2016/5/12/chartex" xmlns:cx5="http://schemas.microsoft.com/office/drawing/2016/5/11/chartex" xmlns:cx4="http://schemas.microsoft.com/office/drawing/2016/5/10/chartex" xmlns:cx3="http://schemas.microsoft.com/office/drawing/2016/5/9/chartex" xmlns:cx2="http://schemas.microsoft.com/office/drawing/2015/10/21/chartex" xmlns:cx1="http://schemas.microsoft.com/office/drawing/2015/9/8/chartex">
+          <mc:Fallback>
             <w:pict>
               <v:shapetype w14:anchorId="110F2E91" id="_x0000_t202" coordsize="21600,21600" o:spt="202" path="m,l,21600r21600,l21600,xe">
                 <v:stroke joinstyle="miter"/>
@@ -510,7 +508,6 @@
           <w:docPartUnique/>
         </w:docPartObj>
       </w:sdtPr>
-      <w:sdtEndPr/>
       <w:sdtContent>
         <w:p>
           <w:pPr>
@@ -3330,7 +3327,7 @@
       <w:pPr>
         <w:pStyle w:val="Titulosgenerales"/>
       </w:pPr>
-      <w:bookmarkStart w:id="1" w:name="_Toc179298525"/>
+      <w:bookmarkStart w:id="0" w:name="_Toc179298525"/>
       <w:r>
         <w:lastRenderedPageBreak/>
         <w:t>I</w:t>
@@ -3338,11 +3335,17 @@
       <w:r>
         <w:t>ntroducción</w:t>
       </w:r>
-      <w:bookmarkEnd w:id="1"/>
-    </w:p>
-    <w:p>
-      <w:r>
-        <w:t>El componente formativo Comprensión y uso de operaciones matemáticas, está diseñado para que los aprendices adquieran y apliquen conocimientos matemáticos esenciales en contextos tanto cotidianos como profesionales. Este componente abarca desde la interpretación y el análisis de información presentada en diversos formatos hasta la aplicación de estrategias y métodos cuantitativos para resolver problemas específicos.</w:t>
+      <w:bookmarkEnd w:id="0"/>
+    </w:p>
+    <w:p>
+      <w:r>
+        <w:t>El componente formativo</w:t>
+      </w:r>
+      <w:r>
+        <w:t>,</w:t>
+      </w:r>
+      <w:r>
+        <w:t xml:space="preserve"> Comprensión y uso de operaciones matemáticas, está diseñado para que los aprendices adquieran y apliquen conocimientos matemáticos esenciales en contextos tanto cotidianos como profesionales. Este componente abarca desde la interpretación y el análisis de información presentada en diversos formatos hasta la aplicación de estrategias y métodos cuantitativos para resolver problemas específicos.</w:t>
       </w:r>
     </w:p>
     <w:p>
@@ -3386,7 +3389,7 @@
             <wp:docPr id="3" name="Imagen 3">
               <a:extLst xmlns:a="http://schemas.openxmlformats.org/drawingml/2006/main">
                 <a:ext uri="{C183D7F6-B498-43B3-948B-1728B52AA6E4}">
-                  <adec:decorative xmlns:adec="http://schemas.microsoft.com/office/drawing/2017/decorative" xmlns:w16cid="http://schemas.microsoft.com/office/word/2016/wordml/cid" xmlns:w="http://schemas.openxmlformats.org/wordprocessingml/2006/main" xmlns:w10="urn:schemas-microsoft-com:office:word" xmlns:v="urn:schemas-microsoft-com:vml" xmlns:o="urn:schemas-microsoft-com:office:office" xmlns:am3d="http://schemas.microsoft.com/office/drawing/2017/model3d" xmlns:aink="http://schemas.microsoft.com/office/drawing/2016/ink" xmlns:cx8="http://schemas.microsoft.com/office/drawing/2016/5/14/chartex" xmlns:cx7="http://schemas.microsoft.com/office/drawing/2016/5/13/chartex" xmlns:cx6="http://schemas.microsoft.com/office/drawing/2016/5/12/chartex" xmlns:cx5="http://schemas.microsoft.com/office/drawing/2016/5/11/chartex" xmlns:cx4="http://schemas.microsoft.com/office/drawing/2016/5/10/chartex" xmlns:cx3="http://schemas.microsoft.com/office/drawing/2016/5/9/chartex" xmlns:cx2="http://schemas.microsoft.com/office/drawing/2015/10/21/chartex" xmlns:cx1="http://schemas.microsoft.com/office/drawing/2015/9/8/chartex" xmlns="" val="1"/>
+                  <adec:decorative xmlns:adec="http://schemas.microsoft.com/office/drawing/2017/decorative" val="1"/>
                 </a:ext>
               </a:extLst>
             </wp:docPr>
@@ -3432,7 +3435,7 @@
         </w:drawing>
       </w:r>
     </w:p>
-    <w:bookmarkStart w:id="2" w:name="_Hlk161159634"/>
+    <w:bookmarkStart w:id="1" w:name="_Hlk161159634"/>
     <w:p>
       <w:pPr>
         <w:ind w:firstLine="0"/>
@@ -3452,6 +3455,11 @@
           <w:b/>
         </w:rPr>
         <w:instrText xml:space="preserve"> HYPERLINK "https://www.youtube.com/watch?v=0wvJ1TD2w8E" </w:instrText>
+      </w:r>
+      <w:r>
+        <w:rPr>
+          <w:b/>
+        </w:rPr>
       </w:r>
       <w:r>
         <w:rPr>
@@ -3585,7 +3593,7 @@
           </w:p>
         </w:tc>
       </w:tr>
-      <w:bookmarkEnd w:id="2"/>
+      <w:bookmarkEnd w:id="1"/>
     </w:tbl>
     <w:p>
       <w:pPr>
@@ -3699,48 +3707,48 @@
       <w:pPr>
         <w:pStyle w:val="Ttulo1"/>
       </w:pPr>
-      <w:bookmarkStart w:id="3" w:name="_Toc179298526"/>
+      <w:bookmarkStart w:id="2" w:name="_Toc179298526"/>
       <w:r>
         <w:lastRenderedPageBreak/>
         <w:t>Interpretación de la información</w:t>
       </w:r>
+      <w:bookmarkEnd w:id="2"/>
+    </w:p>
+    <w:p>
+      <w:pPr>
+        <w:rPr>
+          <w:lang w:eastAsia="es-CO"/>
+        </w:rPr>
+      </w:pPr>
+      <w:r>
+        <w:rPr>
+          <w:lang w:eastAsia="es-CO"/>
+        </w:rPr>
+        <w:t>Una de las familias que integra el razonamiento cuantitativo es la comprensión de datos en diferentes formatos. A través de esta familia, se estudia el conocimiento matemático para analizar y valorar aspectos relacionados con lo aleatorio, lo variacional, lo geométrico, lo métrico y lo numérico. El objetivo principal es entender y resolver problemáticas que surgen en estos campos, desarrollando una capacidad crítica para interpretar la información de manera precisa y eficiente.</w:t>
+      </w:r>
+    </w:p>
+    <w:p>
+      <w:pPr>
+        <w:rPr>
+          <w:lang w:eastAsia="es-CO"/>
+        </w:rPr>
+      </w:pPr>
+      <w:r>
+        <w:rPr>
+          <w:lang w:eastAsia="es-CO"/>
+        </w:rPr>
+        <w:t>En el estudio de esta familia, se profundizará en la interpretación de la información presentada en formatos vinculados a lo aleatorio, teniendo en cuenta el pensamiento matemático. Para abordar esta temática, se explorarán dos áreas clave: el tratamiento de datos, que se enfoca en la organización y manipulación de la información, y el análisis de datos, que permite evaluar y extraer conclusiones fundamentadas sobre los mismos. Ambos tópicos son esenciales para desarrollar una comprensión más completa y detallada del comportamiento de los datos en situaciones cotidianas y profesionales, facilitando la toma de decisiones informadas.</w:t>
+      </w:r>
+    </w:p>
+    <w:p>
+      <w:pPr>
+        <w:pStyle w:val="Ttulo2"/>
+      </w:pPr>
+      <w:bookmarkStart w:id="3" w:name="_Toc179298527"/>
+      <w:r>
+        <w:t>Tratamiento de la información</w:t>
+      </w:r>
       <w:bookmarkEnd w:id="3"/>
-    </w:p>
-    <w:p>
-      <w:pPr>
-        <w:rPr>
-          <w:lang w:eastAsia="es-CO"/>
-        </w:rPr>
-      </w:pPr>
-      <w:r>
-        <w:rPr>
-          <w:lang w:eastAsia="es-CO"/>
-        </w:rPr>
-        <w:t>Una de las familias que integra el razonamiento cuantitativo es la comprensión de datos en diferentes formatos. A través de esta familia, se estudia el conocimiento matemático para analizar y valorar aspectos relacionados con lo aleatorio, lo variacional, lo geométrico, lo métrico y lo numérico. El objetivo principal es entender y resolver problemáticas que surgen en estos campos, desarrollando una capacidad crítica para interpretar la información de manera precisa y eficiente.</w:t>
-      </w:r>
-    </w:p>
-    <w:p>
-      <w:pPr>
-        <w:rPr>
-          <w:lang w:eastAsia="es-CO"/>
-        </w:rPr>
-      </w:pPr>
-      <w:r>
-        <w:rPr>
-          <w:lang w:eastAsia="es-CO"/>
-        </w:rPr>
-        <w:t>En el estudio de esta familia, se profundizará en la interpretación de la información presentada en formatos vinculados a lo aleatorio, teniendo en cuenta el pensamiento matemático. Para abordar esta temática, se explorarán dos áreas clave: el tratamiento de datos, que se enfoca en la organización y manipulación de la información, y el análisis de datos, que permite evaluar y extraer conclusiones fundamentadas sobre los mismos. Ambos tópicos son esenciales para desarrollar una comprensión más completa y detallada del comportamiento de los datos en situaciones cotidianas y profesionales, facilitando la toma de decisiones informadas.</w:t>
-      </w:r>
-    </w:p>
-    <w:p>
-      <w:pPr>
-        <w:pStyle w:val="Ttulo2"/>
-      </w:pPr>
-      <w:bookmarkStart w:id="4" w:name="_Toc179298527"/>
-      <w:r>
-        <w:t>Tratamiento de la información</w:t>
-      </w:r>
-      <w:bookmarkEnd w:id="4"/>
     </w:p>
     <w:p>
       <w:pPr>
@@ -3950,11 +3958,11 @@
       <w:pPr>
         <w:pStyle w:val="Ttulo2"/>
       </w:pPr>
-      <w:bookmarkStart w:id="5" w:name="_Toc179298528"/>
+      <w:bookmarkStart w:id="4" w:name="_Toc179298528"/>
       <w:r>
         <w:t>Análisis de la información</w:t>
       </w:r>
-      <w:bookmarkEnd w:id="5"/>
+      <w:bookmarkEnd w:id="4"/>
     </w:p>
     <w:p>
       <w:pPr>
@@ -4212,12 +4220,12 @@
       <w:pPr>
         <w:pStyle w:val="Ttulo1"/>
       </w:pPr>
-      <w:bookmarkStart w:id="6" w:name="_Toc179298529"/>
+      <w:bookmarkStart w:id="5" w:name="_Toc179298529"/>
       <w:r>
         <w:lastRenderedPageBreak/>
         <w:t>Planteamiento de soluciones</w:t>
       </w:r>
-      <w:bookmarkEnd w:id="6"/>
+      <w:bookmarkEnd w:id="5"/>
     </w:p>
     <w:p>
       <w:pPr>
@@ -4255,20 +4263,20 @@
           <w:lang w:eastAsia="es-CO"/>
         </w:rPr>
       </w:pPr>
-      <w:bookmarkStart w:id="7" w:name="_Toc179289572"/>
-      <w:bookmarkStart w:id="8" w:name="_Toc179298530"/>
+      <w:bookmarkStart w:id="6" w:name="_Toc179289572"/>
+      <w:bookmarkStart w:id="7" w:name="_Toc179298530"/>
+      <w:bookmarkEnd w:id="6"/>
       <w:bookmarkEnd w:id="7"/>
+    </w:p>
+    <w:p>
+      <w:pPr>
+        <w:pStyle w:val="Ttulo2"/>
+      </w:pPr>
+      <w:bookmarkStart w:id="8" w:name="_Toc179298531"/>
+      <w:r>
+        <w:t>Comprensión de la información</w:t>
+      </w:r>
       <w:bookmarkEnd w:id="8"/>
-    </w:p>
-    <w:p>
-      <w:pPr>
-        <w:pStyle w:val="Ttulo2"/>
-      </w:pPr>
-      <w:bookmarkStart w:id="9" w:name="_Toc179298531"/>
-      <w:r>
-        <w:t>Comprensión de la información</w:t>
-      </w:r>
-      <w:bookmarkEnd w:id="9"/>
     </w:p>
     <w:p>
       <w:pPr>
@@ -4466,11 +4474,11 @@
       <w:pPr>
         <w:pStyle w:val="Ttulo2"/>
       </w:pPr>
-      <w:bookmarkStart w:id="10" w:name="_Toc179298532"/>
+      <w:bookmarkStart w:id="9" w:name="_Toc179298532"/>
       <w:r>
         <w:t>Interpretación de resultados</w:t>
       </w:r>
-      <w:bookmarkEnd w:id="10"/>
+      <w:bookmarkEnd w:id="9"/>
     </w:p>
     <w:p>
       <w:pPr>
@@ -4696,11 +4704,11 @@
       <w:pPr>
         <w:pStyle w:val="Ttulo1"/>
       </w:pPr>
-      <w:bookmarkStart w:id="11" w:name="_Toc179298533"/>
+      <w:bookmarkStart w:id="10" w:name="_Toc179298533"/>
       <w:r>
         <w:t>Elección de alternativa</w:t>
       </w:r>
-      <w:bookmarkEnd w:id="11"/>
+      <w:bookmarkEnd w:id="10"/>
     </w:p>
     <w:p>
       <w:pPr>
@@ -4931,20 +4939,20 @@
           <w:lang w:eastAsia="es-CO"/>
         </w:rPr>
       </w:pPr>
-      <w:bookmarkStart w:id="12" w:name="_Toc179289576"/>
-      <w:bookmarkStart w:id="13" w:name="_Toc179298534"/>
+      <w:bookmarkStart w:id="11" w:name="_Toc179289576"/>
+      <w:bookmarkStart w:id="12" w:name="_Toc179298534"/>
+      <w:bookmarkEnd w:id="11"/>
       <w:bookmarkEnd w:id="12"/>
+    </w:p>
+    <w:p>
+      <w:pPr>
+        <w:pStyle w:val="Ttulo2"/>
+      </w:pPr>
+      <w:bookmarkStart w:id="13" w:name="_Toc179298535"/>
+      <w:r>
+        <w:t>Concretar el resultado</w:t>
+      </w:r>
       <w:bookmarkEnd w:id="13"/>
-    </w:p>
-    <w:p>
-      <w:pPr>
-        <w:pStyle w:val="Ttulo2"/>
-      </w:pPr>
-      <w:bookmarkStart w:id="14" w:name="_Toc179298535"/>
-      <w:r>
-        <w:t>Concretar el resultado</w:t>
-      </w:r>
-      <w:bookmarkEnd w:id="14"/>
     </w:p>
     <w:p>
       <w:pPr>
@@ -5077,11 +5085,11 @@
       <w:pPr>
         <w:pStyle w:val="Ttulo2"/>
       </w:pPr>
-      <w:bookmarkStart w:id="15" w:name="_Toc179298536"/>
+      <w:bookmarkStart w:id="14" w:name="_Toc179298536"/>
       <w:r>
         <w:t>Organización de la información</w:t>
       </w:r>
-      <w:bookmarkEnd w:id="15"/>
+      <w:bookmarkEnd w:id="14"/>
     </w:p>
     <w:p>
       <w:pPr>
@@ -5220,11 +5228,11 @@
       <w:pPr>
         <w:pStyle w:val="Ttulo1"/>
       </w:pPr>
-      <w:bookmarkStart w:id="16" w:name="_Toc179298537"/>
+      <w:bookmarkStart w:id="15" w:name="_Toc179298537"/>
       <w:r>
         <w:t>Ejemplo práctico del proceso de información</w:t>
       </w:r>
-      <w:bookmarkEnd w:id="16"/>
+      <w:bookmarkEnd w:id="15"/>
     </w:p>
     <w:p>
       <w:pPr>
@@ -5777,11 +5785,11 @@
       <w:pPr>
         <w:pStyle w:val="Ttulo1"/>
       </w:pPr>
-      <w:bookmarkStart w:id="17" w:name="_Toc179298538"/>
+      <w:bookmarkStart w:id="16" w:name="_Toc179298538"/>
       <w:r>
         <w:t>Solución de problemas de matemáticas básicas y propiedades</w:t>
       </w:r>
-      <w:bookmarkEnd w:id="17"/>
+      <w:bookmarkEnd w:id="16"/>
     </w:p>
     <w:p>
       <w:pPr>
@@ -5859,10 +5867,10 @@
           <w:lang w:eastAsia="es-CO"/>
         </w:rPr>
       </w:pPr>
-      <w:bookmarkStart w:id="18" w:name="_Toc179289581"/>
-      <w:bookmarkStart w:id="19" w:name="_Toc179298539"/>
+      <w:bookmarkStart w:id="17" w:name="_Toc179289581"/>
+      <w:bookmarkStart w:id="18" w:name="_Toc179298539"/>
+      <w:bookmarkEnd w:id="17"/>
       <w:bookmarkEnd w:id="18"/>
-      <w:bookmarkEnd w:id="19"/>
     </w:p>
     <w:p>
       <w:pPr>
@@ -5887,20 +5895,20 @@
           <w:lang w:eastAsia="es-CO"/>
         </w:rPr>
       </w:pPr>
-      <w:bookmarkStart w:id="20" w:name="_Toc179289582"/>
-      <w:bookmarkStart w:id="21" w:name="_Toc179298540"/>
+      <w:bookmarkStart w:id="19" w:name="_Toc179289582"/>
+      <w:bookmarkStart w:id="20" w:name="_Toc179298540"/>
+      <w:bookmarkEnd w:id="19"/>
       <w:bookmarkEnd w:id="20"/>
+    </w:p>
+    <w:p>
+      <w:pPr>
+        <w:pStyle w:val="Ttulo2"/>
+      </w:pPr>
+      <w:bookmarkStart w:id="21" w:name="_Toc179298541"/>
+      <w:r>
+        <w:t>Orientación para resolver problemas</w:t>
+      </w:r>
       <w:bookmarkEnd w:id="21"/>
-    </w:p>
-    <w:p>
-      <w:pPr>
-        <w:pStyle w:val="Ttulo2"/>
-      </w:pPr>
-      <w:bookmarkStart w:id="22" w:name="_Toc179298541"/>
-      <w:r>
-        <w:t>Orientación para resolver problemas</w:t>
-      </w:r>
-      <w:bookmarkEnd w:id="22"/>
     </w:p>
     <w:p>
       <w:pPr>
@@ -6104,11 +6112,11 @@
       <w:pPr>
         <w:pStyle w:val="Ttulo2"/>
       </w:pPr>
-      <w:bookmarkStart w:id="23" w:name="_Toc179298542"/>
+      <w:bookmarkStart w:id="22" w:name="_Toc179298542"/>
       <w:r>
         <w:t>Características de los problemas</w:t>
       </w:r>
-      <w:bookmarkEnd w:id="23"/>
+      <w:bookmarkEnd w:id="22"/>
     </w:p>
     <w:p>
       <w:pPr>
@@ -6366,11 +6374,11 @@
       <w:pPr>
         <w:pStyle w:val="Ttulo2"/>
       </w:pPr>
-      <w:bookmarkStart w:id="24" w:name="_Toc179298543"/>
+      <w:bookmarkStart w:id="23" w:name="_Toc179298543"/>
       <w:r>
         <w:t>Propiedades de las operaciones matemáticas</w:t>
       </w:r>
-      <w:bookmarkEnd w:id="24"/>
+      <w:bookmarkEnd w:id="23"/>
     </w:p>
     <w:p>
       <w:pPr>
@@ -7042,11 +7050,11 @@
       <w:pPr>
         <w:pStyle w:val="Ttulo1"/>
       </w:pPr>
-      <w:bookmarkStart w:id="25" w:name="_Toc179298544"/>
+      <w:bookmarkStart w:id="24" w:name="_Toc179298544"/>
       <w:r>
         <w:t>Construcción de estrategias para resolver problemas</w:t>
       </w:r>
-      <w:bookmarkEnd w:id="25"/>
+      <w:bookmarkEnd w:id="24"/>
     </w:p>
     <w:p>
       <w:pPr>
@@ -7104,20 +7112,20 @@
           <w:lang w:eastAsia="es-CO"/>
         </w:rPr>
       </w:pPr>
-      <w:bookmarkStart w:id="26" w:name="_Toc179289587"/>
-      <w:bookmarkStart w:id="27" w:name="_Toc179298545"/>
+      <w:bookmarkStart w:id="25" w:name="_Toc179289587"/>
+      <w:bookmarkStart w:id="26" w:name="_Toc179298545"/>
+      <w:bookmarkEnd w:id="25"/>
       <w:bookmarkEnd w:id="26"/>
+    </w:p>
+    <w:p>
+      <w:pPr>
+        <w:pStyle w:val="Ttulo2"/>
+      </w:pPr>
+      <w:bookmarkStart w:id="27" w:name="_Toc179298546"/>
+      <w:r>
+        <w:t>Estrategias para la solución de problemas</w:t>
+      </w:r>
       <w:bookmarkEnd w:id="27"/>
-    </w:p>
-    <w:p>
-      <w:pPr>
-        <w:pStyle w:val="Ttulo2"/>
-      </w:pPr>
-      <w:bookmarkStart w:id="28" w:name="_Toc179298546"/>
-      <w:r>
-        <w:t>Estrategias para la solución de problemas</w:t>
-      </w:r>
-      <w:bookmarkEnd w:id="28"/>
     </w:p>
     <w:p>
       <w:pPr>
@@ -7295,11 +7303,11 @@
       <w:pPr>
         <w:pStyle w:val="Ttulo2"/>
       </w:pPr>
-      <w:bookmarkStart w:id="29" w:name="_Toc179298547"/>
+      <w:bookmarkStart w:id="28" w:name="_Toc179298547"/>
       <w:r>
         <w:t>Desarrollo de una estrategia para solucionar problemas</w:t>
       </w:r>
-      <w:bookmarkEnd w:id="29"/>
+      <w:bookmarkEnd w:id="28"/>
     </w:p>
     <w:p>
       <w:pPr>
@@ -7484,11 +7492,11 @@
       <w:pPr>
         <w:pStyle w:val="Ttulo2"/>
       </w:pPr>
-      <w:bookmarkStart w:id="30" w:name="_Toc179298548"/>
+      <w:bookmarkStart w:id="29" w:name="_Toc179298548"/>
       <w:r>
         <w:t>Método cuantitativo</w:t>
       </w:r>
-      <w:bookmarkEnd w:id="30"/>
+      <w:bookmarkEnd w:id="29"/>
     </w:p>
     <w:p>
       <w:pPr>
@@ -7951,11 +7959,11 @@
       <w:pPr>
         <w:pStyle w:val="Ttulo2"/>
       </w:pPr>
-      <w:bookmarkStart w:id="31" w:name="_Toc179298549"/>
+      <w:bookmarkStart w:id="30" w:name="_Toc179298549"/>
       <w:r>
         <w:t>Áreas y perímetros de figuras geométricas</w:t>
       </w:r>
-      <w:bookmarkEnd w:id="31"/>
+      <w:bookmarkEnd w:id="30"/>
     </w:p>
     <w:p>
       <w:pPr>
@@ -8869,11 +8877,11 @@
       <w:pPr>
         <w:pStyle w:val="Ttulo2"/>
       </w:pPr>
-      <w:bookmarkStart w:id="32" w:name="_Toc179298550"/>
+      <w:bookmarkStart w:id="31" w:name="_Toc179298550"/>
       <w:r>
         <w:t>Áreas y volúmenes de cuerpos geométricos</w:t>
       </w:r>
-      <w:bookmarkEnd w:id="32"/>
+      <w:bookmarkEnd w:id="31"/>
     </w:p>
     <w:p>
       <w:pPr>
@@ -9633,11 +9641,11 @@
       <w:pPr>
         <w:pStyle w:val="Ttulo1"/>
       </w:pPr>
-      <w:bookmarkStart w:id="33" w:name="_Toc179298551"/>
+      <w:bookmarkStart w:id="32" w:name="_Toc179298551"/>
       <w:r>
         <w:t>Solución de problemas matemáticos y geométricos</w:t>
       </w:r>
-      <w:bookmarkEnd w:id="33"/>
+      <w:bookmarkEnd w:id="32"/>
     </w:p>
     <w:p>
       <w:pPr>
@@ -9682,20 +9690,20 @@
           <w:lang w:eastAsia="es-CO"/>
         </w:rPr>
       </w:pPr>
-      <w:bookmarkStart w:id="34" w:name="_Toc179289594"/>
-      <w:bookmarkStart w:id="35" w:name="_Toc179298552"/>
+      <w:bookmarkStart w:id="33" w:name="_Toc179289594"/>
+      <w:bookmarkStart w:id="34" w:name="_Toc179298552"/>
+      <w:bookmarkEnd w:id="33"/>
       <w:bookmarkEnd w:id="34"/>
+    </w:p>
+    <w:p>
+      <w:pPr>
+        <w:pStyle w:val="Ttulo2"/>
+      </w:pPr>
+      <w:bookmarkStart w:id="35" w:name="_Toc179298553"/>
+      <w:r>
+        <w:t>Problema de probabilidad</w:t>
+      </w:r>
       <w:bookmarkEnd w:id="35"/>
-    </w:p>
-    <w:p>
-      <w:pPr>
-        <w:pStyle w:val="Ttulo2"/>
-      </w:pPr>
-      <w:bookmarkStart w:id="36" w:name="_Toc179298553"/>
-      <w:r>
-        <w:t>Problema de probabilidad</w:t>
-      </w:r>
-      <w:bookmarkEnd w:id="36"/>
     </w:p>
     <w:p>
       <w:pPr>
@@ -9913,11 +9921,11 @@
       <w:pPr>
         <w:pStyle w:val="Ttulo2"/>
       </w:pPr>
-      <w:bookmarkStart w:id="37" w:name="_Toc179298554"/>
+      <w:bookmarkStart w:id="36" w:name="_Toc179298554"/>
       <w:r>
         <w:t>Problema cuantitativo de álgebra</w:t>
       </w:r>
-      <w:bookmarkEnd w:id="37"/>
+      <w:bookmarkEnd w:id="36"/>
     </w:p>
     <w:p>
       <w:pPr>
@@ -10196,12 +10204,12 @@
       <w:pPr>
         <w:pStyle w:val="Ttulo2"/>
       </w:pPr>
-      <w:bookmarkStart w:id="38" w:name="_Toc179298555"/>
+      <w:bookmarkStart w:id="37" w:name="_Toc179298555"/>
       <w:r>
         <w:lastRenderedPageBreak/>
         <w:t>Problema cuantitativo</w:t>
       </w:r>
-      <w:bookmarkEnd w:id="38"/>
+      <w:bookmarkEnd w:id="37"/>
     </w:p>
     <w:p>
       <w:pPr>
@@ -10513,12 +10521,12 @@
       <w:pPr>
         <w:pStyle w:val="Ttulo2"/>
       </w:pPr>
-      <w:bookmarkStart w:id="39" w:name="_Toc179298556"/>
+      <w:bookmarkStart w:id="38" w:name="_Toc179298556"/>
       <w:r>
         <w:lastRenderedPageBreak/>
         <w:t>Problema de perímetro y área de figuras geométricas</w:t>
       </w:r>
-      <w:bookmarkEnd w:id="39"/>
+      <w:bookmarkEnd w:id="38"/>
     </w:p>
     <w:p>
       <w:pPr>
@@ -10754,11 +10762,11 @@
       <w:pPr>
         <w:pStyle w:val="Ttulo2"/>
       </w:pPr>
-      <w:bookmarkStart w:id="40" w:name="_Toc179298557"/>
+      <w:bookmarkStart w:id="39" w:name="_Toc179298557"/>
       <w:r>
         <w:t>Problema área y volumen de cuerpos</w:t>
       </w:r>
-      <w:bookmarkEnd w:id="40"/>
+      <w:bookmarkEnd w:id="39"/>
     </w:p>
     <w:p>
       <w:pPr>
@@ -10938,12 +10946,12 @@
           <w:lang w:eastAsia="es-CO"/>
         </w:rPr>
       </w:pPr>
-      <w:bookmarkStart w:id="41" w:name="_Toc178868781"/>
-      <w:bookmarkStart w:id="42" w:name="_Toc179289600"/>
-      <w:bookmarkStart w:id="43" w:name="_Toc179298558"/>
+      <w:bookmarkStart w:id="40" w:name="_Toc178868781"/>
+      <w:bookmarkStart w:id="41" w:name="_Toc179289600"/>
+      <w:bookmarkStart w:id="42" w:name="_Toc179298558"/>
+      <w:bookmarkEnd w:id="40"/>
       <w:bookmarkEnd w:id="41"/>
       <w:bookmarkEnd w:id="42"/>
-      <w:bookmarkEnd w:id="43"/>
     </w:p>
     <w:p>
       <w:pPr>
@@ -10968,12 +10976,12 @@
           <w:lang w:eastAsia="es-CO"/>
         </w:rPr>
       </w:pPr>
-      <w:bookmarkStart w:id="44" w:name="_Toc178868782"/>
-      <w:bookmarkStart w:id="45" w:name="_Toc179289601"/>
-      <w:bookmarkStart w:id="46" w:name="_Toc179298559"/>
+      <w:bookmarkStart w:id="43" w:name="_Toc178868782"/>
+      <w:bookmarkStart w:id="44" w:name="_Toc179289601"/>
+      <w:bookmarkStart w:id="45" w:name="_Toc179298559"/>
+      <w:bookmarkEnd w:id="43"/>
       <w:bookmarkEnd w:id="44"/>
       <w:bookmarkEnd w:id="45"/>
-      <w:bookmarkEnd w:id="46"/>
     </w:p>
     <w:p>
       <w:pPr>
@@ -10998,12 +11006,12 @@
           <w:lang w:eastAsia="es-CO"/>
         </w:rPr>
       </w:pPr>
-      <w:bookmarkStart w:id="47" w:name="_Toc178868783"/>
-      <w:bookmarkStart w:id="48" w:name="_Toc179289602"/>
-      <w:bookmarkStart w:id="49" w:name="_Toc179298560"/>
+      <w:bookmarkStart w:id="46" w:name="_Toc178868783"/>
+      <w:bookmarkStart w:id="47" w:name="_Toc179289602"/>
+      <w:bookmarkStart w:id="48" w:name="_Toc179298560"/>
+      <w:bookmarkEnd w:id="46"/>
       <w:bookmarkEnd w:id="47"/>
       <w:bookmarkEnd w:id="48"/>
-      <w:bookmarkEnd w:id="49"/>
     </w:p>
     <w:p>
       <w:pPr>
@@ -11028,12 +11036,12 @@
           <w:lang w:eastAsia="es-CO"/>
         </w:rPr>
       </w:pPr>
-      <w:bookmarkStart w:id="50" w:name="_Toc178868784"/>
-      <w:bookmarkStart w:id="51" w:name="_Toc179289603"/>
-      <w:bookmarkStart w:id="52" w:name="_Toc179298561"/>
+      <w:bookmarkStart w:id="49" w:name="_Toc178868784"/>
+      <w:bookmarkStart w:id="50" w:name="_Toc179289603"/>
+      <w:bookmarkStart w:id="51" w:name="_Toc179298561"/>
+      <w:bookmarkEnd w:id="49"/>
       <w:bookmarkEnd w:id="50"/>
       <w:bookmarkEnd w:id="51"/>
-      <w:bookmarkEnd w:id="52"/>
     </w:p>
     <w:p>
       <w:pPr>
@@ -11114,20 +11122,20 @@
           <w:lang w:eastAsia="es-CO"/>
         </w:rPr>
       </w:pPr>
-      <w:bookmarkStart w:id="53" w:name="_Toc175325125"/>
-      <w:bookmarkStart w:id="54" w:name="_Toc175325758"/>
-      <w:bookmarkStart w:id="55" w:name="_Toc176184584"/>
-      <w:bookmarkStart w:id="56" w:name="_Toc178760441"/>
-      <w:bookmarkStart w:id="57" w:name="_Toc178868796"/>
-      <w:bookmarkStart w:id="58" w:name="_Toc179289604"/>
-      <w:bookmarkStart w:id="59" w:name="_Toc179298562"/>
+      <w:bookmarkStart w:id="52" w:name="_Toc175325125"/>
+      <w:bookmarkStart w:id="53" w:name="_Toc175325758"/>
+      <w:bookmarkStart w:id="54" w:name="_Toc176184584"/>
+      <w:bookmarkStart w:id="55" w:name="_Toc178760441"/>
+      <w:bookmarkStart w:id="56" w:name="_Toc178868796"/>
+      <w:bookmarkStart w:id="57" w:name="_Toc179289604"/>
+      <w:bookmarkStart w:id="58" w:name="_Toc179298562"/>
+      <w:bookmarkEnd w:id="52"/>
       <w:bookmarkEnd w:id="53"/>
       <w:bookmarkEnd w:id="54"/>
       <w:bookmarkEnd w:id="55"/>
       <w:bookmarkEnd w:id="56"/>
       <w:bookmarkEnd w:id="57"/>
       <w:bookmarkEnd w:id="58"/>
-      <w:bookmarkEnd w:id="59"/>
     </w:p>
     <w:p>
       <w:pPr>
@@ -11152,20 +11160,20 @@
           <w:lang w:eastAsia="es-CO"/>
         </w:rPr>
       </w:pPr>
-      <w:bookmarkStart w:id="60" w:name="_Toc175325126"/>
-      <w:bookmarkStart w:id="61" w:name="_Toc175325759"/>
-      <w:bookmarkStart w:id="62" w:name="_Toc176184585"/>
-      <w:bookmarkStart w:id="63" w:name="_Toc178760442"/>
-      <w:bookmarkStart w:id="64" w:name="_Toc178868797"/>
-      <w:bookmarkStart w:id="65" w:name="_Toc179289605"/>
-      <w:bookmarkStart w:id="66" w:name="_Toc179298563"/>
+      <w:bookmarkStart w:id="59" w:name="_Toc175325126"/>
+      <w:bookmarkStart w:id="60" w:name="_Toc175325759"/>
+      <w:bookmarkStart w:id="61" w:name="_Toc176184585"/>
+      <w:bookmarkStart w:id="62" w:name="_Toc178760442"/>
+      <w:bookmarkStart w:id="63" w:name="_Toc178868797"/>
+      <w:bookmarkStart w:id="64" w:name="_Toc179289605"/>
+      <w:bookmarkStart w:id="65" w:name="_Toc179298563"/>
+      <w:bookmarkEnd w:id="59"/>
       <w:bookmarkEnd w:id="60"/>
       <w:bookmarkEnd w:id="61"/>
       <w:bookmarkEnd w:id="62"/>
       <w:bookmarkEnd w:id="63"/>
       <w:bookmarkEnd w:id="64"/>
       <w:bookmarkEnd w:id="65"/>
-      <w:bookmarkEnd w:id="66"/>
     </w:p>
     <w:p>
       <w:pPr>
@@ -11190,20 +11198,20 @@
           <w:lang w:eastAsia="es-CO"/>
         </w:rPr>
       </w:pPr>
-      <w:bookmarkStart w:id="67" w:name="_Toc175325127"/>
-      <w:bookmarkStart w:id="68" w:name="_Toc175325760"/>
-      <w:bookmarkStart w:id="69" w:name="_Toc176184586"/>
-      <w:bookmarkStart w:id="70" w:name="_Toc178760443"/>
-      <w:bookmarkStart w:id="71" w:name="_Toc178868798"/>
-      <w:bookmarkStart w:id="72" w:name="_Toc179289606"/>
-      <w:bookmarkStart w:id="73" w:name="_Toc179298564"/>
+      <w:bookmarkStart w:id="66" w:name="_Toc175325127"/>
+      <w:bookmarkStart w:id="67" w:name="_Toc175325760"/>
+      <w:bookmarkStart w:id="68" w:name="_Toc176184586"/>
+      <w:bookmarkStart w:id="69" w:name="_Toc178760443"/>
+      <w:bookmarkStart w:id="70" w:name="_Toc178868798"/>
+      <w:bookmarkStart w:id="71" w:name="_Toc179289606"/>
+      <w:bookmarkStart w:id="72" w:name="_Toc179298564"/>
+      <w:bookmarkEnd w:id="66"/>
       <w:bookmarkEnd w:id="67"/>
       <w:bookmarkEnd w:id="68"/>
       <w:bookmarkEnd w:id="69"/>
       <w:bookmarkEnd w:id="70"/>
       <w:bookmarkEnd w:id="71"/>
       <w:bookmarkEnd w:id="72"/>
-      <w:bookmarkEnd w:id="73"/>
     </w:p>
     <w:p>
       <w:pPr>
@@ -11227,7 +11235,7 @@
           <w:szCs w:val="32"/>
         </w:rPr>
       </w:pPr>
-      <w:bookmarkStart w:id="74" w:name="_Toc179298565"/>
+      <w:bookmarkStart w:id="73" w:name="_Toc179298565"/>
       <w:r>
         <w:rPr>
           <w:sz w:val="32"/>
@@ -11236,7 +11244,7 @@
         <w:lastRenderedPageBreak/>
         <w:t>Síntesis</w:t>
       </w:r>
-      <w:bookmarkEnd w:id="74"/>
+      <w:bookmarkEnd w:id="73"/>
     </w:p>
     <w:p>
       <w:pPr>
@@ -11324,7 +11332,7 @@
           <w:szCs w:val="32"/>
         </w:rPr>
       </w:pPr>
-      <w:bookmarkStart w:id="75" w:name="_Toc179298566"/>
+      <w:bookmarkStart w:id="74" w:name="_Toc179298566"/>
       <w:r>
         <w:rPr>
           <w:sz w:val="32"/>
@@ -11333,7 +11341,7 @@
         <w:lastRenderedPageBreak/>
         <w:t>Material Complementario</w:t>
       </w:r>
-      <w:bookmarkEnd w:id="75"/>
+      <w:bookmarkEnd w:id="74"/>
     </w:p>
     <w:tbl>
       <w:tblPr>
@@ -11580,7 +11588,7 @@
           <w:szCs w:val="32"/>
         </w:rPr>
       </w:pPr>
-      <w:bookmarkStart w:id="76" w:name="_Toc179298567"/>
+      <w:bookmarkStart w:id="75" w:name="_Toc179298567"/>
       <w:r>
         <w:rPr>
           <w:sz w:val="32"/>
@@ -11589,7 +11597,7 @@
         <w:lastRenderedPageBreak/>
         <w:t>Glosario</w:t>
       </w:r>
-      <w:bookmarkEnd w:id="76"/>
+      <w:bookmarkEnd w:id="75"/>
     </w:p>
     <w:p>
       <w:pPr>
@@ -11739,7 +11747,7 @@
           <w:szCs w:val="32"/>
         </w:rPr>
       </w:pPr>
-      <w:bookmarkStart w:id="77" w:name="_Toc179298568"/>
+      <w:bookmarkStart w:id="76" w:name="_Toc179298568"/>
       <w:r>
         <w:rPr>
           <w:sz w:val="32"/>
@@ -11748,7 +11756,7 @@
         <w:lastRenderedPageBreak/>
         <w:t>Referencias Bibliográficas</w:t>
       </w:r>
-      <w:bookmarkEnd w:id="77"/>
+      <w:bookmarkEnd w:id="76"/>
     </w:p>
     <w:p>
       <w:pPr>
@@ -11950,7 +11958,7 @@
           <w:szCs w:val="32"/>
         </w:rPr>
       </w:pPr>
-      <w:bookmarkStart w:id="78" w:name="_Toc179298569"/>
+      <w:bookmarkStart w:id="77" w:name="_Toc179298569"/>
       <w:r>
         <w:rPr>
           <w:sz w:val="32"/>
@@ -11959,7 +11967,7 @@
         <w:lastRenderedPageBreak/>
         <w:t>Créditos</w:t>
       </w:r>
-      <w:bookmarkEnd w:id="78"/>
+      <w:bookmarkEnd w:id="77"/>
     </w:p>
     <w:tbl>
       <w:tblPr>
@@ -13038,7 +13046,7 @@
 </file>
 
 <file path=word/endnotes.xml><?xml version="1.0" encoding="utf-8"?>
-<w:endnotes xmlns:wpc="http://schemas.microsoft.com/office/word/2010/wordprocessingCanvas" xmlns:cx="http://schemas.microsoft.com/office/drawing/2014/chartex" xmlns:mc="http://schemas.openxmlformats.org/markup-compatibility/2006" xmlns:o="urn:schemas-microsoft-com:office:office" xmlns:r="http://schemas.openxmlformats.org/officeDocument/2006/relationships" xmlns:m="http://schemas.openxmlformats.org/officeDocument/2006/math" xmlns:v="urn:schemas-microsoft-com:vml" xmlns:wp14="http://schemas.microsoft.com/office/word/2010/wordprocessingDrawing" xmlns:wp="http://schemas.openxmlformats.org/drawingml/2006/wordprocessingDrawing" xmlns:w10="urn:schemas-microsoft-com:office:word" xmlns:w="http://schemas.openxmlformats.org/wordprocessingml/2006/main" xmlns:w14="http://schemas.microsoft.com/office/word/2010/wordml" xmlns:w15="http://schemas.microsoft.com/office/word/2012/wordml" xmlns:w16se="http://schemas.microsoft.com/office/word/2015/wordml/symex" xmlns:wpg="http://schemas.microsoft.com/office/word/2010/wordprocessingGroup" xmlns:wpi="http://schemas.microsoft.com/office/word/2010/wordprocessingInk" xmlns:wne="http://schemas.microsoft.com/office/word/2006/wordml" xmlns:wps="http://schemas.microsoft.com/office/word/2010/wordprocessingShape" mc:Ignorable="w14 w15 w16se wp14">
+<w:endnotes xmlns:wpc="http://schemas.microsoft.com/office/word/2010/wordprocessingCanvas" xmlns:cx="http://schemas.microsoft.com/office/drawing/2014/chartex" xmlns:cx1="http://schemas.microsoft.com/office/drawing/2015/9/8/chartex" xmlns:cx2="http://schemas.microsoft.com/office/drawing/2015/10/21/chartex" xmlns:cx3="http://schemas.microsoft.com/office/drawing/2016/5/9/chartex" xmlns:cx4="http://schemas.microsoft.com/office/drawing/2016/5/10/chartex" xmlns:cx5="http://schemas.microsoft.com/office/drawing/2016/5/11/chartex" xmlns:cx6="http://schemas.microsoft.com/office/drawing/2016/5/12/chartex" xmlns:cx7="http://schemas.microsoft.com/office/drawing/2016/5/13/chartex" xmlns:cx8="http://schemas.microsoft.com/office/drawing/2016/5/14/chartex" xmlns:mc="http://schemas.openxmlformats.org/markup-compatibility/2006" xmlns:aink="http://schemas.microsoft.com/office/drawing/2016/ink" xmlns:am3d="http://schemas.microsoft.com/office/drawing/2017/model3d" xmlns:o="urn:schemas-microsoft-com:office:office" xmlns:oel="http://schemas.microsoft.com/office/2019/extlst" xmlns:r="http://schemas.openxmlformats.org/officeDocument/2006/relationships" xmlns:m="http://schemas.openxmlformats.org/officeDocument/2006/math" xmlns:v="urn:schemas-microsoft-com:vml" xmlns:wp14="http://schemas.microsoft.com/office/word/2010/wordprocessingDrawing" xmlns:wp="http://schemas.openxmlformats.org/drawingml/2006/wordprocessingDrawing" xmlns:w10="urn:schemas-microsoft-com:office:word" xmlns:w="http://schemas.openxmlformats.org/wordprocessingml/2006/main" xmlns:w14="http://schemas.microsoft.com/office/word/2010/wordml" xmlns:w15="http://schemas.microsoft.com/office/word/2012/wordml" xmlns:w16cex="http://schemas.microsoft.com/office/word/2018/wordml/cex" xmlns:w16cid="http://schemas.microsoft.com/office/word/2016/wordml/cid" xmlns:w16="http://schemas.microsoft.com/office/word/2018/wordml" xmlns:w16sdtdh="http://schemas.microsoft.com/office/word/2020/wordml/sdtdatahash" xmlns:w16se="http://schemas.microsoft.com/office/word/2015/wordml/symex" xmlns:wpg="http://schemas.microsoft.com/office/word/2010/wordprocessingGroup" xmlns:wpi="http://schemas.microsoft.com/office/word/2010/wordprocessingInk" xmlns:wne="http://schemas.microsoft.com/office/word/2006/wordml" xmlns:wps="http://schemas.microsoft.com/office/word/2010/wordprocessingShape" mc:Ignorable="w14 w15 w16se w16cid w16 w16cex w16sdtdh wp14">
   <w:endnote w:type="separator" w:id="-1">
     <w:p>
       <w:pPr>
@@ -13063,7 +13071,7 @@
 </file>
 
 <file path=word/footer1.xml><?xml version="1.0" encoding="utf-8"?>
-<w:ftr xmlns:wpc="http://schemas.microsoft.com/office/word/2010/wordprocessingCanvas" xmlns:cx="http://schemas.microsoft.com/office/drawing/2014/chartex" xmlns:mc="http://schemas.openxmlformats.org/markup-compatibility/2006" xmlns:o="urn:schemas-microsoft-com:office:office" xmlns:r="http://schemas.openxmlformats.org/officeDocument/2006/relationships" xmlns:m="http://schemas.openxmlformats.org/officeDocument/2006/math" xmlns:v="urn:schemas-microsoft-com:vml" xmlns:wp14="http://schemas.microsoft.com/office/word/2010/wordprocessingDrawing" xmlns:wp="http://schemas.openxmlformats.org/drawingml/2006/wordprocessingDrawing" xmlns:w10="urn:schemas-microsoft-com:office:word" xmlns:w="http://schemas.openxmlformats.org/wordprocessingml/2006/main" xmlns:w14="http://schemas.microsoft.com/office/word/2010/wordml" xmlns:w15="http://schemas.microsoft.com/office/word/2012/wordml" xmlns:w16se="http://schemas.microsoft.com/office/word/2015/wordml/symex" xmlns:wpg="http://schemas.microsoft.com/office/word/2010/wordprocessingGroup" xmlns:wpi="http://schemas.microsoft.com/office/word/2010/wordprocessingInk" xmlns:wne="http://schemas.microsoft.com/office/word/2006/wordml" xmlns:wps="http://schemas.microsoft.com/office/word/2010/wordprocessingShape" mc:Ignorable="w14 w15 w16se wp14">
+<w:ftr xmlns:wpc="http://schemas.microsoft.com/office/word/2010/wordprocessingCanvas" xmlns:cx="http://schemas.microsoft.com/office/drawing/2014/chartex" xmlns:cx1="http://schemas.microsoft.com/office/drawing/2015/9/8/chartex" xmlns:cx2="http://schemas.microsoft.com/office/drawing/2015/10/21/chartex" xmlns:cx3="http://schemas.microsoft.com/office/drawing/2016/5/9/chartex" xmlns:cx4="http://schemas.microsoft.com/office/drawing/2016/5/10/chartex" xmlns:cx5="http://schemas.microsoft.com/office/drawing/2016/5/11/chartex" xmlns:cx6="http://schemas.microsoft.com/office/drawing/2016/5/12/chartex" xmlns:cx7="http://schemas.microsoft.com/office/drawing/2016/5/13/chartex" xmlns:cx8="http://schemas.microsoft.com/office/drawing/2016/5/14/chartex" xmlns:mc="http://schemas.openxmlformats.org/markup-compatibility/2006" xmlns:aink="http://schemas.microsoft.com/office/drawing/2016/ink" xmlns:am3d="http://schemas.microsoft.com/office/drawing/2017/model3d" xmlns:o="urn:schemas-microsoft-com:office:office" xmlns:oel="http://schemas.microsoft.com/office/2019/extlst" xmlns:r="http://schemas.openxmlformats.org/officeDocument/2006/relationships" xmlns:m="http://schemas.openxmlformats.org/officeDocument/2006/math" xmlns:v="urn:schemas-microsoft-com:vml" xmlns:wp14="http://schemas.microsoft.com/office/word/2010/wordprocessingDrawing" xmlns:wp="http://schemas.openxmlformats.org/drawingml/2006/wordprocessingDrawing" xmlns:w10="urn:schemas-microsoft-com:office:word" xmlns:w="http://schemas.openxmlformats.org/wordprocessingml/2006/main" xmlns:w14="http://schemas.microsoft.com/office/word/2010/wordml" xmlns:w15="http://schemas.microsoft.com/office/word/2012/wordml" xmlns:w16cex="http://schemas.microsoft.com/office/word/2018/wordml/cex" xmlns:w16cid="http://schemas.microsoft.com/office/word/2016/wordml/cid" xmlns:w16="http://schemas.microsoft.com/office/word/2018/wordml" xmlns:w16sdtdh="http://schemas.microsoft.com/office/word/2020/wordml/sdtdatahash" xmlns:w16se="http://schemas.microsoft.com/office/word/2015/wordml/symex" xmlns:wpg="http://schemas.microsoft.com/office/word/2010/wordprocessingGroup" xmlns:wpi="http://schemas.microsoft.com/office/word/2010/wordprocessingInk" xmlns:wne="http://schemas.microsoft.com/office/word/2006/wordml" xmlns:wps="http://schemas.microsoft.com/office/word/2010/wordprocessingShape" mc:Ignorable="w14 w15 w16se w16cid w16 w16cex w16sdtdh wp14">
   <w:p>
     <w:pPr>
       <w:pStyle w:val="Piedepgina"/>
@@ -13152,7 +13160,7 @@
             </wp:anchor>
           </w:drawing>
         </mc:Choice>
-        <mc:Fallback xmlns:w16cid="http://schemas.microsoft.com/office/word/2016/wordml/cid" xmlns:am3d="http://schemas.microsoft.com/office/drawing/2017/model3d" xmlns:aink="http://schemas.microsoft.com/office/drawing/2016/ink" xmlns:cx8="http://schemas.microsoft.com/office/drawing/2016/5/14/chartex" xmlns:cx7="http://schemas.microsoft.com/office/drawing/2016/5/13/chartex" xmlns:cx6="http://schemas.microsoft.com/office/drawing/2016/5/12/chartex" xmlns:cx5="http://schemas.microsoft.com/office/drawing/2016/5/11/chartex" xmlns:cx4="http://schemas.microsoft.com/office/drawing/2016/5/10/chartex" xmlns:cx3="http://schemas.microsoft.com/office/drawing/2016/5/9/chartex" xmlns:cx2="http://schemas.microsoft.com/office/drawing/2015/10/21/chartex" xmlns:cx1="http://schemas.microsoft.com/office/drawing/2015/9/8/chartex">
+        <mc:Fallback>
           <w:pict>
             <v:shapetype w14:anchorId="4AD424F2" id="_x0000_t202" coordsize="21600,21600" o:spt="202" path="m,l,21600r21600,l21600,xe">
               <v:stroke joinstyle="miter"/>
@@ -13218,7 +13226,7 @@
 </file>
 
 <file path=word/footnotes.xml><?xml version="1.0" encoding="utf-8"?>
-<w:footnotes xmlns:wpc="http://schemas.microsoft.com/office/word/2010/wordprocessingCanvas" xmlns:cx="http://schemas.microsoft.com/office/drawing/2014/chartex" xmlns:mc="http://schemas.openxmlformats.org/markup-compatibility/2006" xmlns:o="urn:schemas-microsoft-com:office:office" xmlns:r="http://schemas.openxmlformats.org/officeDocument/2006/relationships" xmlns:m="http://schemas.openxmlformats.org/officeDocument/2006/math" xmlns:v="urn:schemas-microsoft-com:vml" xmlns:wp14="http://schemas.microsoft.com/office/word/2010/wordprocessingDrawing" xmlns:wp="http://schemas.openxmlformats.org/drawingml/2006/wordprocessingDrawing" xmlns:w10="urn:schemas-microsoft-com:office:word" xmlns:w="http://schemas.openxmlformats.org/wordprocessingml/2006/main" xmlns:w14="http://schemas.microsoft.com/office/word/2010/wordml" xmlns:w15="http://schemas.microsoft.com/office/word/2012/wordml" xmlns:w16se="http://schemas.microsoft.com/office/word/2015/wordml/symex" xmlns:wpg="http://schemas.microsoft.com/office/word/2010/wordprocessingGroup" xmlns:wpi="http://schemas.microsoft.com/office/word/2010/wordprocessingInk" xmlns:wne="http://schemas.microsoft.com/office/word/2006/wordml" xmlns:wps="http://schemas.microsoft.com/office/word/2010/wordprocessingShape" mc:Ignorable="w14 w15 w16se wp14">
+<w:footnotes xmlns:wpc="http://schemas.microsoft.com/office/word/2010/wordprocessingCanvas" xmlns:cx="http://schemas.microsoft.com/office/drawing/2014/chartex" xmlns:cx1="http://schemas.microsoft.com/office/drawing/2015/9/8/chartex" xmlns:cx2="http://schemas.microsoft.com/office/drawing/2015/10/21/chartex" xmlns:cx3="http://schemas.microsoft.com/office/drawing/2016/5/9/chartex" xmlns:cx4="http://schemas.microsoft.com/office/drawing/2016/5/10/chartex" xmlns:cx5="http://schemas.microsoft.com/office/drawing/2016/5/11/chartex" xmlns:cx6="http://schemas.microsoft.com/office/drawing/2016/5/12/chartex" xmlns:cx7="http://schemas.microsoft.com/office/drawing/2016/5/13/chartex" xmlns:cx8="http://schemas.microsoft.com/office/drawing/2016/5/14/chartex" xmlns:mc="http://schemas.openxmlformats.org/markup-compatibility/2006" xmlns:aink="http://schemas.microsoft.com/office/drawing/2016/ink" xmlns:am3d="http://schemas.microsoft.com/office/drawing/2017/model3d" xmlns:o="urn:schemas-microsoft-com:office:office" xmlns:oel="http://schemas.microsoft.com/office/2019/extlst" xmlns:r="http://schemas.openxmlformats.org/officeDocument/2006/relationships" xmlns:m="http://schemas.openxmlformats.org/officeDocument/2006/math" xmlns:v="urn:schemas-microsoft-com:vml" xmlns:wp14="http://schemas.microsoft.com/office/word/2010/wordprocessingDrawing" xmlns:wp="http://schemas.openxmlformats.org/drawingml/2006/wordprocessingDrawing" xmlns:w10="urn:schemas-microsoft-com:office:word" xmlns:w="http://schemas.openxmlformats.org/wordprocessingml/2006/main" xmlns:w14="http://schemas.microsoft.com/office/word/2010/wordml" xmlns:w15="http://schemas.microsoft.com/office/word/2012/wordml" xmlns:w16cex="http://schemas.microsoft.com/office/word/2018/wordml/cex" xmlns:w16cid="http://schemas.microsoft.com/office/word/2016/wordml/cid" xmlns:w16="http://schemas.microsoft.com/office/word/2018/wordml" xmlns:w16sdtdh="http://schemas.microsoft.com/office/word/2020/wordml/sdtdatahash" xmlns:w16se="http://schemas.microsoft.com/office/word/2015/wordml/symex" xmlns:wpg="http://schemas.microsoft.com/office/word/2010/wordprocessingGroup" xmlns:wpi="http://schemas.microsoft.com/office/word/2010/wordprocessingInk" xmlns:wne="http://schemas.microsoft.com/office/word/2006/wordml" xmlns:wps="http://schemas.microsoft.com/office/word/2010/wordprocessingShape" mc:Ignorable="w14 w15 w16se w16cid w16 w16cex w16sdtdh wp14">
   <w:footnote w:type="separator" w:id="-1">
     <w:p>
       <w:pPr>
@@ -13243,7 +13251,7 @@
 </file>
 
 <file path=word/header1.xml><?xml version="1.0" encoding="utf-8"?>
-<w:hdr xmlns:wpc="http://schemas.microsoft.com/office/word/2010/wordprocessingCanvas" xmlns:cx="http://schemas.microsoft.com/office/drawing/2014/chartex" xmlns:mc="http://schemas.openxmlformats.org/markup-compatibility/2006" xmlns:o="urn:schemas-microsoft-com:office:office" xmlns:r="http://schemas.openxmlformats.org/officeDocument/2006/relationships" xmlns:m="http://schemas.openxmlformats.org/officeDocument/2006/math" xmlns:v="urn:schemas-microsoft-com:vml" xmlns:wp14="http://schemas.microsoft.com/office/word/2010/wordprocessingDrawing" xmlns:wp="http://schemas.openxmlformats.org/drawingml/2006/wordprocessingDrawing" xmlns:w10="urn:schemas-microsoft-com:office:word" xmlns:w="http://schemas.openxmlformats.org/wordprocessingml/2006/main" xmlns:w14="http://schemas.microsoft.com/office/word/2010/wordml" xmlns:w15="http://schemas.microsoft.com/office/word/2012/wordml" xmlns:w16se="http://schemas.microsoft.com/office/word/2015/wordml/symex" xmlns:wpg="http://schemas.microsoft.com/office/word/2010/wordprocessingGroup" xmlns:wpi="http://schemas.microsoft.com/office/word/2010/wordprocessingInk" xmlns:wne="http://schemas.microsoft.com/office/word/2006/wordml" xmlns:wps="http://schemas.microsoft.com/office/word/2010/wordprocessingShape" mc:Ignorable="w14 w15 w16se wp14">
+<w:hdr xmlns:wpc="http://schemas.microsoft.com/office/word/2010/wordprocessingCanvas" xmlns:cx="http://schemas.microsoft.com/office/drawing/2014/chartex" xmlns:cx1="http://schemas.microsoft.com/office/drawing/2015/9/8/chartex" xmlns:cx2="http://schemas.microsoft.com/office/drawing/2015/10/21/chartex" xmlns:cx3="http://schemas.microsoft.com/office/drawing/2016/5/9/chartex" xmlns:cx4="http://schemas.microsoft.com/office/drawing/2016/5/10/chartex" xmlns:cx5="http://schemas.microsoft.com/office/drawing/2016/5/11/chartex" xmlns:cx6="http://schemas.microsoft.com/office/drawing/2016/5/12/chartex" xmlns:cx7="http://schemas.microsoft.com/office/drawing/2016/5/13/chartex" xmlns:cx8="http://schemas.microsoft.com/office/drawing/2016/5/14/chartex" xmlns:mc="http://schemas.openxmlformats.org/markup-compatibility/2006" xmlns:aink="http://schemas.microsoft.com/office/drawing/2016/ink" xmlns:am3d="http://schemas.microsoft.com/office/drawing/2017/model3d" xmlns:o="urn:schemas-microsoft-com:office:office" xmlns:oel="http://schemas.microsoft.com/office/2019/extlst" xmlns:r="http://schemas.openxmlformats.org/officeDocument/2006/relationships" xmlns:m="http://schemas.openxmlformats.org/officeDocument/2006/math" xmlns:v="urn:schemas-microsoft-com:vml" xmlns:wp14="http://schemas.microsoft.com/office/word/2010/wordprocessingDrawing" xmlns:wp="http://schemas.openxmlformats.org/drawingml/2006/wordprocessingDrawing" xmlns:w10="urn:schemas-microsoft-com:office:word" xmlns:w="http://schemas.openxmlformats.org/wordprocessingml/2006/main" xmlns:w14="http://schemas.microsoft.com/office/word/2010/wordml" xmlns:w15="http://schemas.microsoft.com/office/word/2012/wordml" xmlns:w16cex="http://schemas.microsoft.com/office/word/2018/wordml/cex" xmlns:w16cid="http://schemas.microsoft.com/office/word/2016/wordml/cid" xmlns:w16="http://schemas.microsoft.com/office/word/2018/wordml" xmlns:w16sdtdh="http://schemas.microsoft.com/office/word/2020/wordml/sdtdatahash" xmlns:w16se="http://schemas.microsoft.com/office/word/2015/wordml/symex" xmlns:wpg="http://schemas.microsoft.com/office/word/2010/wordprocessingGroup" xmlns:wpi="http://schemas.microsoft.com/office/word/2010/wordprocessingInk" xmlns:wne="http://schemas.microsoft.com/office/word/2006/wordml" xmlns:wps="http://schemas.microsoft.com/office/word/2010/wordprocessingShape" mc:Ignorable="w14 w15 w16se w16cid w16 w16cex w16sdtdh wp14">
   <w:p>
     <w:pPr>
       <w:pStyle w:val="Encabezado"/>
@@ -13268,7 +13276,7 @@
           <wp:docPr id="14" name="Gráfico 14">
             <a:extLst xmlns:a="http://schemas.openxmlformats.org/drawingml/2006/main">
               <a:ext uri="{C183D7F6-B498-43B3-948B-1728B52AA6E4}">
-                <adec:decorative xmlns:adec="http://schemas.microsoft.com/office/drawing/2017/decorative" xmlns:w16cid="http://schemas.microsoft.com/office/word/2016/wordml/cid" xmlns:w="http://schemas.openxmlformats.org/wordprocessingml/2006/main" xmlns:w10="urn:schemas-microsoft-com:office:word" xmlns:v="urn:schemas-microsoft-com:vml" xmlns:o="urn:schemas-microsoft-com:office:office" xmlns:am3d="http://schemas.microsoft.com/office/drawing/2017/model3d" xmlns:aink="http://schemas.microsoft.com/office/drawing/2016/ink" xmlns:cx8="http://schemas.microsoft.com/office/drawing/2016/5/14/chartex" xmlns:cx7="http://schemas.microsoft.com/office/drawing/2016/5/13/chartex" xmlns:cx6="http://schemas.microsoft.com/office/drawing/2016/5/12/chartex" xmlns:cx5="http://schemas.microsoft.com/office/drawing/2016/5/11/chartex" xmlns:cx4="http://schemas.microsoft.com/office/drawing/2016/5/10/chartex" xmlns:cx3="http://schemas.microsoft.com/office/drawing/2016/5/9/chartex" xmlns:cx2="http://schemas.microsoft.com/office/drawing/2015/10/21/chartex" xmlns:cx1="http://schemas.microsoft.com/office/drawing/2015/9/8/chartex" xmlns="" val="1"/>
+                <adec:decorative xmlns:adec="http://schemas.microsoft.com/office/drawing/2017/decorative" val="1"/>
               </a:ext>
             </a:extLst>
           </wp:docPr>
@@ -13282,7 +13290,7 @@
                   <pic:cNvPr id="6" name="Gráfico 6">
                     <a:extLst>
                       <a:ext uri="{C183D7F6-B498-43B3-948B-1728B52AA6E4}">
-                        <adec:decorative xmlns:adec="http://schemas.microsoft.com/office/drawing/2017/decorative" xmlns:w16cid="http://schemas.microsoft.com/office/word/2016/wordml/cid" xmlns:w="http://schemas.openxmlformats.org/wordprocessingml/2006/main" xmlns:w10="urn:schemas-microsoft-com:office:word" xmlns:v="urn:schemas-microsoft-com:vml" xmlns:o="urn:schemas-microsoft-com:office:office" xmlns:am3d="http://schemas.microsoft.com/office/drawing/2017/model3d" xmlns:aink="http://schemas.microsoft.com/office/drawing/2016/ink" xmlns:cx8="http://schemas.microsoft.com/office/drawing/2016/5/14/chartex" xmlns:cx7="http://schemas.microsoft.com/office/drawing/2016/5/13/chartex" xmlns:cx6="http://schemas.microsoft.com/office/drawing/2016/5/12/chartex" xmlns:cx5="http://schemas.microsoft.com/office/drawing/2016/5/11/chartex" xmlns:cx4="http://schemas.microsoft.com/office/drawing/2016/5/10/chartex" xmlns:cx3="http://schemas.microsoft.com/office/drawing/2016/5/9/chartex" xmlns:cx2="http://schemas.microsoft.com/office/drawing/2015/10/21/chartex" xmlns:cx1="http://schemas.microsoft.com/office/drawing/2015/9/8/chartex" xmlns="" val="1"/>
+                        <adec:decorative xmlns:adec="http://schemas.microsoft.com/office/drawing/2017/decorative" val="1"/>
                       </a:ext>
                     </a:extLst>
                   </pic:cNvPr>
@@ -13295,7 +13303,7 @@
                         <a14:useLocalDpi xmlns:a14="http://schemas.microsoft.com/office/drawing/2010/main" val="0"/>
                       </a:ext>
                       <a:ext uri="{96DAC541-7B7A-43D3-8B79-37D633B846F1}">
-                        <asvg:svgBlip xmlns:asvg="http://schemas.microsoft.com/office/drawing/2016/SVG/main" xmlns:w16cid="http://schemas.microsoft.com/office/word/2016/wordml/cid" xmlns:w="http://schemas.openxmlformats.org/wordprocessingml/2006/main" xmlns:w10="urn:schemas-microsoft-com:office:word" xmlns:v="urn:schemas-microsoft-com:vml" xmlns:o="urn:schemas-microsoft-com:office:office" xmlns:am3d="http://schemas.microsoft.com/office/drawing/2017/model3d" xmlns:aink="http://schemas.microsoft.com/office/drawing/2016/ink" xmlns:cx8="http://schemas.microsoft.com/office/drawing/2016/5/14/chartex" xmlns:cx7="http://schemas.microsoft.com/office/drawing/2016/5/13/chartex" xmlns:cx6="http://schemas.microsoft.com/office/drawing/2016/5/12/chartex" xmlns:cx5="http://schemas.microsoft.com/office/drawing/2016/5/11/chartex" xmlns:cx4="http://schemas.microsoft.com/office/drawing/2016/5/10/chartex" xmlns:cx3="http://schemas.microsoft.com/office/drawing/2016/5/9/chartex" xmlns:cx2="http://schemas.microsoft.com/office/drawing/2015/10/21/chartex" xmlns:cx1="http://schemas.microsoft.com/office/drawing/2015/9/8/chartex" xmlns="" r:embed="rId2"/>
+                        <asvg:svgBlip xmlns:asvg="http://schemas.microsoft.com/office/drawing/2016/SVG/main" r:embed="rId2"/>
                       </a:ext>
                     </a:extLst>
                   </a:blip>
@@ -13323,7 +13331,7 @@
 </file>
 
 <file path=word/numbering.xml><?xml version="1.0" encoding="utf-8"?>
-<w:numbering xmlns:wpc="http://schemas.microsoft.com/office/word/2010/wordprocessingCanvas" xmlns:cx="http://schemas.microsoft.com/office/drawing/2014/chartex" xmlns:mc="http://schemas.openxmlformats.org/markup-compatibility/2006" xmlns:o="urn:schemas-microsoft-com:office:office" xmlns:r="http://schemas.openxmlformats.org/officeDocument/2006/relationships" xmlns:m="http://schemas.openxmlformats.org/officeDocument/2006/math" xmlns:v="urn:schemas-microsoft-com:vml" xmlns:wp14="http://schemas.microsoft.com/office/word/2010/wordprocessingDrawing" xmlns:wp="http://schemas.openxmlformats.org/drawingml/2006/wordprocessingDrawing" xmlns:w10="urn:schemas-microsoft-com:office:word" xmlns:w="http://schemas.openxmlformats.org/wordprocessingml/2006/main" xmlns:w14="http://schemas.microsoft.com/office/word/2010/wordml" xmlns:w15="http://schemas.microsoft.com/office/word/2012/wordml" xmlns:w16se="http://schemas.microsoft.com/office/word/2015/wordml/symex" xmlns:wpg="http://schemas.microsoft.com/office/word/2010/wordprocessingGroup" xmlns:wpi="http://schemas.microsoft.com/office/word/2010/wordprocessingInk" xmlns:wne="http://schemas.microsoft.com/office/word/2006/wordml" xmlns:wps="http://schemas.microsoft.com/office/word/2010/wordprocessingShape" mc:Ignorable="w14 w15 w16se wp14">
+<w:numbering xmlns:wpc="http://schemas.microsoft.com/office/word/2010/wordprocessingCanvas" xmlns:cx="http://schemas.microsoft.com/office/drawing/2014/chartex" xmlns:cx1="http://schemas.microsoft.com/office/drawing/2015/9/8/chartex" xmlns:cx2="http://schemas.microsoft.com/office/drawing/2015/10/21/chartex" xmlns:cx3="http://schemas.microsoft.com/office/drawing/2016/5/9/chartex" xmlns:cx4="http://schemas.microsoft.com/office/drawing/2016/5/10/chartex" xmlns:cx5="http://schemas.microsoft.com/office/drawing/2016/5/11/chartex" xmlns:cx6="http://schemas.microsoft.com/office/drawing/2016/5/12/chartex" xmlns:cx7="http://schemas.microsoft.com/office/drawing/2016/5/13/chartex" xmlns:cx8="http://schemas.microsoft.com/office/drawing/2016/5/14/chartex" xmlns:mc="http://schemas.openxmlformats.org/markup-compatibility/2006" xmlns:aink="http://schemas.microsoft.com/office/drawing/2016/ink" xmlns:am3d="http://schemas.microsoft.com/office/drawing/2017/model3d" xmlns:o="urn:schemas-microsoft-com:office:office" xmlns:oel="http://schemas.microsoft.com/office/2019/extlst" xmlns:r="http://schemas.openxmlformats.org/officeDocument/2006/relationships" xmlns:m="http://schemas.openxmlformats.org/officeDocument/2006/math" xmlns:v="urn:schemas-microsoft-com:vml" xmlns:wp14="http://schemas.microsoft.com/office/word/2010/wordprocessingDrawing" xmlns:wp="http://schemas.openxmlformats.org/drawingml/2006/wordprocessingDrawing" xmlns:w10="urn:schemas-microsoft-com:office:word" xmlns:w="http://schemas.openxmlformats.org/wordprocessingml/2006/main" xmlns:w14="http://schemas.microsoft.com/office/word/2010/wordml" xmlns:w15="http://schemas.microsoft.com/office/word/2012/wordml" xmlns:w16cex="http://schemas.microsoft.com/office/word/2018/wordml/cex" xmlns:w16cid="http://schemas.microsoft.com/office/word/2016/wordml/cid" xmlns:w16="http://schemas.microsoft.com/office/word/2018/wordml" xmlns:w16sdtdh="http://schemas.microsoft.com/office/word/2020/wordml/sdtdatahash" xmlns:w16se="http://schemas.microsoft.com/office/word/2015/wordml/symex" xmlns:wpg="http://schemas.microsoft.com/office/word/2010/wordprocessingGroup" xmlns:wpi="http://schemas.microsoft.com/office/word/2010/wordprocessingInk" xmlns:wne="http://schemas.microsoft.com/office/word/2006/wordml" xmlns:wps="http://schemas.microsoft.com/office/word/2010/wordprocessingShape" mc:Ignorable="w14 w15 w16se w16cid w16 w16cex w16sdtdh wp14">
   <w:abstractNum w:abstractNumId="0" w15:restartNumberingAfterBreak="0">
     <w:nsid w:val="FFFFFF89"/>
     <w:multiLevelType w:val="singleLevel"/>
@@ -16523,106 +16531,106 @@
       </w:pPr>
     </w:lvl>
   </w:abstractNum>
-  <w:num w:numId="1">
+  <w:num w:numId="1" w16cid:durableId="972174054">
     <w:abstractNumId w:val="0"/>
   </w:num>
-  <w:num w:numId="2">
+  <w:num w:numId="2" w16cid:durableId="1275014898">
     <w:abstractNumId w:val="11"/>
   </w:num>
-  <w:num w:numId="3">
+  <w:num w:numId="3" w16cid:durableId="268856985">
     <w:abstractNumId w:val="18"/>
   </w:num>
-  <w:num w:numId="4">
+  <w:num w:numId="4" w16cid:durableId="1479692727">
     <w:abstractNumId w:val="12"/>
   </w:num>
-  <w:num w:numId="5">
+  <w:num w:numId="5" w16cid:durableId="881331496">
     <w:abstractNumId w:val="13"/>
   </w:num>
-  <w:num w:numId="6">
+  <w:num w:numId="6" w16cid:durableId="1354453835">
     <w:abstractNumId w:val="8"/>
   </w:num>
-  <w:num w:numId="7">
+  <w:num w:numId="7" w16cid:durableId="360938232">
     <w:abstractNumId w:val="25"/>
   </w:num>
-  <w:num w:numId="8">
+  <w:num w:numId="8" w16cid:durableId="1398554485">
     <w:abstractNumId w:val="4"/>
   </w:num>
-  <w:num w:numId="9">
+  <w:num w:numId="9" w16cid:durableId="650989726">
     <w:abstractNumId w:val="31"/>
   </w:num>
-  <w:num w:numId="10">
+  <w:num w:numId="10" w16cid:durableId="403839495">
     <w:abstractNumId w:val="21"/>
   </w:num>
-  <w:num w:numId="11">
+  <w:num w:numId="11" w16cid:durableId="447091122">
     <w:abstractNumId w:val="28"/>
   </w:num>
-  <w:num w:numId="12">
+  <w:num w:numId="12" w16cid:durableId="441071140">
     <w:abstractNumId w:val="14"/>
   </w:num>
-  <w:num w:numId="13">
+  <w:num w:numId="13" w16cid:durableId="612829043">
     <w:abstractNumId w:val="22"/>
   </w:num>
-  <w:num w:numId="14">
+  <w:num w:numId="14" w16cid:durableId="1372458913">
     <w:abstractNumId w:val="20"/>
   </w:num>
-  <w:num w:numId="15">
+  <w:num w:numId="15" w16cid:durableId="1307510868">
     <w:abstractNumId w:val="7"/>
   </w:num>
-  <w:num w:numId="16">
+  <w:num w:numId="16" w16cid:durableId="694430559">
     <w:abstractNumId w:val="19"/>
   </w:num>
-  <w:num w:numId="17">
+  <w:num w:numId="17" w16cid:durableId="1006519085">
     <w:abstractNumId w:val="5"/>
   </w:num>
-  <w:num w:numId="18">
+  <w:num w:numId="18" w16cid:durableId="808982337">
     <w:abstractNumId w:val="15"/>
   </w:num>
-  <w:num w:numId="19">
+  <w:num w:numId="19" w16cid:durableId="1384257950">
     <w:abstractNumId w:val="26"/>
   </w:num>
-  <w:num w:numId="20">
+  <w:num w:numId="20" w16cid:durableId="94402071">
     <w:abstractNumId w:val="33"/>
   </w:num>
-  <w:num w:numId="21">
+  <w:num w:numId="21" w16cid:durableId="1745376482">
     <w:abstractNumId w:val="23"/>
   </w:num>
-  <w:num w:numId="22">
+  <w:num w:numId="22" w16cid:durableId="849024462">
     <w:abstractNumId w:val="3"/>
   </w:num>
-  <w:num w:numId="23">
+  <w:num w:numId="23" w16cid:durableId="51976069">
     <w:abstractNumId w:val="27"/>
   </w:num>
-  <w:num w:numId="24">
+  <w:num w:numId="24" w16cid:durableId="2026978499">
     <w:abstractNumId w:val="9"/>
   </w:num>
-  <w:num w:numId="25">
+  <w:num w:numId="25" w16cid:durableId="1546603680">
     <w:abstractNumId w:val="1"/>
   </w:num>
-  <w:num w:numId="26">
+  <w:num w:numId="26" w16cid:durableId="965740310">
     <w:abstractNumId w:val="32"/>
   </w:num>
-  <w:num w:numId="27">
+  <w:num w:numId="27" w16cid:durableId="1230269527">
     <w:abstractNumId w:val="29"/>
   </w:num>
-  <w:num w:numId="28">
+  <w:num w:numId="28" w16cid:durableId="1440374431">
     <w:abstractNumId w:val="2"/>
   </w:num>
-  <w:num w:numId="29">
+  <w:num w:numId="29" w16cid:durableId="1380739742">
     <w:abstractNumId w:val="24"/>
   </w:num>
-  <w:num w:numId="30">
+  <w:num w:numId="30" w16cid:durableId="807552556">
     <w:abstractNumId w:val="6"/>
   </w:num>
-  <w:num w:numId="31">
+  <w:num w:numId="31" w16cid:durableId="2118406614">
     <w:abstractNumId w:val="30"/>
   </w:num>
-  <w:num w:numId="32">
+  <w:num w:numId="32" w16cid:durableId="1735734711">
     <w:abstractNumId w:val="10"/>
   </w:num>
-  <w:num w:numId="33">
+  <w:num w:numId="33" w16cid:durableId="1967350959">
     <w:abstractNumId w:val="16"/>
   </w:num>
-  <w:num w:numId="34">
+  <w:num w:numId="34" w16cid:durableId="1304389041">
     <w:abstractNumId w:val="17"/>
   </w:num>
   <w:numIdMacAtCleanup w:val="32"/>
@@ -16630,7 +16638,7 @@
 </file>
 
 <file path=word/styles.xml><?xml version="1.0" encoding="utf-8"?>
-<w:styles xmlns:mc="http://schemas.openxmlformats.org/markup-compatibility/2006" xmlns:r="http://schemas.openxmlformats.org/officeDocument/2006/relationships" xmlns:w="http://schemas.openxmlformats.org/wordprocessingml/2006/main" xmlns:w14="http://schemas.microsoft.com/office/word/2010/wordml" xmlns:w15="http://schemas.microsoft.com/office/word/2012/wordml" xmlns:w16se="http://schemas.microsoft.com/office/word/2015/wordml/symex" mc:Ignorable="w14 w15 w16se">
+<w:styles xmlns:mc="http://schemas.openxmlformats.org/markup-compatibility/2006" xmlns:r="http://schemas.openxmlformats.org/officeDocument/2006/relationships" xmlns:w="http://schemas.openxmlformats.org/wordprocessingml/2006/main" xmlns:w14="http://schemas.microsoft.com/office/word/2010/wordml" xmlns:w15="http://schemas.microsoft.com/office/word/2012/wordml" xmlns:w16cex="http://schemas.microsoft.com/office/word/2018/wordml/cex" xmlns:w16cid="http://schemas.microsoft.com/office/word/2016/wordml/cid" xmlns:w16="http://schemas.microsoft.com/office/word/2018/wordml" xmlns:w16sdtdh="http://schemas.microsoft.com/office/word/2020/wordml/sdtdatahash" xmlns:w16se="http://schemas.microsoft.com/office/word/2015/wordml/symex" mc:Ignorable="w14 w15 w16se w16cid w16 w16cex w16sdtdh">
   <w:docDefaults>
     <w:rPrDefault>
       <w:rPr>
@@ -16647,7 +16655,7 @@
       </w:pPr>
     </w:pPrDefault>
   </w:docDefaults>
-  <w:latentStyles w:defLockedState="0" w:defUIPriority="99" w:defSemiHidden="0" w:defUnhideWhenUsed="0" w:defQFormat="0" w:count="371">
+  <w:latentStyles w:defLockedState="0" w:defUIPriority="99" w:defSemiHidden="0" w:defUnhideWhenUsed="0" w:defQFormat="0" w:count="376">
     <w:lsdException w:name="Normal" w:uiPriority="0" w:qFormat="1"/>
     <w:lsdException w:name="heading 1" w:uiPriority="9" w:qFormat="1"/>
     <w:lsdException w:name="heading 2" w:semiHidden="1" w:uiPriority="9" w:unhideWhenUsed="1" w:qFormat="1"/>
@@ -17019,6 +17027,11 @@
     <w:lsdException w:name="List Table 5 Dark Accent 6" w:uiPriority="50"/>
     <w:lsdException w:name="List Table 6 Colorful Accent 6" w:uiPriority="51"/>
     <w:lsdException w:name="List Table 7 Colorful Accent 6" w:uiPriority="52"/>
+    <w:lsdException w:name="Mention" w:semiHidden="1" w:unhideWhenUsed="1"/>
+    <w:lsdException w:name="Smart Hyperlink" w:semiHidden="1" w:unhideWhenUsed="1"/>
+    <w:lsdException w:name="Hashtag" w:semiHidden="1" w:unhideWhenUsed="1"/>
+    <w:lsdException w:name="Unresolved Mention" w:semiHidden="1" w:unhideWhenUsed="1"/>
+    <w:lsdException w:name="Smart Link" w:semiHidden="1" w:unhideWhenUsed="1"/>
   </w:latentStyles>
   <w:style w:type="paragraph" w:default="1" w:styleId="Normal">
     <w:name w:val="Normal"/>
@@ -19121,6 +19134,30 @@
 </file>
 
 <file path=customXml/item1.xml><?xml version="1.0" encoding="utf-8"?>
+<b:Sources xmlns:b="http://schemas.openxmlformats.org/officeDocument/2006/bibliography" xmlns="http://schemas.openxmlformats.org/officeDocument/2006/bibliography" SelectedStyle="\APASixthEditionOfficeOnline.xsl" StyleName="APA" Version="6"/>
+</file>
+
+<file path=customXml/item2.xml><?xml version="1.0" encoding="utf-8"?>
+<p:properties xmlns:p="http://schemas.microsoft.com/office/2006/metadata/properties" xmlns:xsi="http://www.w3.org/2001/XMLSchema-instance" xmlns:pc="http://schemas.microsoft.com/office/infopath/2007/PartnerControls">
+  <documentManagement>
+    <TaxCatchAll xmlns="cb45339b-ced9-4d0d-8f64-77573914d53b" xsi:nil="true"/>
+    <lcf76f155ced4ddcb4097134ff3c332f xmlns="43a3ca16-9c26-4813-b83f-4aec9927b43f">
+      <Terms xmlns="http://schemas.microsoft.com/office/infopath/2007/PartnerControls"/>
+    </lcf76f155ced4ddcb4097134ff3c332f>
+  </documentManagement>
+</p:properties>
+</file>
+
+<file path=customXml/item3.xml><?xml version="1.0" encoding="utf-8"?>
+<?mso-contentType ?>
+<FormTemplates xmlns="http://schemas.microsoft.com/sharepoint/v3/contenttype/forms">
+  <Display>DocumentLibraryForm</Display>
+  <Edit>DocumentLibraryForm</Edit>
+  <New>DocumentLibraryForm</New>
+</FormTemplates>
+</file>
+
+<file path=customXml/item4.xml><?xml version="1.0" encoding="utf-8"?>
 <ct:contentTypeSchema xmlns:ct="http://schemas.microsoft.com/office/2006/metadata/contentType" xmlns:ma="http://schemas.microsoft.com/office/2006/metadata/properties/metaAttributes" ct:_="" ma:_="" ma:contentTypeName="Documento" ma:contentTypeID="0x01010049282E1EDBE9234EA9E6D38F720E265F" ma:contentTypeVersion="15" ma:contentTypeDescription="Crear nuevo documento." ma:contentTypeScope="" ma:versionID="b31c7aa9eaf043a08b87120b3c4916e3">
   <xsd:schema xmlns:xsd="http://www.w3.org/2001/XMLSchema" xmlns:xs="http://www.w3.org/2001/XMLSchema" xmlns:p="http://schemas.microsoft.com/office/2006/metadata/properties" xmlns:ns2="cb45339b-ced9-4d0d-8f64-77573914d53b" xmlns:ns3="43a3ca16-9c26-4813-b83f-4aec9927b43f" targetNamespace="http://schemas.microsoft.com/office/2006/metadata/properties" ma:root="true" ma:fieldsID="3533d065b04d75c457075bc55f1f5315" ns2:_="" ns3:_="">
     <xsd:import namespace="cb45339b-ced9-4d0d-8f64-77573914d53b"/>
@@ -19355,31 +19392,34 @@
 </ct:contentTypeSchema>
 </file>
 
-<file path=customXml/item2.xml><?xml version="1.0" encoding="utf-8"?>
-<?mso-contentType ?>
-<FormTemplates xmlns="http://schemas.microsoft.com/sharepoint/v3/contenttype/forms">
-  <Display>DocumentLibraryForm</Display>
-  <Edit>DocumentLibraryForm</Edit>
-  <New>DocumentLibraryForm</New>
-</FormTemplates>
+<file path=customXml/itemProps1.xml><?xml version="1.0" encoding="utf-8"?>
+<ds:datastoreItem xmlns:ds="http://schemas.openxmlformats.org/officeDocument/2006/customXml" ds:itemID="{BAFB21A3-F295-4247-BA68-F0421F9EFB8E}">
+  <ds:schemaRefs>
+    <ds:schemaRef ds:uri="http://schemas.openxmlformats.org/officeDocument/2006/bibliography"/>
+  </ds:schemaRefs>
+</ds:datastoreItem>
 </file>
 
-<file path=customXml/item3.xml><?xml version="1.0" encoding="utf-8"?>
-<p:properties xmlns:p="http://schemas.microsoft.com/office/2006/metadata/properties" xmlns:xsi="http://www.w3.org/2001/XMLSchema-instance" xmlns:pc="http://schemas.microsoft.com/office/infopath/2007/PartnerControls">
-  <documentManagement>
-    <TaxCatchAll xmlns="cb45339b-ced9-4d0d-8f64-77573914d53b" xsi:nil="true"/>
-    <lcf76f155ced4ddcb4097134ff3c332f xmlns="43a3ca16-9c26-4813-b83f-4aec9927b43f">
-      <Terms xmlns="http://schemas.microsoft.com/office/infopath/2007/PartnerControls"/>
-    </lcf76f155ced4ddcb4097134ff3c332f>
-  </documentManagement>
-</p:properties>
+<file path=customXml/itemProps2.xml><?xml version="1.0" encoding="utf-8"?>
+<ds:datastoreItem xmlns:ds="http://schemas.openxmlformats.org/officeDocument/2006/customXml" ds:itemID="{6929C9FE-9F22-4B98-96EF-1B541B3BD0B2}">
+  <ds:schemaRefs>
+    <ds:schemaRef ds:uri="http://schemas.microsoft.com/office/2006/metadata/properties"/>
+    <ds:schemaRef ds:uri="http://schemas.microsoft.com/office/infopath/2007/PartnerControls"/>
+    <ds:schemaRef ds:uri="cb45339b-ced9-4d0d-8f64-77573914d53b"/>
+    <ds:schemaRef ds:uri="43a3ca16-9c26-4813-b83f-4aec9927b43f"/>
+  </ds:schemaRefs>
+</ds:datastoreItem>
 </file>
 
-<file path=customXml/item4.xml><?xml version="1.0" encoding="utf-8"?>
-<b:Sources xmlns:b="http://schemas.openxmlformats.org/officeDocument/2006/bibliography" xmlns="http://schemas.openxmlformats.org/officeDocument/2006/bibliography" SelectedStyle="\APASixthEditionOfficeOnline.xsl" StyleName="APA" Version="6"/>
+<file path=customXml/itemProps3.xml><?xml version="1.0" encoding="utf-8"?>
+<ds:datastoreItem xmlns:ds="http://schemas.openxmlformats.org/officeDocument/2006/customXml" ds:itemID="{81CBDEC1-3B00-44ED-AD36-0268077980BA}">
+  <ds:schemaRefs>
+    <ds:schemaRef ds:uri="http://schemas.microsoft.com/sharepoint/v3/contenttype/forms"/>
+  </ds:schemaRefs>
+</ds:datastoreItem>
 </file>
 
-<file path=customXml/itemProps1.xml><?xml version="1.0" encoding="utf-8"?>
+<file path=customXml/itemProps4.xml><?xml version="1.0" encoding="utf-8"?>
 <ds:datastoreItem xmlns:ds="http://schemas.openxmlformats.org/officeDocument/2006/customXml" ds:itemID="{DF43E046-DB0C-42D1-8C73-AE38B52F1ED7}">
   <ds:schemaRefs>
     <ds:schemaRef ds:uri="http://schemas.microsoft.com/office/2006/metadata/contentType"/>
@@ -19396,31 +19436,4 @@
     <ds:schemaRef ds:uri="http://schemas.microsoft.com/internal/obd"/>
   </ds:schemaRefs>
 </ds:datastoreItem>
-</file>
-
-<file path=customXml/itemProps2.xml><?xml version="1.0" encoding="utf-8"?>
-<ds:datastoreItem xmlns:ds="http://schemas.openxmlformats.org/officeDocument/2006/customXml" ds:itemID="{81CBDEC1-3B00-44ED-AD36-0268077980BA}">
-  <ds:schemaRefs>
-    <ds:schemaRef ds:uri="http://schemas.microsoft.com/sharepoint/v3/contenttype/forms"/>
-  </ds:schemaRefs>
-</ds:datastoreItem>
-</file>
-
-<file path=customXml/itemProps3.xml><?xml version="1.0" encoding="utf-8"?>
-<ds:datastoreItem xmlns:ds="http://schemas.openxmlformats.org/officeDocument/2006/customXml" ds:itemID="{6929C9FE-9F22-4B98-96EF-1B541B3BD0B2}">
-  <ds:schemaRefs>
-    <ds:schemaRef ds:uri="http://schemas.microsoft.com/office/2006/metadata/properties"/>
-    <ds:schemaRef ds:uri="http://schemas.microsoft.com/office/infopath/2007/PartnerControls"/>
-    <ds:schemaRef ds:uri="cb45339b-ced9-4d0d-8f64-77573914d53b"/>
-    <ds:schemaRef ds:uri="43a3ca16-9c26-4813-b83f-4aec9927b43f"/>
-  </ds:schemaRefs>
-</ds:datastoreItem>
-</file>
-
-<file path=customXml/itemProps4.xml><?xml version="1.0" encoding="utf-8"?>
-<ds:datastoreItem xmlns:ds="http://schemas.openxmlformats.org/officeDocument/2006/customXml" ds:itemID="{BAFB21A3-F295-4247-BA68-F0421F9EFB8E}">
-  <ds:schemaRefs>
-    <ds:schemaRef ds:uri="http://schemas.openxmlformats.org/officeDocument/2006/bibliography"/>
-  </ds:schemaRefs>
-</ds:datastoreItem>
 </file>